--- a/WarmingHeightsMS_v11_Ecology.docx
+++ b/WarmingHeightsMS_v11_Ecology.docx
@@ -145,19 +145,8 @@
           <w:szCs w:val="24"/>
           <w:lang w:val="en-US"/>
         </w:rPr>
-        <w:t xml:space="preserve"> temperatures shift flower head height distributions and seed dispersal patterns in two invasive thistle </w:t>
-      </w:r>
-      <w:proofErr w:type="gramStart"/>
-      <w:r>
-        <w:rPr>
-          <w:rFonts w:ascii="Times New Roman" w:hAnsi="Times New Roman" w:cs="Times New Roman"/>
-          <w:sz w:val="24"/>
-          <w:szCs w:val="24"/>
-          <w:lang w:val="en-US"/>
-        </w:rPr>
-        <w:t>species</w:t>
-      </w:r>
-      <w:proofErr w:type="gramEnd"/>
+        <w:t xml:space="preserve"> temperatures shift flower head height distributions and seed dispersal patterns in two invasive thistle species</w:t>
+      </w:r>
     </w:p>
     <w:bookmarkEnd w:id="0"/>
     <w:p>
@@ -283,7 +272,7 @@
           <w:szCs w:val="24"/>
           <w:lang w:val="en-US"/>
         </w:rPr>
-        <w:t>a</w:t>
+        <w:t>A</w:t>
       </w:r>
       <w:r>
         <w:rPr>
@@ -368,7 +357,29 @@
           <w:szCs w:val="24"/>
           <w:lang w:val="en-US"/>
         </w:rPr>
-        <w:t>Corresponding author</w:t>
+        <w:t xml:space="preserve">Corresponding </w:t>
+      </w:r>
+      <w:r>
+        <w:rPr>
+          <w:rFonts w:ascii="Times New Roman" w:hAnsi="Times New Roman" w:cs="Times New Roman"/>
+          <w:b/>
+          <w:bCs/>
+          <w:sz w:val="24"/>
+          <w:szCs w:val="24"/>
+          <w:lang w:val="en-US"/>
+        </w:rPr>
+        <w:t>A</w:t>
+      </w:r>
+      <w:r>
+        <w:rPr>
+          <w:rFonts w:ascii="Times New Roman" w:hAnsi="Times New Roman" w:cs="Times New Roman"/>
+          <w:b/>
+          <w:bCs/>
+          <w:sz w:val="24"/>
+          <w:szCs w:val="24"/>
+          <w:lang w:val="en-US"/>
+        </w:rPr>
+        <w:t>uthor</w:t>
       </w:r>
     </w:p>
     <w:p>
@@ -424,7 +435,7 @@
           <w:szCs w:val="24"/>
           <w:lang w:val="en-US"/>
         </w:rPr>
-        <w:t>a</w:t>
+        <w:t>A</w:t>
       </w:r>
       <w:r>
         <w:rPr>
@@ -455,9 +466,75 @@
           <w:szCs w:val="24"/>
           <w:lang w:val="en-US"/>
         </w:rPr>
-        <w:t xml:space="preserve">All data and code are on GitHub at </w:t>
+        <w:t>D</w:t>
+      </w:r>
+      <w:r>
+        <w:rPr>
+          <w:rFonts w:ascii="Times New Roman" w:hAnsi="Times New Roman" w:cs="Times New Roman"/>
+          <w:sz w:val="24"/>
+          <w:szCs w:val="24"/>
+          <w:lang w:val="en-US"/>
+        </w:rPr>
+        <w:t>ata and code</w:t>
+      </w:r>
+      <w:r>
+        <w:rPr>
+          <w:rFonts w:ascii="Times New Roman" w:hAnsi="Times New Roman" w:cs="Times New Roman"/>
+          <w:sz w:val="24"/>
+          <w:szCs w:val="24"/>
+          <w:lang w:val="en-US"/>
+        </w:rPr>
+        <w:t xml:space="preserve"> (Drees 2023) </w:t>
+      </w:r>
+      <w:r>
+        <w:rPr>
+          <w:rFonts w:ascii="Times New Roman" w:hAnsi="Times New Roman" w:cs="Times New Roman"/>
+          <w:sz w:val="24"/>
+          <w:szCs w:val="24"/>
+          <w:lang w:val="en-US"/>
+        </w:rPr>
+        <w:t>are archived on Zenodo a</w:t>
+      </w:r>
+      <w:r>
+        <w:rPr>
+          <w:rFonts w:ascii="Times New Roman" w:hAnsi="Times New Roman" w:cs="Times New Roman"/>
+          <w:sz w:val="24"/>
+          <w:szCs w:val="24"/>
+          <w:lang w:val="en-US"/>
+        </w:rPr>
+        <w:t xml:space="preserve">t </w:t>
       </w:r>
       <w:hyperlink r:id="rId8" w:history="1">
+        <w:r>
+          <w:rPr>
+            <w:rStyle w:val="Hyperlink"/>
+            <w:rFonts w:ascii="Times New Roman" w:hAnsi="Times New Roman" w:cs="Times New Roman"/>
+            <w:sz w:val="24"/>
+            <w:szCs w:val="24"/>
+            <w:lang w:val="en-US"/>
+          </w:rPr>
+          <w:t>https://doi.org/10.5281/zenodo.8404558</w:t>
+        </w:r>
+      </w:hyperlink>
+      <w:r>
+        <w:rPr>
+          <w:rFonts w:ascii="Times New Roman" w:hAnsi="Times New Roman" w:cs="Times New Roman"/>
+          <w:sz w:val="24"/>
+          <w:szCs w:val="24"/>
+          <w:lang w:val="en-US"/>
+        </w:rPr>
+        <w:t xml:space="preserve"> and </w:t>
+      </w:r>
+      <w:r>
+        <w:rPr>
+          <w:rFonts w:ascii="Times New Roman" w:hAnsi="Times New Roman" w:cs="Times New Roman"/>
+          <w:sz w:val="24"/>
+          <w:szCs w:val="24"/>
+          <w:lang w:val="en-US"/>
+        </w:rPr>
+        <w:t xml:space="preserve">are on GitHub at </w:t>
+      </w:r>
+      <w:hyperlink r:id="rId9" w:history="1">
         <w:r>
           <w:rPr>
             <w:rStyle w:val="Hyperlink"/>
@@ -476,7 +553,7 @@
           <w:szCs w:val="24"/>
           <w:lang w:val="en-US"/>
         </w:rPr>
-        <w:t xml:space="preserve"> and will be made public upon acceptance for publication.</w:t>
+        <w:t>.</w:t>
       </w:r>
     </w:p>
     <w:p>
@@ -511,7 +588,7 @@
           <w:szCs w:val="24"/>
           <w:lang w:val="en-US"/>
         </w:rPr>
-        <w:t>w</w:t>
+        <w:t>W</w:t>
       </w:r>
       <w:r>
         <w:rPr>
@@ -942,19 +1019,73 @@
           <w:szCs w:val="24"/>
           <w:lang w:val="en-US"/>
         </w:rPr>
-        <w:t xml:space="preserve">, we quantify temperature-driven shifts in the distribution of flower head heights using a passive warming field </w:t>
-      </w:r>
-      <w:proofErr w:type="gramStart"/>
-      <w:r>
-        <w:rPr>
-          <w:rFonts w:ascii="Times New Roman" w:hAnsi="Times New Roman" w:cs="Times New Roman"/>
-          <w:sz w:val="24"/>
-          <w:szCs w:val="24"/>
-          <w:lang w:val="en-US"/>
-        </w:rPr>
-        <w:t>experiment, and</w:t>
-      </w:r>
-      <w:proofErr w:type="gramEnd"/>
+        <w:t xml:space="preserve">, we quantify temperature-driven shifts in the distribution of flower head heights using a passive warming field experiment, and </w:t>
+      </w:r>
+      <w:r>
+        <w:rPr>
+          <w:rFonts w:ascii="Times New Roman" w:hAnsi="Times New Roman" w:cs="Times New Roman"/>
+          <w:sz w:val="24"/>
+          <w:szCs w:val="24"/>
+          <w:lang w:val="en-US"/>
+        </w:rPr>
+        <w:t>estimate how these shifts affect dispersal</w:t>
+      </w:r>
+      <w:r>
+        <w:rPr>
+          <w:rFonts w:ascii="Times New Roman" w:hAnsi="Times New Roman" w:cs="Times New Roman"/>
+          <w:sz w:val="24"/>
+          <w:szCs w:val="24"/>
+          <w:lang w:val="en-US"/>
+        </w:rPr>
+        <w:t xml:space="preserve"> using the Wald analytical long distance (WALD) model</w:t>
+      </w:r>
+      <w:r>
+        <w:rPr>
+          <w:rFonts w:ascii="Times New Roman" w:hAnsi="Times New Roman" w:cs="Times New Roman"/>
+          <w:sz w:val="24"/>
+          <w:szCs w:val="24"/>
+          <w:lang w:val="en-US"/>
+        </w:rPr>
+        <w:t>; f</w:t>
+      </w:r>
+      <w:r>
+        <w:rPr>
+          <w:rFonts w:ascii="Times New Roman" w:hAnsi="Times New Roman" w:cs="Times New Roman"/>
+          <w:sz w:val="24"/>
+          <w:szCs w:val="24"/>
+          <w:lang w:val="en-US"/>
+        </w:rPr>
+        <w:t xml:space="preserve">or </w:t>
+      </w:r>
+      <w:r>
+        <w:rPr>
+          <w:rFonts w:ascii="Times New Roman" w:hAnsi="Times New Roman" w:cs="Times New Roman"/>
+          <w:i/>
+          <w:iCs/>
+          <w:sz w:val="24"/>
+          <w:szCs w:val="24"/>
+          <w:lang w:val="en-US"/>
+        </w:rPr>
+        <w:t>C. nutans</w:t>
+      </w:r>
+      <w:r>
+        <w:rPr>
+          <w:rFonts w:ascii="Times New Roman" w:hAnsi="Times New Roman" w:cs="Times New Roman"/>
+          <w:sz w:val="24"/>
+          <w:szCs w:val="24"/>
+          <w:lang w:val="en-US"/>
+        </w:rPr>
+        <w:t xml:space="preserve">, we use existing demographic data to </w:t>
+      </w:r>
+      <w:r>
+        <w:rPr>
+          <w:rFonts w:ascii="Times New Roman" w:hAnsi="Times New Roman" w:cs="Times New Roman"/>
+          <w:sz w:val="24"/>
+          <w:szCs w:val="24"/>
+          <w:lang w:val="en-US"/>
+        </w:rPr>
+        <w:t>simulate</w:t>
+      </w:r>
       <w:r>
         <w:rPr>
           <w:rFonts w:ascii="Times New Roman" w:hAnsi="Times New Roman" w:cs="Times New Roman"/>
@@ -971,63 +1102,7 @@
           <w:szCs w:val="24"/>
           <w:lang w:val="en-US"/>
         </w:rPr>
-        <w:t>estimate how these shifts affect dispersal</w:t>
-      </w:r>
-      <w:r>
-        <w:rPr>
-          <w:rFonts w:ascii="Times New Roman" w:hAnsi="Times New Roman" w:cs="Times New Roman"/>
-          <w:sz w:val="24"/>
-          <w:szCs w:val="24"/>
-          <w:lang w:val="en-US"/>
-        </w:rPr>
-        <w:t xml:space="preserve"> using the Wald analytical long distance (WALD) model</w:t>
-      </w:r>
-      <w:r>
-        <w:rPr>
-          <w:rFonts w:ascii="Times New Roman" w:hAnsi="Times New Roman" w:cs="Times New Roman"/>
-          <w:sz w:val="24"/>
-          <w:szCs w:val="24"/>
-          <w:lang w:val="en-US"/>
-        </w:rPr>
-        <w:t>; f</w:t>
-      </w:r>
-      <w:r>
-        <w:rPr>
-          <w:rFonts w:ascii="Times New Roman" w:hAnsi="Times New Roman" w:cs="Times New Roman"/>
-          <w:sz w:val="24"/>
-          <w:szCs w:val="24"/>
-          <w:lang w:val="en-US"/>
-        </w:rPr>
-        <w:t xml:space="preserve">or </w:t>
-      </w:r>
-      <w:r>
-        <w:rPr>
-          <w:rFonts w:ascii="Times New Roman" w:hAnsi="Times New Roman" w:cs="Times New Roman"/>
-          <w:i/>
-          <w:iCs/>
-          <w:sz w:val="24"/>
-          <w:szCs w:val="24"/>
-          <w:lang w:val="en-US"/>
-        </w:rPr>
-        <w:t>C. nutans</w:t>
-      </w:r>
-      <w:r>
-        <w:rPr>
-          <w:rFonts w:ascii="Times New Roman" w:hAnsi="Times New Roman" w:cs="Times New Roman"/>
-          <w:sz w:val="24"/>
-          <w:szCs w:val="24"/>
-          <w:lang w:val="en-US"/>
-        </w:rPr>
-        <w:t xml:space="preserve">, we use existing demographic data to </w:t>
-      </w:r>
-      <w:r>
-        <w:rPr>
-          <w:rFonts w:ascii="Times New Roman" w:hAnsi="Times New Roman" w:cs="Times New Roman"/>
-          <w:sz w:val="24"/>
-          <w:szCs w:val="24"/>
-          <w:lang w:val="en-US"/>
-        </w:rPr>
-        <w:t>simulate</w:t>
+        <w:t>how these shifts affect</w:t>
       </w:r>
       <w:r>
         <w:rPr>
@@ -1045,7 +1120,25 @@
           <w:szCs w:val="24"/>
           <w:lang w:val="en-US"/>
         </w:rPr>
-        <w:t>how these shifts affect</w:t>
+        <w:t xml:space="preserve">population </w:t>
+      </w:r>
+      <w:r>
+        <w:rPr>
+          <w:rFonts w:ascii="Times New Roman" w:hAnsi="Times New Roman" w:cs="Times New Roman"/>
+          <w:sz w:val="24"/>
+          <w:szCs w:val="24"/>
+          <w:lang w:val="en-US"/>
+        </w:rPr>
+        <w:t>spread rates</w:t>
+      </w:r>
+      <w:r>
+        <w:rPr>
+          <w:rFonts w:ascii="Times New Roman" w:hAnsi="Times New Roman" w:cs="Times New Roman"/>
+          <w:sz w:val="24"/>
+          <w:szCs w:val="24"/>
+          <w:lang w:val="en-US"/>
+        </w:rPr>
+        <w:t>.</w:t>
       </w:r>
       <w:r>
         <w:rPr>
@@ -1063,25 +1156,7 @@
           <w:szCs w:val="24"/>
           <w:lang w:val="en-US"/>
         </w:rPr>
-        <w:t xml:space="preserve">population </w:t>
-      </w:r>
-      <w:r>
-        <w:rPr>
-          <w:rFonts w:ascii="Times New Roman" w:hAnsi="Times New Roman" w:cs="Times New Roman"/>
-          <w:sz w:val="24"/>
-          <w:szCs w:val="24"/>
-          <w:lang w:val="en-US"/>
-        </w:rPr>
-        <w:t>spread rates</w:t>
-      </w:r>
-      <w:r>
-        <w:rPr>
-          <w:rFonts w:ascii="Times New Roman" w:hAnsi="Times New Roman" w:cs="Times New Roman"/>
-          <w:sz w:val="24"/>
-          <w:szCs w:val="24"/>
-          <w:lang w:val="en-US"/>
-        </w:rPr>
-        <w:t>.</w:t>
+        <w:t>We also compare dispersal distances</w:t>
       </w:r>
       <w:r>
         <w:rPr>
@@ -1099,7 +1174,34 @@
           <w:szCs w:val="24"/>
           <w:lang w:val="en-US"/>
         </w:rPr>
-        <w:t>We also compare dispersal distances</w:t>
+        <w:t>for both warmed and ambient temperature plants</w:t>
+      </w:r>
+      <w:r>
+        <w:rPr>
+          <w:rFonts w:ascii="Times New Roman" w:hAnsi="Times New Roman" w:cs="Times New Roman"/>
+          <w:sz w:val="24"/>
+          <w:szCs w:val="24"/>
+          <w:lang w:val="en-US"/>
+        </w:rPr>
+        <w:t>,</w:t>
+      </w:r>
+      <w:r>
+        <w:rPr>
+          <w:rFonts w:ascii="Times New Roman" w:hAnsi="Times New Roman" w:cs="Times New Roman"/>
+          <w:sz w:val="24"/>
+          <w:szCs w:val="24"/>
+          <w:lang w:val="en-US"/>
+        </w:rPr>
+        <w:t xml:space="preserve"> considering the entire distribution of flower head heights </w:t>
+      </w:r>
+      <w:r>
+        <w:rPr>
+          <w:rFonts w:ascii="Times New Roman" w:hAnsi="Times New Roman" w:cs="Times New Roman"/>
+          <w:sz w:val="24"/>
+          <w:szCs w:val="24"/>
+          <w:lang w:val="en-US"/>
+        </w:rPr>
+        <w:t>versus</w:t>
       </w:r>
       <w:r>
         <w:rPr>
@@ -1117,34 +1219,7 @@
           <w:szCs w:val="24"/>
           <w:lang w:val="en-US"/>
         </w:rPr>
-        <w:t>for both warmed and ambient temperature plants</w:t>
-      </w:r>
-      <w:r>
-        <w:rPr>
-          <w:rFonts w:ascii="Times New Roman" w:hAnsi="Times New Roman" w:cs="Times New Roman"/>
-          <w:sz w:val="24"/>
-          <w:szCs w:val="24"/>
-          <w:lang w:val="en-US"/>
-        </w:rPr>
-        <w:t>,</w:t>
-      </w:r>
-      <w:r>
-        <w:rPr>
-          <w:rFonts w:ascii="Times New Roman" w:hAnsi="Times New Roman" w:cs="Times New Roman"/>
-          <w:sz w:val="24"/>
-          <w:szCs w:val="24"/>
-          <w:lang w:val="en-US"/>
-        </w:rPr>
-        <w:t xml:space="preserve"> considering the entire distribution of flower head heights </w:t>
-      </w:r>
-      <w:r>
-        <w:rPr>
-          <w:rFonts w:ascii="Times New Roman" w:hAnsi="Times New Roman" w:cs="Times New Roman"/>
-          <w:sz w:val="24"/>
-          <w:szCs w:val="24"/>
-          <w:lang w:val="en-US"/>
-        </w:rPr>
-        <w:t>versus</w:t>
+        <w:t>the common assumption of</w:t>
       </w:r>
       <w:r>
         <w:rPr>
@@ -1162,24 +1237,6 @@
           <w:szCs w:val="24"/>
           <w:lang w:val="en-US"/>
         </w:rPr>
-        <w:t>the common assumption of</w:t>
-      </w:r>
-      <w:r>
-        <w:rPr>
-          <w:rFonts w:ascii="Times New Roman" w:hAnsi="Times New Roman" w:cs="Times New Roman"/>
-          <w:sz w:val="24"/>
-          <w:szCs w:val="24"/>
-          <w:lang w:val="en-US"/>
-        </w:rPr>
-        <w:t xml:space="preserve"> </w:t>
-      </w:r>
-      <w:r>
-        <w:rPr>
-          <w:rFonts w:ascii="Times New Roman" w:hAnsi="Times New Roman" w:cs="Times New Roman"/>
-          <w:sz w:val="24"/>
-          <w:szCs w:val="24"/>
-          <w:lang w:val="en-US"/>
-        </w:rPr>
         <w:t xml:space="preserve">point-source </w:t>
       </w:r>
       <w:r>
@@ -1216,27 +1273,7 @@
           <w:szCs w:val="24"/>
           <w:lang w:val="en-US"/>
         </w:rPr>
-        <w:t xml:space="preserve"> For </w:t>
-      </w:r>
-      <w:proofErr w:type="gramStart"/>
-      <w:r>
-        <w:rPr>
-          <w:rFonts w:ascii="Times New Roman" w:hAnsi="Times New Roman" w:cs="Times New Roman"/>
-          <w:sz w:val="24"/>
-          <w:szCs w:val="24"/>
-          <w:lang w:val="en-US"/>
-        </w:rPr>
-        <w:t>experimentally-grown</w:t>
-      </w:r>
-      <w:proofErr w:type="gramEnd"/>
-      <w:r>
-        <w:rPr>
-          <w:rFonts w:ascii="Times New Roman" w:hAnsi="Times New Roman" w:cs="Times New Roman"/>
-          <w:sz w:val="24"/>
-          <w:szCs w:val="24"/>
-          <w:lang w:val="en-US"/>
-        </w:rPr>
-        <w:t xml:space="preserve"> individuals,</w:t>
+        <w:t xml:space="preserve"> For experimentally-grown individuals,</w:t>
       </w:r>
       <w:r>
         <w:rPr>
@@ -2883,27 +2920,7 @@
           <w:szCs w:val="24"/>
           <w:lang w:val="en-US"/>
         </w:rPr>
-        <w:t xml:space="preserve">Currently, </w:t>
-      </w:r>
-      <w:proofErr w:type="gramStart"/>
-      <w:r>
-        <w:rPr>
-          <w:rFonts w:ascii="Times New Roman" w:hAnsi="Times New Roman" w:cs="Times New Roman"/>
-          <w:sz w:val="24"/>
-          <w:szCs w:val="24"/>
-          <w:lang w:val="en-US"/>
-        </w:rPr>
-        <w:t>the majority of</w:t>
-      </w:r>
-      <w:proofErr w:type="gramEnd"/>
-      <w:r>
-        <w:rPr>
-          <w:rFonts w:ascii="Times New Roman" w:hAnsi="Times New Roman" w:cs="Times New Roman"/>
-          <w:sz w:val="24"/>
-          <w:szCs w:val="24"/>
-          <w:lang w:val="en-US"/>
-        </w:rPr>
-        <w:t xml:space="preserve"> dispersal studies on wind-dispersed plants model the process as occurring from </w:t>
+        <w:t xml:space="preserve">Currently, the majority of dispersal studies on wind-dispersed plants model the process as occurring from </w:t>
       </w:r>
       <w:r>
         <w:rPr>
@@ -3327,27 +3344,7 @@
           <w:szCs w:val="24"/>
           <w:lang w:val="en-US"/>
         </w:rPr>
-        <w:t xml:space="preserve"> effects of climate change on dispersal when accounting for multiple release heights within individuals where seed release heights vary extensively. We focus our investigation on climate change in the form of increases in mean </w:t>
-      </w:r>
-      <w:proofErr w:type="gramStart"/>
-      <w:r>
-        <w:rPr>
-          <w:rFonts w:ascii="Times New Roman" w:hAnsi="Times New Roman" w:cs="Times New Roman"/>
-          <w:sz w:val="24"/>
-          <w:szCs w:val="24"/>
-          <w:lang w:val="en-US"/>
-        </w:rPr>
-        <w:t>temperature, and</w:t>
-      </w:r>
-      <w:proofErr w:type="gramEnd"/>
-      <w:r>
-        <w:rPr>
-          <w:rFonts w:ascii="Times New Roman" w:hAnsi="Times New Roman" w:cs="Times New Roman"/>
-          <w:sz w:val="24"/>
-          <w:szCs w:val="24"/>
-          <w:lang w:val="en-US"/>
-        </w:rPr>
-        <w:t xml:space="preserve"> seek to examine effects of increased growing temperature on dispersal </w:t>
+        <w:t xml:space="preserve"> effects of climate change on dispersal when accounting for multiple release heights within individuals where seed release heights vary extensively. We focus our investigation on climate change in the form of increases in mean temperature, and seek to examine effects of increased growing temperature on dispersal </w:t>
       </w:r>
       <w:r>
         <w:rPr>
@@ -3625,7 +3622,7 @@
           <w:szCs w:val="24"/>
           <w:lang w:val="en-US"/>
         </w:rPr>
-        <w:t>m</w:t>
+        <w:t>M</w:t>
       </w:r>
       <w:r>
         <w:rPr>
@@ -3904,27 +3901,7 @@
           <w:szCs w:val="24"/>
           <w:lang w:val="en-US"/>
         </w:rPr>
-        <w:t>. 1988). These thistles have high reproductive potential and are a considerable agricultural pest since they thrive in pastures, are unpalatable to most grazers, and decrease pasture productivity (Trumble and Kok 1982). In addition to pastures, these thistles occur in other highly disturbed areas such as drainages and roadsides. Both species can be found across the U.S. (Allen and Shea 2006</w:t>
-      </w:r>
-      <w:proofErr w:type="gramStart"/>
-      <w:r>
-        <w:rPr>
-          <w:rFonts w:ascii="Times New Roman" w:hAnsi="Times New Roman" w:cs="Times New Roman"/>
-          <w:sz w:val="24"/>
-          <w:szCs w:val="24"/>
-          <w:lang w:val="en-US"/>
-        </w:rPr>
-        <w:t>), and</w:t>
-      </w:r>
-      <w:proofErr w:type="gramEnd"/>
-      <w:r>
-        <w:rPr>
-          <w:rFonts w:ascii="Times New Roman" w:hAnsi="Times New Roman" w:cs="Times New Roman"/>
-          <w:sz w:val="24"/>
-          <w:szCs w:val="24"/>
-          <w:lang w:val="en-US"/>
-        </w:rPr>
-        <w:t xml:space="preserve"> are listed as noxious weeds in several states (Skinner </w:t>
+        <w:t xml:space="preserve">. 1988). These thistles have high reproductive potential and are a considerable agricultural pest since they thrive in pastures, are unpalatable to most grazers, and decrease pasture productivity (Trumble and Kok 1982). In addition to pastures, these thistles occur in other highly disturbed areas such as drainages and roadsides. Both species can be found across the U.S. (Allen and Shea 2006), and are listed as noxious weeds in several states (Skinner </w:t>
       </w:r>
       <w:r>
         <w:rPr>
@@ -4513,27 +4490,7 @@
           <w:szCs w:val="24"/>
           <w:lang w:val="en-US"/>
         </w:rPr>
-        <w:t xml:space="preserve">As flowers began to set seed, mesh pollen bags were used to keep seeds from escaping into the environment while still allowing the flowers access to air, water, and sunlight. Once any </w:t>
-      </w:r>
-      <w:proofErr w:type="gramStart"/>
-      <w:r>
-        <w:rPr>
-          <w:rFonts w:ascii="Times New Roman" w:hAnsi="Times New Roman" w:cs="Times New Roman"/>
-          <w:sz w:val="24"/>
-          <w:szCs w:val="24"/>
-          <w:lang w:val="en-US"/>
-        </w:rPr>
-        <w:t>particular individual</w:t>
-      </w:r>
-      <w:proofErr w:type="gramEnd"/>
-      <w:r>
-        <w:rPr>
-          <w:rFonts w:ascii="Times New Roman" w:hAnsi="Times New Roman" w:cs="Times New Roman"/>
-          <w:sz w:val="24"/>
-          <w:szCs w:val="24"/>
-          <w:lang w:val="en-US"/>
-        </w:rPr>
-        <w:t xml:space="preserve"> either a) desiccated, b) collapsed under its own weight, or c) stopped producing new flower buds, the heights of all flower heads on the individual were measured before cutting the plant down. In instances where pollen bags caused flower heads to droop, the erect height of the flower head was measured. All flower head height measurements were taken over the course of three weeks, starting in mid-July and terminating in early August.</w:t>
+        <w:t>As flowers began to set seed, mesh pollen bags were used to keep seeds from escaping into the environment while still allowing the flowers access to air, water, and sunlight. Once any particular individual either a) desiccated, b) collapsed under its own weight, or c) stopped producing new flower buds, the heights of all flower heads on the individual were measured before cutting the plant down. In instances where pollen bags caused flower heads to droop, the erect height of the flower head was measured. All flower head height measurements were taken over the course of three weeks, starting in mid-July and terminating in early August.</w:t>
       </w:r>
     </w:p>
     <w:p>
@@ -4576,7 +4533,6 @@
         </w:rPr>
         <w:t xml:space="preserve">and spread </w:t>
       </w:r>
-      <w:proofErr w:type="gramStart"/>
       <w:r>
         <w:rPr>
           <w:rFonts w:ascii="Times New Roman" w:hAnsi="Times New Roman" w:cs="Times New Roman"/>
@@ -4603,7 +4559,6 @@
         </w:rPr>
         <w:t>s</w:t>
       </w:r>
-      <w:proofErr w:type="gramEnd"/>
     </w:p>
     <w:p>
       <w:pPr>
@@ -4765,19 +4720,8 @@
           <w:szCs w:val="24"/>
           <w:lang w:val="en-US"/>
         </w:rPr>
-        <w:t xml:space="preserve"> is an inverse Gaussian distribution of the </w:t>
-      </w:r>
-      <w:proofErr w:type="gramStart"/>
-      <w:r>
-        <w:rPr>
-          <w:rFonts w:ascii="Times New Roman" w:hAnsi="Times New Roman" w:cs="Times New Roman"/>
-          <w:sz w:val="24"/>
-          <w:szCs w:val="24"/>
-          <w:lang w:val="en-US"/>
-        </w:rPr>
-        <w:t>form</w:t>
-      </w:r>
-      <w:proofErr w:type="gramEnd"/>
+        <w:t xml:space="preserve"> is an inverse Gaussian distribution of the form</w:t>
+      </w:r>
     </w:p>
     <w:tbl>
       <w:tblPr>
@@ -5297,7 +5241,7 @@
           </w:tcPr>
           <w:p>
             <w:pPr>
-              <w:spacing w:after="120" w:line="480" w:lineRule="auto"/>
+              <w:spacing w:line="480" w:lineRule="auto"/>
               <w:jc w:val="right"/>
               <w:rPr>
                 <w:rFonts w:ascii="Times New Roman" w:hAnsi="Times New Roman" w:cs="Times New Roman"/>
@@ -5640,19 +5584,8 @@
           <w:szCs w:val="24"/>
           <w:lang w:val="en-US"/>
         </w:rPr>
-        <w:t xml:space="preserve"> and integrate wind speed over the logarithmic wind </w:t>
-      </w:r>
-      <w:proofErr w:type="gramStart"/>
-      <w:r>
-        <w:rPr>
-          <w:rFonts w:ascii="Times New Roman" w:eastAsiaTheme="minorEastAsia" w:hAnsi="Times New Roman" w:cs="Times New Roman"/>
-          <w:sz w:val="24"/>
-          <w:szCs w:val="24"/>
-          <w:lang w:val="en-US"/>
-        </w:rPr>
-        <w:t>profile</w:t>
-      </w:r>
-      <w:proofErr w:type="gramEnd"/>
+        <w:t xml:space="preserve"> and integrate wind speed over the logarithmic wind profile</w:t>
+      </w:r>
     </w:p>
     <w:tbl>
       <w:tblPr>
@@ -6010,7 +5943,7 @@
           </w:tcPr>
           <w:p>
             <w:pPr>
-              <w:spacing w:after="120" w:line="480" w:lineRule="auto"/>
+              <w:spacing w:line="480" w:lineRule="auto"/>
               <w:jc w:val="right"/>
               <w:rPr>
                 <w:rFonts w:ascii="Times New Roman" w:hAnsi="Times New Roman" w:cs="Times New Roman"/>
@@ -6538,19 +6471,8 @@
           <w:szCs w:val="24"/>
           <w:lang w:val="en-US"/>
         </w:rPr>
-        <w:t xml:space="preserve">. This yields the </w:t>
-      </w:r>
-      <w:proofErr w:type="gramStart"/>
-      <w:r>
-        <w:rPr>
-          <w:rFonts w:ascii="Times New Roman" w:hAnsi="Times New Roman" w:cs="Times New Roman"/>
-          <w:sz w:val="24"/>
-          <w:szCs w:val="24"/>
-          <w:lang w:val="en-US"/>
-        </w:rPr>
-        <w:t>kernel</w:t>
-      </w:r>
-      <w:proofErr w:type="gramEnd"/>
+        <w:t>. This yields the kernel</w:t>
+      </w:r>
     </w:p>
     <w:tbl>
       <w:tblPr>
@@ -6788,7 +6710,7 @@
           </w:tcPr>
           <w:p>
             <w:pPr>
-              <w:spacing w:after="120" w:line="480" w:lineRule="auto"/>
+              <w:spacing w:line="480" w:lineRule="auto"/>
               <w:jc w:val="right"/>
               <w:rPr>
                 <w:rFonts w:ascii="Times New Roman" w:hAnsi="Times New Roman" w:cs="Times New Roman"/>
@@ -6976,19 +6898,8 @@
           <w:szCs w:val="24"/>
           <w:lang w:val="en-US"/>
         </w:rPr>
-        <w:t xml:space="preserve"> from the field experiment such </w:t>
-      </w:r>
-      <w:proofErr w:type="gramStart"/>
-      <w:r>
-        <w:rPr>
-          <w:rFonts w:ascii="Times New Roman" w:eastAsiaTheme="minorEastAsia" w:hAnsi="Times New Roman" w:cs="Times New Roman"/>
-          <w:sz w:val="24"/>
-          <w:szCs w:val="24"/>
-          <w:lang w:val="en-US"/>
-        </w:rPr>
-        <w:t>that</w:t>
-      </w:r>
-      <w:proofErr w:type="gramEnd"/>
+        <w:t xml:space="preserve"> from the field experiment such that</w:t>
+      </w:r>
     </w:p>
     <w:tbl>
       <w:tblPr>
@@ -7226,7 +7137,7 @@
           </w:tcPr>
           <w:p>
             <w:pPr>
-              <w:spacing w:after="120" w:line="480" w:lineRule="auto"/>
+              <w:spacing w:line="480" w:lineRule="auto"/>
               <w:jc w:val="right"/>
               <w:rPr>
                 <w:rFonts w:ascii="Times New Roman" w:hAnsi="Times New Roman" w:cs="Times New Roman"/>
@@ -7258,25 +7169,14 @@
           <w:lang w:val="en-US"/>
         </w:rPr>
       </w:pPr>
-      <w:proofErr w:type="gramStart"/>
-      <w:r>
-        <w:rPr>
-          <w:rFonts w:ascii="Times New Roman" w:hAnsi="Times New Roman" w:cs="Times New Roman"/>
-          <w:sz w:val="24"/>
-          <w:szCs w:val="24"/>
-          <w:lang w:val="en-US"/>
-        </w:rPr>
-        <w:t>so</w:t>
-      </w:r>
-      <w:proofErr w:type="gramEnd"/>
-      <w:r>
-        <w:rPr>
-          <w:rFonts w:ascii="Times New Roman" w:hAnsi="Times New Roman" w:cs="Times New Roman"/>
-          <w:sz w:val="24"/>
-          <w:szCs w:val="24"/>
-          <w:lang w:val="en-US"/>
-        </w:rPr>
-        <w:t xml:space="preserve"> the new dispersal kernel</w:t>
+      <w:r>
+        <w:rPr>
+          <w:rFonts w:ascii="Times New Roman" w:hAnsi="Times New Roman" w:cs="Times New Roman"/>
+          <w:sz w:val="24"/>
+          <w:szCs w:val="24"/>
+          <w:lang w:val="en-US"/>
+        </w:rPr>
+        <w:t>so the new dispersal kernel</w:t>
       </w:r>
       <w:r>
         <w:rPr>
@@ -7577,7 +7477,6 @@
         </w:rPr>
         <w:t xml:space="preserve"> </w:t>
       </w:r>
-      <w:proofErr w:type="gramStart"/>
       <w:r>
         <w:rPr>
           <w:rFonts w:ascii="Times New Roman" w:eastAsiaTheme="minorEastAsia" w:hAnsi="Times New Roman" w:cs="Times New Roman"/>
@@ -7594,17 +7493,7 @@
           <w:szCs w:val="24"/>
           <w:lang w:val="en-US"/>
         </w:rPr>
-        <w:t xml:space="preserve"> to</w:t>
-      </w:r>
-      <w:proofErr w:type="gramEnd"/>
-      <w:r>
-        <w:rPr>
-          <w:rFonts w:ascii="Times New Roman" w:eastAsiaTheme="minorEastAsia" w:hAnsi="Times New Roman" w:cs="Times New Roman"/>
-          <w:sz w:val="24"/>
-          <w:szCs w:val="24"/>
-          <w:lang w:val="en-US"/>
-        </w:rPr>
-        <w:t xml:space="preserve"> that used in previous studies (</w:t>
+        <w:t xml:space="preserve"> to that used in previous studies (</w:t>
       </w:r>
       <w:r>
         <w:rPr>
@@ -7872,7 +7761,33 @@
           <w:szCs w:val="24"/>
           <w:lang w:val="en-US"/>
         </w:rPr>
-        <w:t>Statistical Analyses</w:t>
+        <w:t xml:space="preserve">Statistical </w:t>
+      </w:r>
+      <w:r>
+        <w:rPr>
+          <w:rFonts w:ascii="Times New Roman" w:hAnsi="Times New Roman" w:cs="Times New Roman"/>
+          <w:b/>
+          <w:bCs/>
+          <w:i/>
+          <w:iCs/>
+          <w:sz w:val="24"/>
+          <w:szCs w:val="24"/>
+          <w:lang w:val="en-US"/>
+        </w:rPr>
+        <w:t>a</w:t>
+      </w:r>
+      <w:r>
+        <w:rPr>
+          <w:rFonts w:ascii="Times New Roman" w:hAnsi="Times New Roman" w:cs="Times New Roman"/>
+          <w:b/>
+          <w:bCs/>
+          <w:i/>
+          <w:iCs/>
+          <w:sz w:val="24"/>
+          <w:szCs w:val="24"/>
+          <w:lang w:val="en-US"/>
+        </w:rPr>
+        <w:t>nalyses</w:t>
       </w:r>
     </w:p>
     <w:p>
@@ -11675,27 +11590,7 @@
           <w:szCs w:val="24"/>
           <w:lang w:val="en-US"/>
         </w:rPr>
-        <w:t xml:space="preserve"> </w:t>
-      </w:r>
-      <w:proofErr w:type="gramStart"/>
-      <w:r>
-        <w:rPr>
-          <w:rFonts w:ascii="Times New Roman" w:hAnsi="Times New Roman" w:cs="Times New Roman"/>
-          <w:sz w:val="24"/>
-          <w:szCs w:val="24"/>
-          <w:lang w:val="en-US"/>
-        </w:rPr>
-        <w:t>similar to</w:t>
-      </w:r>
-      <w:proofErr w:type="gramEnd"/>
-      <w:r>
-        <w:rPr>
-          <w:rFonts w:ascii="Times New Roman" w:hAnsi="Times New Roman" w:cs="Times New Roman"/>
-          <w:sz w:val="24"/>
-          <w:szCs w:val="24"/>
-          <w:lang w:val="en-US"/>
-        </w:rPr>
-        <w:t xml:space="preserve"> the effects of the warming </w:t>
+        <w:t xml:space="preserve"> similar to the effects of the warming </w:t>
       </w:r>
       <w:r>
         <w:rPr>
@@ -12248,23 +12143,8 @@
           <w:szCs w:val="24"/>
           <w:lang w:val="en-US"/>
         </w:rPr>
-        <w:t xml:space="preserve"> </w:t>
-      </w:r>
-      <w:proofErr w:type="gramStart"/>
-      <w:r>
-        <w:rPr>
-          <w:rFonts w:ascii="Times New Roman" w:eastAsiaTheme="minorEastAsia" w:hAnsi="Times New Roman" w:cs="Times New Roman"/>
-          <w:b/>
-          <w:bCs/>
-          <w:i/>
-          <w:iCs/>
-          <w:sz w:val="24"/>
-          <w:szCs w:val="24"/>
-          <w:lang w:val="en-US"/>
-        </w:rPr>
-        <w:t>rates</w:t>
-      </w:r>
-      <w:proofErr w:type="gramEnd"/>
+        <w:t xml:space="preserve"> rates</w:t>
+      </w:r>
     </w:p>
     <w:p>
       <w:pPr>
@@ -13000,25 +12880,14 @@
         </w:rPr>
         <w:t>(</w:t>
       </w:r>
-      <w:proofErr w:type="gramStart"/>
-      <w:r>
-        <w:rPr>
-          <w:rFonts w:ascii="Times New Roman" w:hAnsi="Times New Roman" w:cs="Times New Roman"/>
-          <w:sz w:val="24"/>
-          <w:szCs w:val="24"/>
-          <w:lang w:val="en-US"/>
-        </w:rPr>
-        <w:t>e.g.</w:t>
-      </w:r>
-      <w:proofErr w:type="gramEnd"/>
-      <w:r>
-        <w:rPr>
-          <w:rFonts w:ascii="Times New Roman" w:hAnsi="Times New Roman" w:cs="Times New Roman"/>
-          <w:sz w:val="24"/>
-          <w:szCs w:val="24"/>
-          <w:lang w:val="en-US"/>
-        </w:rPr>
-        <w:t xml:space="preserve"> </w:t>
+      <w:r>
+        <w:rPr>
+          <w:rFonts w:ascii="Times New Roman" w:hAnsi="Times New Roman" w:cs="Times New Roman"/>
+          <w:sz w:val="24"/>
+          <w:szCs w:val="24"/>
+          <w:lang w:val="en-US"/>
+        </w:rPr>
+        <w:t xml:space="preserve">e.g. </w:t>
       </w:r>
       <w:r>
         <w:rPr>
@@ -13163,36 +13032,16 @@
           <w:szCs w:val="24"/>
           <w:lang w:val="en-US"/>
         </w:rPr>
-        <w:t xml:space="preserve">, can dramatically increase mean flower head height </w:t>
-      </w:r>
-      <w:proofErr w:type="gramStart"/>
-      <w:r>
-        <w:rPr>
-          <w:rFonts w:ascii="Times New Roman" w:hAnsi="Times New Roman" w:cs="Times New Roman"/>
-          <w:sz w:val="24"/>
-          <w:szCs w:val="24"/>
-          <w:lang w:val="en-US"/>
-        </w:rPr>
-        <w:t xml:space="preserve">and </w:t>
-      </w:r>
-      <w:r>
-        <w:rPr>
-          <w:rFonts w:ascii="Times New Roman" w:hAnsi="Times New Roman" w:cs="Times New Roman"/>
-          <w:sz w:val="24"/>
-          <w:szCs w:val="24"/>
-          <w:lang w:val="en-US"/>
-        </w:rPr>
-        <w:t>also</w:t>
-      </w:r>
-      <w:proofErr w:type="gramEnd"/>
-      <w:r>
-        <w:rPr>
-          <w:rFonts w:ascii="Times New Roman" w:hAnsi="Times New Roman" w:cs="Times New Roman"/>
-          <w:sz w:val="24"/>
-          <w:szCs w:val="24"/>
-          <w:lang w:val="en-US"/>
-        </w:rPr>
-        <w:t xml:space="preserve"> </w:t>
+        <w:t xml:space="preserve">, can dramatically increase mean flower head height and </w:t>
+      </w:r>
+      <w:r>
+        <w:rPr>
+          <w:rFonts w:ascii="Times New Roman" w:hAnsi="Times New Roman" w:cs="Times New Roman"/>
+          <w:sz w:val="24"/>
+          <w:szCs w:val="24"/>
+          <w:lang w:val="en-US"/>
+        </w:rPr>
+        <w:t xml:space="preserve">also </w:t>
       </w:r>
       <w:r>
         <w:rPr>
@@ -13922,27 +13771,7 @@
           <w:szCs w:val="24"/>
           <w:lang w:val="en-US"/>
         </w:rPr>
-        <w:t xml:space="preserve">Dispersal kernels like the ones in this study are often used to estimate the rate at which species </w:t>
-      </w:r>
-      <w:proofErr w:type="gramStart"/>
-      <w:r>
-        <w:rPr>
-          <w:rFonts w:ascii="Times New Roman" w:hAnsi="Times New Roman" w:cs="Times New Roman"/>
-          <w:sz w:val="24"/>
-          <w:szCs w:val="24"/>
-          <w:lang w:val="en-US"/>
-        </w:rPr>
-        <w:t>spread, and</w:t>
-      </w:r>
-      <w:proofErr w:type="gramEnd"/>
-      <w:r>
-        <w:rPr>
-          <w:rFonts w:ascii="Times New Roman" w:hAnsi="Times New Roman" w:cs="Times New Roman"/>
-          <w:sz w:val="24"/>
-          <w:szCs w:val="24"/>
-          <w:lang w:val="en-US"/>
-        </w:rPr>
-        <w:t xml:space="preserve"> are often included </w:t>
+        <w:t xml:space="preserve">Dispersal kernels like the ones in this study are often used to estimate the rate at which species spread, and are often included </w:t>
       </w:r>
       <w:r>
         <w:rPr>
@@ -15949,7 +15778,25 @@
           <w:szCs w:val="24"/>
           <w:lang w:val="en-US"/>
         </w:rPr>
-        <w:t xml:space="preserve"> This risk of overestimation will almost certainly be </w:t>
+        <w:t xml:space="preserve"> This risk of overestimati</w:t>
+      </w:r>
+      <w:r>
+        <w:rPr>
+          <w:rFonts w:ascii="Times New Roman" w:hAnsi="Times New Roman" w:cs="Times New Roman"/>
+          <w:sz w:val="24"/>
+          <w:szCs w:val="24"/>
+          <w:lang w:val="en-US"/>
+        </w:rPr>
+        <w:t>ng dispersal</w:t>
+      </w:r>
+      <w:r>
+        <w:rPr>
+          <w:rFonts w:ascii="Times New Roman" w:hAnsi="Times New Roman" w:cs="Times New Roman"/>
+          <w:sz w:val="24"/>
+          <w:szCs w:val="24"/>
+          <w:lang w:val="en-US"/>
+        </w:rPr>
+        <w:t xml:space="preserve"> will almost certainly be </w:t>
       </w:r>
       <w:r>
         <w:rPr>
@@ -16025,38 +15872,34 @@
           <w:szCs w:val="24"/>
           <w:lang w:val="en-US"/>
         </w:rPr>
-        <w:t xml:space="preserve">C. </w:t>
-      </w:r>
-      <w:proofErr w:type="gramStart"/>
-      <w:r>
-        <w:rPr>
-          <w:rFonts w:ascii="Times New Roman" w:hAnsi="Times New Roman" w:cs="Times New Roman"/>
-          <w:i/>
-          <w:iCs/>
-          <w:sz w:val="24"/>
-          <w:szCs w:val="24"/>
-          <w:lang w:val="en-US"/>
-        </w:rPr>
-        <w:t>acanthoides</w:t>
-      </w:r>
-      <w:r>
-        <w:rPr>
-          <w:rFonts w:ascii="Times New Roman" w:hAnsi="Times New Roman" w:cs="Times New Roman"/>
-          <w:sz w:val="24"/>
-          <w:szCs w:val="24"/>
-          <w:lang w:val="en-US"/>
-        </w:rPr>
-        <w:t>, and</w:t>
-      </w:r>
-      <w:proofErr w:type="gramEnd"/>
-      <w:r>
-        <w:rPr>
-          <w:rFonts w:ascii="Times New Roman" w:hAnsi="Times New Roman" w:cs="Times New Roman"/>
-          <w:sz w:val="24"/>
-          <w:szCs w:val="24"/>
-          <w:lang w:val="en-US"/>
-        </w:rPr>
-        <w:t xml:space="preserve"> opens up potential avenues of exploration to better understand </w:t>
+        <w:t>C. acanthoides</w:t>
+      </w:r>
+      <w:r>
+        <w:rPr>
+          <w:rFonts w:ascii="Times New Roman" w:hAnsi="Times New Roman" w:cs="Times New Roman"/>
+          <w:sz w:val="24"/>
+          <w:szCs w:val="24"/>
+          <w:lang w:val="en-US"/>
+        </w:rPr>
+        <w:t xml:space="preserve">, and </w:t>
+      </w:r>
+      <w:r>
+        <w:rPr>
+          <w:rFonts w:ascii="Times New Roman" w:hAnsi="Times New Roman" w:cs="Times New Roman"/>
+          <w:sz w:val="24"/>
+          <w:szCs w:val="24"/>
+          <w:lang w:val="en-US"/>
+        </w:rPr>
+        <w:t xml:space="preserve">our work </w:t>
+      </w:r>
+      <w:r>
+        <w:rPr>
+          <w:rFonts w:ascii="Times New Roman" w:hAnsi="Times New Roman" w:cs="Times New Roman"/>
+          <w:sz w:val="24"/>
+          <w:szCs w:val="24"/>
+          <w:lang w:val="en-US"/>
+        </w:rPr>
+        <w:t xml:space="preserve">opens up potential avenues of exploration to better understand </w:t>
       </w:r>
       <w:r>
         <w:rPr>
@@ -16101,7 +15944,7 @@
           <w:szCs w:val="24"/>
           <w:lang w:val="en-US"/>
         </w:rPr>
-        <w:t>be needed,</w:t>
+        <w:t>be needed</w:t>
       </w:r>
       <w:r>
         <w:rPr>
@@ -16128,7 +15971,17 @@
           <w:szCs w:val="24"/>
           <w:lang w:val="en-US"/>
         </w:rPr>
-        <w:t xml:space="preserve"> overestimation may be.</w:t>
+        <w:t xml:space="preserve"> overestimation may </w:t>
+      </w:r>
+      <w:r>
+        <w:rPr>
+          <w:rFonts w:ascii="Times New Roman" w:hAnsi="Times New Roman" w:cs="Times New Roman"/>
+          <w:sz w:val="24"/>
+          <w:szCs w:val="24"/>
+          <w:lang w:val="en-US"/>
+        </w:rPr>
+        <w:lastRenderedPageBreak/>
+        <w:t>be.</w:t>
       </w:r>
       <w:r>
         <w:rPr>
@@ -16146,26 +15999,25 @@
           <w:szCs w:val="24"/>
           <w:lang w:val="en-US"/>
         </w:rPr>
-        <w:t xml:space="preserve">We also show that even </w:t>
-      </w:r>
-      <w:r>
-        <w:rPr>
-          <w:rFonts w:ascii="Times New Roman" w:hAnsi="Times New Roman" w:cs="Times New Roman"/>
-          <w:sz w:val="24"/>
-          <w:szCs w:val="24"/>
-          <w:lang w:val="en-US"/>
-        </w:rPr>
-        <w:lastRenderedPageBreak/>
-        <w:t>minor increases in growing temperature can drastically increase seed release heights</w:t>
-      </w:r>
-      <w:r>
-        <w:rPr>
-          <w:rFonts w:ascii="Times New Roman" w:hAnsi="Times New Roman" w:cs="Times New Roman"/>
-          <w:sz w:val="24"/>
-          <w:szCs w:val="24"/>
-          <w:lang w:val="en-US"/>
-        </w:rPr>
-        <w:t xml:space="preserve">; both the maximum head height and the distribution of head heights </w:t>
+        <w:t>We also show that even minor increases in growing temperature can drastically increase seed release heights</w:t>
+      </w:r>
+      <w:r>
+        <w:rPr>
+          <w:rFonts w:ascii="Times New Roman" w:hAnsi="Times New Roman" w:cs="Times New Roman"/>
+          <w:sz w:val="24"/>
+          <w:szCs w:val="24"/>
+          <w:lang w:val="en-US"/>
+        </w:rPr>
+        <w:t>, where</w:t>
+      </w:r>
+      <w:r>
+        <w:rPr>
+          <w:rFonts w:ascii="Times New Roman" w:hAnsi="Times New Roman" w:cs="Times New Roman"/>
+          <w:sz w:val="24"/>
+          <w:szCs w:val="24"/>
+          <w:lang w:val="en-US"/>
+        </w:rPr>
+        <w:t xml:space="preserve"> both the maximum head height and the distribution of head heights </w:t>
       </w:r>
       <w:r>
         <w:rPr>
@@ -16291,27 +16143,7 @@
           <w:szCs w:val="24"/>
           <w:lang w:val="en-US"/>
         </w:rPr>
-        <w:t xml:space="preserve">will likely affect myriad natural </w:t>
-      </w:r>
-      <w:proofErr w:type="gramStart"/>
-      <w:r>
-        <w:rPr>
-          <w:rFonts w:ascii="Times New Roman" w:hAnsi="Times New Roman" w:cs="Times New Roman"/>
-          <w:sz w:val="24"/>
-          <w:szCs w:val="24"/>
-          <w:lang w:val="en-US"/>
-        </w:rPr>
-        <w:t>systems, and</w:t>
-      </w:r>
-      <w:proofErr w:type="gramEnd"/>
-      <w:r>
-        <w:rPr>
-          <w:rFonts w:ascii="Times New Roman" w:hAnsi="Times New Roman" w:cs="Times New Roman"/>
-          <w:sz w:val="24"/>
-          <w:szCs w:val="24"/>
-          <w:lang w:val="en-US"/>
-        </w:rPr>
-        <w:t xml:space="preserve"> </w:t>
+        <w:t xml:space="preserve">will likely affect myriad natural systems, and </w:t>
       </w:r>
       <w:r>
         <w:rPr>
@@ -16654,7 +16486,7 @@
           <w:szCs w:val="24"/>
           <w:lang w:val="en-US"/>
         </w:rPr>
-        <w:t>Author Contributions</w:t>
+        <w:t>Conflict of Interest Statement</w:t>
       </w:r>
     </w:p>
     <w:p>
@@ -16675,54 +16507,7 @@
           <w:szCs w:val="24"/>
           <w:lang w:val="en-US"/>
         </w:rPr>
-        <w:t xml:space="preserve">T.H.D and K.S. designed the field experiment. T.H.D. conducted the field experiment and associated data </w:t>
-      </w:r>
-      <w:r>
-        <w:rPr>
-          <w:rFonts w:ascii="Times New Roman" w:hAnsi="Times New Roman" w:cs="Times New Roman"/>
-          <w:sz w:val="24"/>
-          <w:szCs w:val="24"/>
-          <w:lang w:val="en-US"/>
-        </w:rPr>
-        <w:t xml:space="preserve">and modeling </w:t>
-      </w:r>
-      <w:proofErr w:type="gramStart"/>
-      <w:r>
-        <w:rPr>
-          <w:rFonts w:ascii="Times New Roman" w:hAnsi="Times New Roman" w:cs="Times New Roman"/>
-          <w:sz w:val="24"/>
-          <w:szCs w:val="24"/>
-          <w:lang w:val="en-US"/>
-        </w:rPr>
-        <w:t>analys</w:t>
-      </w:r>
-      <w:r>
-        <w:rPr>
-          <w:rFonts w:ascii="Times New Roman" w:hAnsi="Times New Roman" w:cs="Times New Roman"/>
-          <w:sz w:val="24"/>
-          <w:szCs w:val="24"/>
-          <w:lang w:val="en-US"/>
-        </w:rPr>
-        <w:t>e</w:t>
-      </w:r>
-      <w:r>
-        <w:rPr>
-          <w:rFonts w:ascii="Times New Roman" w:hAnsi="Times New Roman" w:cs="Times New Roman"/>
-          <w:sz w:val="24"/>
-          <w:szCs w:val="24"/>
-          <w:lang w:val="en-US"/>
-        </w:rPr>
-        <w:t>s, and</w:t>
-      </w:r>
-      <w:proofErr w:type="gramEnd"/>
-      <w:r>
-        <w:rPr>
-          <w:rFonts w:ascii="Times New Roman" w:hAnsi="Times New Roman" w:cs="Times New Roman"/>
-          <w:sz w:val="24"/>
-          <w:szCs w:val="24"/>
-          <w:lang w:val="en-US"/>
-        </w:rPr>
-        <w:t xml:space="preserve"> led writing of the initial manuscript. T.H.D. and K.S. made contributions to subsequent versions of the manuscript.</w:t>
+        <w:t>The authors have no conflicts of interest to declare.</w:t>
       </w:r>
     </w:p>
     <w:p>
@@ -16747,6 +16532,87 @@
           <w:lang w:val="en-US"/>
         </w:rPr>
         <w:lastRenderedPageBreak/>
+        <w:t>Author Contributions</w:t>
+      </w:r>
+    </w:p>
+    <w:p>
+      <w:pPr>
+        <w:spacing w:after="120" w:line="480" w:lineRule="auto"/>
+        <w:ind w:firstLine="284"/>
+        <w:rPr>
+          <w:rFonts w:ascii="Times New Roman" w:hAnsi="Times New Roman" w:cs="Times New Roman"/>
+          <w:sz w:val="24"/>
+          <w:szCs w:val="24"/>
+          <w:lang w:val="en-US"/>
+        </w:rPr>
+      </w:pPr>
+      <w:r>
+        <w:rPr>
+          <w:rFonts w:ascii="Times New Roman" w:hAnsi="Times New Roman" w:cs="Times New Roman"/>
+          <w:sz w:val="24"/>
+          <w:szCs w:val="24"/>
+          <w:lang w:val="en-US"/>
+        </w:rPr>
+        <w:t xml:space="preserve">T.H.D and K.S. designed the field experiment. T.H.D. conducted the field experiment and associated data </w:t>
+      </w:r>
+      <w:r>
+        <w:rPr>
+          <w:rFonts w:ascii="Times New Roman" w:hAnsi="Times New Roman" w:cs="Times New Roman"/>
+          <w:sz w:val="24"/>
+          <w:szCs w:val="24"/>
+          <w:lang w:val="en-US"/>
+        </w:rPr>
+        <w:t xml:space="preserve">and modeling </w:t>
+      </w:r>
+      <w:r>
+        <w:rPr>
+          <w:rFonts w:ascii="Times New Roman" w:hAnsi="Times New Roman" w:cs="Times New Roman"/>
+          <w:sz w:val="24"/>
+          <w:szCs w:val="24"/>
+          <w:lang w:val="en-US"/>
+        </w:rPr>
+        <w:t>analys</w:t>
+      </w:r>
+      <w:r>
+        <w:rPr>
+          <w:rFonts w:ascii="Times New Roman" w:hAnsi="Times New Roman" w:cs="Times New Roman"/>
+          <w:sz w:val="24"/>
+          <w:szCs w:val="24"/>
+          <w:lang w:val="en-US"/>
+        </w:rPr>
+        <w:t>e</w:t>
+      </w:r>
+      <w:r>
+        <w:rPr>
+          <w:rFonts w:ascii="Times New Roman" w:hAnsi="Times New Roman" w:cs="Times New Roman"/>
+          <w:sz w:val="24"/>
+          <w:szCs w:val="24"/>
+          <w:lang w:val="en-US"/>
+        </w:rPr>
+        <w:t>s, and led writing of the initial manuscript. T.H.D. and K.S. made contributions to subsequent versions of the manuscript.</w:t>
+      </w:r>
+    </w:p>
+    <w:p>
+      <w:pPr>
+        <w:spacing w:after="120" w:line="480" w:lineRule="auto"/>
+        <w:rPr>
+          <w:rFonts w:ascii="Times New Roman" w:hAnsi="Times New Roman" w:cs="Times New Roman"/>
+          <w:b/>
+          <w:bCs/>
+          <w:sz w:val="24"/>
+          <w:szCs w:val="24"/>
+          <w:lang w:val="en-US"/>
+        </w:rPr>
+      </w:pPr>
+      <w:r>
+        <w:rPr>
+          <w:rFonts w:ascii="Times New Roman" w:hAnsi="Times New Roman" w:cs="Times New Roman"/>
+          <w:b/>
+          <w:bCs/>
+          <w:sz w:val="24"/>
+          <w:szCs w:val="24"/>
+          <w:lang w:val="en-US"/>
+        </w:rPr>
         <w:t>References</w:t>
       </w:r>
     </w:p>
@@ -17082,31 +16948,7 @@
           <w:shd w:val="clear" w:color="auto" w:fill="FFFFFF"/>
           <w:lang w:val="en-US"/>
         </w:rPr>
-        <w:t xml:space="preserve">Caplat, P., Cheptou, P.O., Diez, J., Guisan, A., Larson, B.M., Macdougall, A.S., Peltzer, D.A., Richardson, D.M., Shea, K., van Kleunen, M., Zhang, R., &amp; Buckley, Y. M. (2013). </w:t>
-      </w:r>
-      <w:proofErr w:type="gramStart"/>
-      <w:r>
-        <w:rPr>
-          <w:rFonts w:ascii="Times New Roman" w:hAnsi="Times New Roman" w:cs="Times New Roman"/>
-          <w:color w:val="222222"/>
-          <w:sz w:val="24"/>
-          <w:szCs w:val="24"/>
-          <w:shd w:val="clear" w:color="auto" w:fill="FFFFFF"/>
-          <w:lang w:val="en-US"/>
-        </w:rPr>
-        <w:t>Movement,</w:t>
-      </w:r>
-      <w:proofErr w:type="gramEnd"/>
-      <w:r>
-        <w:rPr>
-          <w:rFonts w:ascii="Times New Roman" w:hAnsi="Times New Roman" w:cs="Times New Roman"/>
-          <w:color w:val="222222"/>
-          <w:sz w:val="24"/>
-          <w:szCs w:val="24"/>
-          <w:shd w:val="clear" w:color="auto" w:fill="FFFFFF"/>
-          <w:lang w:val="en-US"/>
-        </w:rPr>
-        <w:t xml:space="preserve"> impacts and management of plant distributions in response to climate change: insights from invasions. </w:t>
+        <w:t xml:space="preserve">Caplat, P., Cheptou, P.O., Diez, J., Guisan, A., Larson, B.M., Macdougall, A.S., Peltzer, D.A., Richardson, D.M., Shea, K., van Kleunen, M., Zhang, R., &amp; Buckley, Y. M. (2013). Movement, impacts and management of plant distributions in response to climate change: insights from invasions. </w:t>
       </w:r>
       <w:r>
         <w:rPr>
@@ -17155,6 +16997,7 @@
           <w:shd w:val="clear" w:color="auto" w:fill="FFFFFF"/>
           <w:lang w:val="en-US"/>
         </w:rPr>
+        <w:lastRenderedPageBreak/>
         <w:t xml:space="preserve">Clark, J.S., Fastie, C., Hurtt, G., Jackson, S.T., Johnson, C., King, G.A., Lewis, M., Lynch, J., Pacala, S., Prentice, C., &amp; Schupp, E.W. (1998). Reid's paradox of rapid plant migration: dispersal theory and interpretation of paleoecological records. </w:t>
       </w:r>
       <w:r>
@@ -17253,32 +17096,7 @@
           <w:shd w:val="clear" w:color="auto" w:fill="FFFFFF"/>
           <w:lang w:val="en-US"/>
         </w:rPr>
-        <w:lastRenderedPageBreak/>
-        <w:t>Cousens, R.D. &amp; Rawlinson, A.A. (2001). When will plant morphology affect the shape of a seed dispersal “kernel</w:t>
-      </w:r>
-      <w:proofErr w:type="gramStart"/>
-      <w:r>
-        <w:rPr>
-          <w:rFonts w:ascii="Times New Roman" w:hAnsi="Times New Roman" w:cs="Times New Roman"/>
-          <w:color w:val="222222"/>
-          <w:sz w:val="24"/>
-          <w:szCs w:val="24"/>
-          <w:shd w:val="clear" w:color="auto" w:fill="FFFFFF"/>
-          <w:lang w:val="en-US"/>
-        </w:rPr>
-        <w:t>”?.</w:t>
-      </w:r>
-      <w:proofErr w:type="gramEnd"/>
-      <w:r>
-        <w:rPr>
-          <w:rFonts w:ascii="Times New Roman" w:hAnsi="Times New Roman" w:cs="Times New Roman"/>
-          <w:color w:val="222222"/>
-          <w:sz w:val="24"/>
-          <w:szCs w:val="24"/>
-          <w:shd w:val="clear" w:color="auto" w:fill="FFFFFF"/>
-          <w:lang w:val="en-US"/>
-        </w:rPr>
-        <w:t xml:space="preserve"> </w:t>
+        <w:t xml:space="preserve">Cousens, R.D. &amp; Rawlinson, A.A. (2001). When will plant morphology affect the shape of a seed dispersal “kernel”?. </w:t>
       </w:r>
       <w:r>
         <w:rPr>
@@ -17424,20 +17242,18 @@
           <w:shd w:val="clear" w:color="auto" w:fill="FFFFFF"/>
           <w:lang w:val="en-US"/>
         </w:rPr>
-        <w:t xml:space="preserve">Ellner, S.P. &amp; Rees, M. (2006). Integral projection models for species with complex demography. </w:t>
-      </w:r>
-      <w:r>
-        <w:rPr>
-          <w:rFonts w:ascii="Times New Roman" w:hAnsi="Times New Roman" w:cs="Times New Roman"/>
-          <w:i/>
-          <w:iCs/>
+        <w:t>Drees, T.H. (2023). “</w:t>
+      </w:r>
+      <w:r>
+        <w:rPr>
+          <w:rFonts w:ascii="Times New Roman" w:hAnsi="Times New Roman" w:cs="Times New Roman"/>
           <w:color w:val="222222"/>
           <w:sz w:val="24"/>
           <w:szCs w:val="24"/>
           <w:shd w:val="clear" w:color="auto" w:fill="FFFFFF"/>
           <w:lang w:val="en-US"/>
         </w:rPr>
-        <w:t>The American Naturalist</w:t>
+        <w:t>Data and Code</w:t>
       </w:r>
       <w:r>
         <w:rPr>
@@ -17448,7 +17264,38 @@
           <w:shd w:val="clear" w:color="auto" w:fill="FFFFFF"/>
           <w:lang w:val="en-US"/>
         </w:rPr>
-        <w:t>, 167(3), 410-428.</w:t>
+        <w:t xml:space="preserve"> from: </w:t>
+      </w:r>
+      <w:r>
+        <w:rPr>
+          <w:rFonts w:ascii="Times New Roman" w:hAnsi="Times New Roman" w:cs="Times New Roman"/>
+          <w:color w:val="222222"/>
+          <w:sz w:val="24"/>
+          <w:szCs w:val="24"/>
+          <w:shd w:val="clear" w:color="auto" w:fill="FFFFFF"/>
+          <w:lang w:val="en-US"/>
+        </w:rPr>
+        <w:t>Elevated temperatures shift flower head height distributions and seed dispersal patterns in two invasive thistle species</w:t>
+      </w:r>
+      <w:r>
+        <w:rPr>
+          <w:rFonts w:ascii="Times New Roman" w:hAnsi="Times New Roman" w:cs="Times New Roman"/>
+          <w:color w:val="222222"/>
+          <w:sz w:val="24"/>
+          <w:szCs w:val="24"/>
+          <w:shd w:val="clear" w:color="auto" w:fill="FFFFFF"/>
+          <w:lang w:val="en-US"/>
+        </w:rPr>
+        <w:t xml:space="preserve">.” </w:t>
+      </w:r>
+      <w:r>
+        <w:rPr>
+          <w:rFonts w:ascii="Times New Roman" w:hAnsi="Times New Roman" w:cs="Times New Roman"/>
+          <w:sz w:val="24"/>
+          <w:szCs w:val="24"/>
+          <w:lang w:val="en-US"/>
+        </w:rPr>
+        <w:t>https://doi.org/10.5281/zenodo.8404558</w:t>
       </w:r>
     </w:p>
     <w:p>
@@ -17473,7 +17320,7 @@
           <w:shd w:val="clear" w:color="auto" w:fill="FFFFFF"/>
           <w:lang w:val="en-US"/>
         </w:rPr>
-        <w:t>Hellmann, J.J., Byers, J.E., Bierwagen, B.G., &amp; Dukes, J. S. (2008). Five potential consequences of climate change for invasive species. </w:t>
+        <w:t xml:space="preserve">Ellner, S.P. &amp; Rees, M. (2006). Integral projection models for species with complex demography. </w:t>
       </w:r>
       <w:r>
         <w:rPr>
@@ -17486,44 +17333,18 @@
           <w:shd w:val="clear" w:color="auto" w:fill="FFFFFF"/>
           <w:lang w:val="en-US"/>
         </w:rPr>
-        <w:t xml:space="preserve">Conservation </w:t>
-      </w:r>
-      <w:r>
-        <w:rPr>
-          <w:rFonts w:ascii="Times New Roman" w:hAnsi="Times New Roman" w:cs="Times New Roman"/>
-          <w:i/>
-          <w:iCs/>
+        <w:t>The American Naturalist</w:t>
+      </w:r>
+      <w:r>
+        <w:rPr>
+          <w:rFonts w:ascii="Times New Roman" w:hAnsi="Times New Roman" w:cs="Times New Roman"/>
           <w:color w:val="222222"/>
           <w:sz w:val="24"/>
           <w:szCs w:val="24"/>
           <w:shd w:val="clear" w:color="auto" w:fill="FFFFFF"/>
           <w:lang w:val="en-US"/>
         </w:rPr>
-        <w:t>B</w:t>
-      </w:r>
-      <w:r>
-        <w:rPr>
-          <w:rFonts w:ascii="Times New Roman" w:hAnsi="Times New Roman" w:cs="Times New Roman"/>
-          <w:i/>
-          <w:iCs/>
-          <w:color w:val="222222"/>
-          <w:sz w:val="24"/>
-          <w:szCs w:val="24"/>
-          <w:shd w:val="clear" w:color="auto" w:fill="FFFFFF"/>
-          <w:lang w:val="en-US"/>
-        </w:rPr>
-        <w:t>iology</w:t>
-      </w:r>
-      <w:r>
-        <w:rPr>
-          <w:rFonts w:ascii="Times New Roman" w:hAnsi="Times New Roman" w:cs="Times New Roman"/>
-          <w:color w:val="222222"/>
-          <w:sz w:val="24"/>
-          <w:szCs w:val="24"/>
-          <w:shd w:val="clear" w:color="auto" w:fill="FFFFFF"/>
-          <w:lang w:val="en-US"/>
-        </w:rPr>
-        <w:t>, 22(3), 534-543.</w:t>
+        <w:t>, 167(3), 410-428.</w:t>
       </w:r>
     </w:p>
     <w:p>
@@ -17548,29 +17369,33 @@
           <w:shd w:val="clear" w:color="auto" w:fill="FFFFFF"/>
           <w:lang w:val="en-US"/>
         </w:rPr>
-        <w:t xml:space="preserve">Johnson, J.S., Cantrell, R.S., Cosner, C., Hartig, F., Hastings, A., Rogers, H.S., Schupp, E.W., Shea, K., Teller, B.J., Yu, X. Zurell, </w:t>
-      </w:r>
-      <w:r>
-        <w:rPr>
-          <w:rFonts w:ascii="Times New Roman" w:hAnsi="Times New Roman" w:cs="Times New Roman"/>
+        <w:t>Hellmann, J.J., Byers, J.E., Bierwagen, B.G., &amp; Dukes, J. S. (2008). Five potential consequences of climate change for invasive species. </w:t>
+      </w:r>
+      <w:r>
+        <w:rPr>
+          <w:rFonts w:ascii="Times New Roman" w:hAnsi="Times New Roman" w:cs="Times New Roman"/>
+          <w:i/>
+          <w:iCs/>
           <w:color w:val="222222"/>
           <w:sz w:val="24"/>
           <w:szCs w:val="24"/>
           <w:shd w:val="clear" w:color="auto" w:fill="FFFFFF"/>
           <w:lang w:val="en-US"/>
         </w:rPr>
-        <w:t>D.</w:t>
-      </w:r>
-      <w:r>
-        <w:rPr>
-          <w:rFonts w:ascii="Times New Roman" w:hAnsi="Times New Roman" w:cs="Times New Roman"/>
+        <w:t xml:space="preserve">Conservation </w:t>
+      </w:r>
+      <w:r>
+        <w:rPr>
+          <w:rFonts w:ascii="Times New Roman" w:hAnsi="Times New Roman" w:cs="Times New Roman"/>
+          <w:i/>
+          <w:iCs/>
           <w:color w:val="222222"/>
           <w:sz w:val="24"/>
           <w:szCs w:val="24"/>
           <w:shd w:val="clear" w:color="auto" w:fill="FFFFFF"/>
           <w:lang w:val="en-US"/>
         </w:rPr>
-        <w:t xml:space="preserve">, &amp; Pufal, G. (2019). Rapid changes in seed dispersal traits may modify plant responses to global change. </w:t>
+        <w:t>B</w:t>
       </w:r>
       <w:r>
         <w:rPr>
@@ -17583,7 +17408,7 @@
           <w:shd w:val="clear" w:color="auto" w:fill="FFFFFF"/>
           <w:lang w:val="en-US"/>
         </w:rPr>
-        <w:t>AoB Plants</w:t>
+        <w:t>iology</w:t>
       </w:r>
       <w:r>
         <w:rPr>
@@ -17594,7 +17419,7 @@
           <w:shd w:val="clear" w:color="auto" w:fill="FFFFFF"/>
           <w:lang w:val="en-US"/>
         </w:rPr>
-        <w:t>, 11(3), plz020.</w:t>
+        <w:t>, 22(3), 534-543.</w:t>
       </w:r>
     </w:p>
     <w:p>
@@ -17619,6 +17444,78 @@
           <w:shd w:val="clear" w:color="auto" w:fill="FFFFFF"/>
           <w:lang w:val="en-US"/>
         </w:rPr>
+        <w:t xml:space="preserve">Johnson, J.S., Cantrell, R.S., Cosner, C., Hartig, F., Hastings, A., Rogers, H.S., Schupp, E.W., Shea, K., Teller, B.J., Yu, X. Zurell, </w:t>
+      </w:r>
+      <w:r>
+        <w:rPr>
+          <w:rFonts w:ascii="Times New Roman" w:hAnsi="Times New Roman" w:cs="Times New Roman"/>
+          <w:color w:val="222222"/>
+          <w:sz w:val="24"/>
+          <w:szCs w:val="24"/>
+          <w:shd w:val="clear" w:color="auto" w:fill="FFFFFF"/>
+          <w:lang w:val="en-US"/>
+        </w:rPr>
+        <w:t>D.</w:t>
+      </w:r>
+      <w:r>
+        <w:rPr>
+          <w:rFonts w:ascii="Times New Roman" w:hAnsi="Times New Roman" w:cs="Times New Roman"/>
+          <w:color w:val="222222"/>
+          <w:sz w:val="24"/>
+          <w:szCs w:val="24"/>
+          <w:shd w:val="clear" w:color="auto" w:fill="FFFFFF"/>
+          <w:lang w:val="en-US"/>
+        </w:rPr>
+        <w:t xml:space="preserve">, &amp; Pufal, G. (2019). Rapid changes in seed dispersal traits may modify plant responses to global change. </w:t>
+      </w:r>
+      <w:r>
+        <w:rPr>
+          <w:rFonts w:ascii="Times New Roman" w:hAnsi="Times New Roman" w:cs="Times New Roman"/>
+          <w:i/>
+          <w:iCs/>
+          <w:color w:val="222222"/>
+          <w:sz w:val="24"/>
+          <w:szCs w:val="24"/>
+          <w:shd w:val="clear" w:color="auto" w:fill="FFFFFF"/>
+          <w:lang w:val="en-US"/>
+        </w:rPr>
+        <w:t>AoB Plants</w:t>
+      </w:r>
+      <w:r>
+        <w:rPr>
+          <w:rFonts w:ascii="Times New Roman" w:hAnsi="Times New Roman" w:cs="Times New Roman"/>
+          <w:color w:val="222222"/>
+          <w:sz w:val="24"/>
+          <w:szCs w:val="24"/>
+          <w:shd w:val="clear" w:color="auto" w:fill="FFFFFF"/>
+          <w:lang w:val="en-US"/>
+        </w:rPr>
+        <w:t>, 11(3), plz020.</w:t>
+      </w:r>
+    </w:p>
+    <w:p>
+      <w:pPr>
+        <w:spacing w:after="120" w:line="480" w:lineRule="auto"/>
+        <w:ind w:left="284" w:hanging="284"/>
+        <w:rPr>
+          <w:rFonts w:ascii="Times New Roman" w:hAnsi="Times New Roman" w:cs="Times New Roman"/>
+          <w:color w:val="222222"/>
+          <w:sz w:val="24"/>
+          <w:szCs w:val="24"/>
+          <w:shd w:val="clear" w:color="auto" w:fill="FFFFFF"/>
+          <w:lang w:val="en-US"/>
+        </w:rPr>
+      </w:pPr>
+      <w:r>
+        <w:rPr>
+          <w:rFonts w:ascii="Times New Roman" w:hAnsi="Times New Roman" w:cs="Times New Roman"/>
+          <w:color w:val="222222"/>
+          <w:sz w:val="24"/>
+          <w:szCs w:val="24"/>
+          <w:shd w:val="clear" w:color="auto" w:fill="FFFFFF"/>
+          <w:lang w:val="en-US"/>
+        </w:rPr>
+        <w:lastRenderedPageBreak/>
         <w:t xml:space="preserve">Jongejans, E., Shea, K., Skarpaas, O., Kelly, D., &amp; Ellner, S.P. (2011). Importance of individual and environmental variation for invasive species spread: a spatial integral projection model. </w:t>
       </w:r>
       <w:r>
@@ -17805,7 +17702,6 @@
           <w:shd w:val="clear" w:color="auto" w:fill="FFFFFF"/>
           <w:lang w:val="en-US"/>
         </w:rPr>
-        <w:lastRenderedPageBreak/>
         <w:t xml:space="preserve">Kot, M., Lewis, M.A. &amp; van den Driessche, P. (1996). Dispersal data and the spread of invading organisms. </w:t>
       </w:r>
       <w:r>
@@ -18049,6 +17945,7 @@
           <w:shd w:val="clear" w:color="auto" w:fill="FFFFFF"/>
           <w:lang w:val="en-US"/>
         </w:rPr>
+        <w:lastRenderedPageBreak/>
         <w:t>Molau, U. &amp; Mølgaard, P. (1996). International Tundra Experiment Manual. Danish Polar Centre, Copenhagen.</w:t>
       </w:r>
     </w:p>
@@ -18361,7 +18258,6 @@
           <w:shd w:val="clear" w:color="auto" w:fill="FFFFFF"/>
           <w:lang w:val="en-US"/>
         </w:rPr>
-        <w:lastRenderedPageBreak/>
         <w:t xml:space="preserve">Nathan, R., Katul, G.G., Bohrer, G., Kuparinen, A., Soons, M.B., Thompson, S.E., Trakhtenbrot, A., &amp; Horn, H.S. (2011). Mechanistic models of seed dispersal by wind. </w:t>
       </w:r>
       <w:r>
@@ -18734,6 +18630,7 @@
           <w:shd w:val="clear" w:color="auto" w:fill="FFFFFF"/>
           <w:lang w:val="en-US"/>
         </w:rPr>
+        <w:lastRenderedPageBreak/>
         <w:t xml:space="preserve">Richmond, R.H. (1990). The effects of the El Niño/Southern Oscillation on the dispersal of corals and other marine organisms. </w:t>
       </w:r>
       <w:r>
@@ -18903,7 +18800,6 @@
           <w:shd w:val="clear" w:color="auto" w:fill="FFFFFF"/>
           <w:lang w:val="en-US"/>
         </w:rPr>
-        <w:lastRenderedPageBreak/>
         <w:t xml:space="preserve">Skarpaas, O., Silverman, E. J., Jongejans, E., &amp; Shea, K. (2011). Are the best dispersers the best colonizers? Seed mass, dispersal and establishment in Carduus thistles. </w:t>
       </w:r>
       <w:r>
@@ -19026,31 +18922,7 @@
           <w:shd w:val="clear" w:color="auto" w:fill="FFFFFF"/>
           <w:lang w:val="en-US"/>
         </w:rPr>
-        <w:t xml:space="preserve">, 11(4), </w:t>
-      </w:r>
-      <w:proofErr w:type="gramStart"/>
-      <w:r>
-        <w:rPr>
-          <w:rFonts w:ascii="Times New Roman" w:hAnsi="Times New Roman" w:cs="Times New Roman"/>
-          <w:color w:val="222222"/>
-          <w:sz w:val="24"/>
-          <w:szCs w:val="24"/>
-          <w:shd w:val="clear" w:color="auto" w:fill="FFFFFF"/>
-          <w:lang w:val="en-US"/>
-        </w:rPr>
-        <w:t>p.plz</w:t>
-      </w:r>
-      <w:proofErr w:type="gramEnd"/>
-      <w:r>
-        <w:rPr>
-          <w:rFonts w:ascii="Times New Roman" w:hAnsi="Times New Roman" w:cs="Times New Roman"/>
-          <w:color w:val="222222"/>
-          <w:sz w:val="24"/>
-          <w:szCs w:val="24"/>
-          <w:shd w:val="clear" w:color="auto" w:fill="FFFFFF"/>
-          <w:lang w:val="en-US"/>
-        </w:rPr>
-        <w:t>016.</w:t>
+        <w:t>, 11(4), p.plz016.</w:t>
       </w:r>
     </w:p>
     <w:p>
@@ -19173,6 +19045,7 @@
           <w:shd w:val="clear" w:color="auto" w:fill="FFFFFF"/>
           <w:lang w:val="en-US"/>
         </w:rPr>
+        <w:lastRenderedPageBreak/>
         <w:t xml:space="preserve">Trumble, J.T. &amp; Kok, L.T. (1982). Integrated pest management techniques in thistle suppression in pastures of North America. </w:t>
       </w:r>
       <w:r>
@@ -19344,7 +19217,6 @@
           <w:shd w:val="clear" w:color="auto" w:fill="FFFFFF"/>
           <w:lang w:val="en-US"/>
         </w:rPr>
-        <w:lastRenderedPageBreak/>
         <w:t xml:space="preserve">Zhang, R., Jongejans, E., &amp; Shea, K. (2011). Warming increases the spread of an invasive thistle. </w:t>
       </w:r>
       <w:r>
@@ -19992,7 +19864,7 @@
         </w:rPr>
         <w:lastRenderedPageBreak/>
         <w:drawing>
-          <wp:inline distT="0" distB="0" distL="0" distR="0" wp14:anchorId="37119DE3" wp14:editId="714DDCC5">
+          <wp:inline distT="0" distB="0" distL="0" distR="0" wp14:anchorId="37119DE3" wp14:editId="0BD75ECF">
             <wp:extent cx="5943600" cy="4097430"/>
             <wp:effectExtent l="0" t="0" r="0" b="0"/>
             <wp:docPr id="1815026568" name="Picture 1815026568" descr="A graph of different sizes and colors&#10;&#10;Description automatically generated"/>
@@ -20009,7 +19881,7 @@
                     </pic:cNvPicPr>
                   </pic:nvPicPr>
                   <pic:blipFill>
-                    <a:blip r:embed="rId9" cstate="print">
+                    <a:blip r:embed="rId10" cstate="print">
                       <a:extLst>
                         <a:ext uri="{28A0092B-C50C-407E-A947-70E740481C1C}">
                           <a14:useLocalDpi xmlns:a14="http://schemas.microsoft.com/office/drawing/2010/main" val="0"/>
@@ -20095,7 +19967,7 @@
         </w:rPr>
         <w:lastRenderedPageBreak/>
         <w:drawing>
-          <wp:inline distT="0" distB="0" distL="0" distR="0" wp14:anchorId="5B5E4AFE" wp14:editId="780D3EC2">
+          <wp:inline distT="0" distB="0" distL="0" distR="0" wp14:anchorId="5B5E4AFE" wp14:editId="4DA9F2E0">
             <wp:extent cx="5940000" cy="4093200"/>
             <wp:effectExtent l="0" t="0" r="3810" b="3175"/>
             <wp:docPr id="6" name="Picture 6"/>
@@ -20112,7 +19984,7 @@
                     </pic:cNvPicPr>
                   </pic:nvPicPr>
                   <pic:blipFill>
-                    <a:blip r:embed="rId10" cstate="print">
+                    <a:blip r:embed="rId11" cstate="print">
                       <a:extLst>
                         <a:ext uri="{28A0092B-C50C-407E-A947-70E740481C1C}">
                           <a14:useLocalDpi xmlns:a14="http://schemas.microsoft.com/office/drawing/2010/main" val="0"/>
@@ -20188,7 +20060,7 @@
         </w:rPr>
         <w:lastRenderedPageBreak/>
         <w:drawing>
-          <wp:inline distT="0" distB="0" distL="0" distR="0" wp14:anchorId="278441BB" wp14:editId="51ED7BDA">
+          <wp:inline distT="0" distB="0" distL="0" distR="0" wp14:anchorId="278441BB" wp14:editId="08B2C7DC">
             <wp:extent cx="5940000" cy="4095000"/>
             <wp:effectExtent l="0" t="0" r="3810" b="1270"/>
             <wp:docPr id="7" name="Picture 7"/>
@@ -20205,7 +20077,7 @@
                     </pic:cNvPicPr>
                   </pic:nvPicPr>
                   <pic:blipFill>
-                    <a:blip r:embed="rId11" cstate="print">
+                    <a:blip r:embed="rId12" cstate="print">
                       <a:extLst>
                         <a:ext uri="{28A0092B-C50C-407E-A947-70E740481C1C}">
                           <a14:useLocalDpi xmlns:a14="http://schemas.microsoft.com/office/drawing/2010/main" val="0"/>
@@ -20292,7 +20164,7 @@
         </w:rPr>
         <w:lastRenderedPageBreak/>
         <w:drawing>
-          <wp:inline distT="0" distB="0" distL="0" distR="0" wp14:anchorId="2276390D" wp14:editId="2E395019">
+          <wp:inline distT="0" distB="0" distL="0" distR="0" wp14:anchorId="2276390D" wp14:editId="2FF297B5">
             <wp:extent cx="5040000" cy="6936364"/>
             <wp:effectExtent l="0" t="0" r="8255" b="0"/>
             <wp:docPr id="1522224764" name="Picture 2"/>
@@ -20309,7 +20181,7 @@
                     </pic:cNvPicPr>
                   </pic:nvPicPr>
                   <pic:blipFill>
-                    <a:blip r:embed="rId12" cstate="print">
+                    <a:blip r:embed="rId13" cstate="print">
                       <a:extLst>
                         <a:ext uri="{28A0092B-C50C-407E-A947-70E740481C1C}">
                           <a14:useLocalDpi xmlns:a14="http://schemas.microsoft.com/office/drawing/2010/main" val="0"/>
@@ -20377,7 +20249,7 @@
       </w:r>
     </w:p>
     <w:sectPr>
-      <w:footerReference w:type="default" r:id="rId13"/>
+      <w:footerReference w:type="default" r:id="rId14"/>
       <w:pgSz w:w="12240" w:h="15840"/>
       <w:pgMar w:top="1440" w:right="1440" w:bottom="1440" w:left="1440" w:header="720" w:footer="720" w:gutter="0"/>
       <w:lnNumType w:countBy="1" w:restart="continuous"/>

--- a/WarmingHeightsMS_v11_Ecology.docx
+++ b/WarmingHeightsMS_v11_Ecology.docx
@@ -145,8 +145,19 @@
           <w:szCs w:val="24"/>
           <w:lang w:val="en-US"/>
         </w:rPr>
-        <w:t xml:space="preserve"> temperatures shift flower head height distributions and seed dispersal patterns in two invasive thistle species</w:t>
-      </w:r>
+        <w:t xml:space="preserve"> temperatures shift flower head height distributions and seed dispersal patterns in two invasive thistle </w:t>
+      </w:r>
+      <w:proofErr w:type="gramStart"/>
+      <w:r>
+        <w:rPr>
+          <w:rFonts w:ascii="Times New Roman" w:hAnsi="Times New Roman" w:cs="Times New Roman"/>
+          <w:sz w:val="24"/>
+          <w:szCs w:val="24"/>
+          <w:lang w:val="en-US"/>
+        </w:rPr>
+        <w:t>species</w:t>
+      </w:r>
+      <w:proofErr w:type="gramEnd"/>
     </w:p>
     <w:bookmarkEnd w:id="0"/>
     <w:p>
@@ -272,7 +283,7 @@
           <w:szCs w:val="24"/>
           <w:lang w:val="en-US"/>
         </w:rPr>
-        <w:t>A</w:t>
+        <w:t>a</w:t>
       </w:r>
       <w:r>
         <w:rPr>
@@ -368,7 +379,7 @@
           <w:szCs w:val="24"/>
           <w:lang w:val="en-US"/>
         </w:rPr>
-        <w:t>A</w:t>
+        <w:t>a</w:t>
       </w:r>
       <w:r>
         <w:rPr>
@@ -435,7 +446,7 @@
           <w:szCs w:val="24"/>
           <w:lang w:val="en-US"/>
         </w:rPr>
-        <w:t>A</w:t>
+        <w:t>a</w:t>
       </w:r>
       <w:r>
         <w:rPr>
@@ -484,25 +495,27 @@
           <w:szCs w:val="24"/>
           <w:lang w:val="en-US"/>
         </w:rPr>
-        <w:t xml:space="preserve"> (Drees 2023) </w:t>
-      </w:r>
-      <w:r>
-        <w:rPr>
-          <w:rFonts w:ascii="Times New Roman" w:hAnsi="Times New Roman" w:cs="Times New Roman"/>
-          <w:sz w:val="24"/>
-          <w:szCs w:val="24"/>
-          <w:lang w:val="en-US"/>
-        </w:rPr>
-        <w:t>are archived on Zenodo a</w:t>
-      </w:r>
-      <w:r>
-        <w:rPr>
-          <w:rFonts w:ascii="Times New Roman" w:hAnsi="Times New Roman" w:cs="Times New Roman"/>
-          <w:sz w:val="24"/>
-          <w:szCs w:val="24"/>
-          <w:lang w:val="en-US"/>
-        </w:rPr>
-        <w:t xml:space="preserve">t </w:t>
+        <w:t xml:space="preserve"> (Drees 2023) are archived on </w:t>
+      </w:r>
+      <w:proofErr w:type="spellStart"/>
+      <w:r>
+        <w:rPr>
+          <w:rFonts w:ascii="Times New Roman" w:hAnsi="Times New Roman" w:cs="Times New Roman"/>
+          <w:sz w:val="24"/>
+          <w:szCs w:val="24"/>
+          <w:lang w:val="en-US"/>
+        </w:rPr>
+        <w:t>Zenodo</w:t>
+      </w:r>
+      <w:proofErr w:type="spellEnd"/>
+      <w:r>
+        <w:rPr>
+          <w:rFonts w:ascii="Times New Roman" w:hAnsi="Times New Roman" w:cs="Times New Roman"/>
+          <w:sz w:val="24"/>
+          <w:szCs w:val="24"/>
+          <w:lang w:val="en-US"/>
+        </w:rPr>
+        <w:t xml:space="preserve"> at </w:t>
       </w:r>
       <w:hyperlink r:id="rId8" w:history="1">
         <w:r>
@@ -588,7 +601,7 @@
           <w:szCs w:val="24"/>
           <w:lang w:val="en-US"/>
         </w:rPr>
-        <w:t>W</w:t>
+        <w:t>w</w:t>
       </w:r>
       <w:r>
         <w:rPr>
@@ -623,8 +636,21 @@
           <w:szCs w:val="24"/>
           <w:lang w:val="en-US"/>
         </w:rPr>
-        <w:t>Carduus acanthoides</w:t>
-      </w:r>
+        <w:t xml:space="preserve">Carduus </w:t>
+      </w:r>
+      <w:proofErr w:type="spellStart"/>
+      <w:r>
+        <w:rPr>
+          <w:rFonts w:ascii="Times New Roman" w:hAnsi="Times New Roman" w:cs="Times New Roman"/>
+          <w:i/>
+          <w:iCs/>
+          <w:sz w:val="24"/>
+          <w:szCs w:val="24"/>
+          <w:lang w:val="en-US"/>
+        </w:rPr>
+        <w:t>acanthoides</w:t>
+      </w:r>
+      <w:proofErr w:type="spellEnd"/>
       <w:r>
         <w:rPr>
           <w:rFonts w:ascii="Times New Roman" w:hAnsi="Times New Roman" w:cs="Times New Roman"/>
@@ -1010,16 +1036,49 @@
           <w:szCs w:val="24"/>
           <w:lang w:val="en-US"/>
         </w:rPr>
-        <w:t>Carduus acanthoides</w:t>
-      </w:r>
-      <w:r>
-        <w:rPr>
-          <w:rFonts w:ascii="Times New Roman" w:hAnsi="Times New Roman" w:cs="Times New Roman"/>
-          <w:sz w:val="24"/>
-          <w:szCs w:val="24"/>
-          <w:lang w:val="en-US"/>
-        </w:rPr>
-        <w:t xml:space="preserve">, we quantify temperature-driven shifts in the distribution of flower head heights using a passive warming field experiment, and </w:t>
+        <w:t xml:space="preserve">Carduus </w:t>
+      </w:r>
+      <w:proofErr w:type="spellStart"/>
+      <w:r>
+        <w:rPr>
+          <w:rFonts w:ascii="Times New Roman" w:hAnsi="Times New Roman" w:cs="Times New Roman"/>
+          <w:i/>
+          <w:iCs/>
+          <w:sz w:val="24"/>
+          <w:szCs w:val="24"/>
+          <w:lang w:val="en-US"/>
+        </w:rPr>
+        <w:t>acanthoides</w:t>
+      </w:r>
+      <w:proofErr w:type="spellEnd"/>
+      <w:r>
+        <w:rPr>
+          <w:rFonts w:ascii="Times New Roman" w:hAnsi="Times New Roman" w:cs="Times New Roman"/>
+          <w:sz w:val="24"/>
+          <w:szCs w:val="24"/>
+          <w:lang w:val="en-US"/>
+        </w:rPr>
+        <w:t xml:space="preserve">, we quantify temperature-driven shifts in the distribution of flower head heights using a passive warming field </w:t>
+      </w:r>
+      <w:proofErr w:type="gramStart"/>
+      <w:r>
+        <w:rPr>
+          <w:rFonts w:ascii="Times New Roman" w:hAnsi="Times New Roman" w:cs="Times New Roman"/>
+          <w:sz w:val="24"/>
+          <w:szCs w:val="24"/>
+          <w:lang w:val="en-US"/>
+        </w:rPr>
+        <w:t>experiment, and</w:t>
+      </w:r>
+      <w:proofErr w:type="gramEnd"/>
+      <w:r>
+        <w:rPr>
+          <w:rFonts w:ascii="Times New Roman" w:hAnsi="Times New Roman" w:cs="Times New Roman"/>
+          <w:sz w:val="24"/>
+          <w:szCs w:val="24"/>
+          <w:lang w:val="en-US"/>
+        </w:rPr>
+        <w:t xml:space="preserve"> </w:t>
       </w:r>
       <w:r>
         <w:rPr>
@@ -1273,7 +1332,27 @@
           <w:szCs w:val="24"/>
           <w:lang w:val="en-US"/>
         </w:rPr>
-        <w:t xml:space="preserve"> For experimentally-grown individuals,</w:t>
+        <w:t xml:space="preserve"> For </w:t>
+      </w:r>
+      <w:proofErr w:type="gramStart"/>
+      <w:r>
+        <w:rPr>
+          <w:rFonts w:ascii="Times New Roman" w:hAnsi="Times New Roman" w:cs="Times New Roman"/>
+          <w:sz w:val="24"/>
+          <w:szCs w:val="24"/>
+          <w:lang w:val="en-US"/>
+        </w:rPr>
+        <w:t>experimentally-grown</w:t>
+      </w:r>
+      <w:proofErr w:type="gramEnd"/>
+      <w:r>
+        <w:rPr>
+          <w:rFonts w:ascii="Times New Roman" w:hAnsi="Times New Roman" w:cs="Times New Roman"/>
+          <w:sz w:val="24"/>
+          <w:szCs w:val="24"/>
+          <w:lang w:val="en-US"/>
+        </w:rPr>
+        <w:t xml:space="preserve"> individuals,</w:t>
       </w:r>
       <w:r>
         <w:rPr>
@@ -1439,8 +1518,21 @@
           <w:szCs w:val="24"/>
           <w:lang w:val="en-US"/>
         </w:rPr>
-        <w:t>C. acanthoides</w:t>
-      </w:r>
+        <w:t xml:space="preserve">C. </w:t>
+      </w:r>
+      <w:proofErr w:type="spellStart"/>
+      <w:r>
+        <w:rPr>
+          <w:rFonts w:ascii="Times New Roman" w:hAnsi="Times New Roman" w:cs="Times New Roman"/>
+          <w:i/>
+          <w:iCs/>
+          <w:sz w:val="24"/>
+          <w:szCs w:val="24"/>
+          <w:lang w:val="en-US"/>
+        </w:rPr>
+        <w:t>acanthoides</w:t>
+      </w:r>
+      <w:proofErr w:type="spellEnd"/>
       <w:r>
         <w:rPr>
           <w:rFonts w:ascii="Times New Roman" w:hAnsi="Times New Roman" w:cs="Times New Roman"/>
@@ -1511,7 +1603,27 @@
           <w:szCs w:val="24"/>
           <w:lang w:val="en-US"/>
         </w:rPr>
-        <w:t xml:space="preserve"> unwarmed counterparts; warmed </w:t>
+        <w:t xml:space="preserve"> </w:t>
+      </w:r>
+      <w:proofErr w:type="spellStart"/>
+      <w:r>
+        <w:rPr>
+          <w:rFonts w:ascii="Times New Roman" w:hAnsi="Times New Roman" w:cs="Times New Roman"/>
+          <w:sz w:val="24"/>
+          <w:szCs w:val="24"/>
+          <w:lang w:val="en-US"/>
+        </w:rPr>
+        <w:t>unwarmed</w:t>
+      </w:r>
+      <w:proofErr w:type="spellEnd"/>
+      <w:r>
+        <w:rPr>
+          <w:rFonts w:ascii="Times New Roman" w:hAnsi="Times New Roman" w:cs="Times New Roman"/>
+          <w:sz w:val="24"/>
+          <w:szCs w:val="24"/>
+          <w:lang w:val="en-US"/>
+        </w:rPr>
+        <w:t xml:space="preserve"> counterparts; warmed </w:t>
       </w:r>
       <w:r>
         <w:rPr>
@@ -1542,8 +1654,21 @@
           <w:szCs w:val="24"/>
           <w:lang w:val="en-US"/>
         </w:rPr>
-        <w:t>C. acanthoides</w:t>
-      </w:r>
+        <w:t xml:space="preserve">C. </w:t>
+      </w:r>
+      <w:proofErr w:type="spellStart"/>
+      <w:r>
+        <w:rPr>
+          <w:rFonts w:ascii="Times New Roman" w:hAnsi="Times New Roman" w:cs="Times New Roman"/>
+          <w:i/>
+          <w:iCs/>
+          <w:sz w:val="24"/>
+          <w:szCs w:val="24"/>
+          <w:lang w:val="en-US"/>
+        </w:rPr>
+        <w:t>acanthoides</w:t>
+      </w:r>
+      <w:proofErr w:type="spellEnd"/>
       <w:r>
         <w:rPr>
           <w:rFonts w:ascii="Times New Roman" w:hAnsi="Times New Roman" w:cs="Times New Roman"/>
@@ -2202,7 +2327,27 @@
           <w:szCs w:val="24"/>
           <w:lang w:val="en-US"/>
         </w:rPr>
-        <w:t>, the short window of time in which seed or propagule dispersal occurs is typically the only part of their life cycle where movement is possible, with the remainder of that life cycle characteri</w:t>
+        <w:t xml:space="preserve">, the short window of time in which </w:t>
+      </w:r>
+      <w:proofErr w:type="gramStart"/>
+      <w:r>
+        <w:rPr>
+          <w:rFonts w:ascii="Times New Roman" w:hAnsi="Times New Roman" w:cs="Times New Roman"/>
+          <w:sz w:val="24"/>
+          <w:szCs w:val="24"/>
+          <w:lang w:val="en-US"/>
+        </w:rPr>
+        <w:t>seed</w:t>
+      </w:r>
+      <w:proofErr w:type="gramEnd"/>
+      <w:r>
+        <w:rPr>
+          <w:rFonts w:ascii="Times New Roman" w:hAnsi="Times New Roman" w:cs="Times New Roman"/>
+          <w:sz w:val="24"/>
+          <w:szCs w:val="24"/>
+          <w:lang w:val="en-US"/>
+        </w:rPr>
+        <w:t xml:space="preserve"> or propagule dispersal occurs is typically the only part of their life cycle where movement is possible, with the remainder of that life cycle characteri</w:t>
       </w:r>
       <w:r>
         <w:rPr>
@@ -2393,14 +2538,45 @@
         </w:rPr>
         <w:t xml:space="preserve">Richmond 1990, </w:t>
       </w:r>
-      <w:r>
-        <w:rPr>
-          <w:rFonts w:ascii="Times New Roman" w:hAnsi="Times New Roman" w:cs="Times New Roman"/>
-          <w:sz w:val="24"/>
-          <w:szCs w:val="24"/>
-          <w:lang w:val="en-US"/>
-        </w:rPr>
-        <w:t>Willocquet and Clerjeau 1998</w:t>
+      <w:proofErr w:type="spellStart"/>
+      <w:r>
+        <w:rPr>
+          <w:rFonts w:ascii="Times New Roman" w:hAnsi="Times New Roman" w:cs="Times New Roman"/>
+          <w:sz w:val="24"/>
+          <w:szCs w:val="24"/>
+          <w:lang w:val="en-US"/>
+        </w:rPr>
+        <w:t>Willocquet</w:t>
+      </w:r>
+      <w:proofErr w:type="spellEnd"/>
+      <w:r>
+        <w:rPr>
+          <w:rFonts w:ascii="Times New Roman" w:hAnsi="Times New Roman" w:cs="Times New Roman"/>
+          <w:sz w:val="24"/>
+          <w:szCs w:val="24"/>
+          <w:lang w:val="en-US"/>
+        </w:rPr>
+        <w:t xml:space="preserve"> and </w:t>
+      </w:r>
+      <w:proofErr w:type="spellStart"/>
+      <w:r>
+        <w:rPr>
+          <w:rFonts w:ascii="Times New Roman" w:hAnsi="Times New Roman" w:cs="Times New Roman"/>
+          <w:sz w:val="24"/>
+          <w:szCs w:val="24"/>
+          <w:lang w:val="en-US"/>
+        </w:rPr>
+        <w:t>Clerjeau</w:t>
+      </w:r>
+      <w:proofErr w:type="spellEnd"/>
+      <w:r>
+        <w:rPr>
+          <w:rFonts w:ascii="Times New Roman" w:hAnsi="Times New Roman" w:cs="Times New Roman"/>
+          <w:sz w:val="24"/>
+          <w:szCs w:val="24"/>
+          <w:lang w:val="en-US"/>
+        </w:rPr>
+        <w:t xml:space="preserve"> 1998</w:t>
       </w:r>
       <w:r>
         <w:rPr>
@@ -2550,7 +2726,27 @@
           <w:szCs w:val="24"/>
           <w:lang w:val="en-US"/>
         </w:rPr>
-        <w:t xml:space="preserve"> are a crucial factor in determining the spatial distribution of the next generation of individuals (Nathan and Muller-Landau 2000). Such spatial distributions may shift as a result of climate change, which may alter dispersal patterns by affecting factors that directly or indirectly control dispersal; examples include structure</w:t>
+        <w:t xml:space="preserve"> are a crucial factor in determining the spatial distribution of the next generation of individuals (Nathan and Muller-Landau 2000). Such spatial distributions may shift </w:t>
+      </w:r>
+      <w:proofErr w:type="gramStart"/>
+      <w:r>
+        <w:rPr>
+          <w:rFonts w:ascii="Times New Roman" w:hAnsi="Times New Roman" w:cs="Times New Roman"/>
+          <w:sz w:val="24"/>
+          <w:szCs w:val="24"/>
+          <w:lang w:val="en-US"/>
+        </w:rPr>
+        <w:t>as a result of</w:t>
+      </w:r>
+      <w:proofErr w:type="gramEnd"/>
+      <w:r>
+        <w:rPr>
+          <w:rFonts w:ascii="Times New Roman" w:hAnsi="Times New Roman" w:cs="Times New Roman"/>
+          <w:sz w:val="24"/>
+          <w:szCs w:val="24"/>
+          <w:lang w:val="en-US"/>
+        </w:rPr>
+        <w:t xml:space="preserve"> climate change, which may alter dispersal patterns by affecting factors that directly or indirectly control dispersal; examples include structure</w:t>
       </w:r>
       <w:r>
         <w:rPr>
@@ -2920,7 +3116,27 @@
           <w:szCs w:val="24"/>
           <w:lang w:val="en-US"/>
         </w:rPr>
-        <w:t xml:space="preserve">Currently, the majority of dispersal studies on wind-dispersed plants model the process as occurring from </w:t>
+        <w:t xml:space="preserve">Currently, </w:t>
+      </w:r>
+      <w:proofErr w:type="gramStart"/>
+      <w:r>
+        <w:rPr>
+          <w:rFonts w:ascii="Times New Roman" w:hAnsi="Times New Roman" w:cs="Times New Roman"/>
+          <w:sz w:val="24"/>
+          <w:szCs w:val="24"/>
+          <w:lang w:val="en-US"/>
+        </w:rPr>
+        <w:t>the majority of</w:t>
+      </w:r>
+      <w:proofErr w:type="gramEnd"/>
+      <w:r>
+        <w:rPr>
+          <w:rFonts w:ascii="Times New Roman" w:hAnsi="Times New Roman" w:cs="Times New Roman"/>
+          <w:sz w:val="24"/>
+          <w:szCs w:val="24"/>
+          <w:lang w:val="en-US"/>
+        </w:rPr>
+        <w:t xml:space="preserve"> dispersal studies on wind-dispersed plants model the process as occurring from </w:t>
       </w:r>
       <w:r>
         <w:rPr>
@@ -3091,7 +3307,27 @@
           <w:szCs w:val="24"/>
           <w:lang w:val="en-US"/>
         </w:rPr>
-        <w:t xml:space="preserve"> dispersal distances (e.g., Katul </w:t>
+        <w:t xml:space="preserve"> dispersal distances (e.g., </w:t>
+      </w:r>
+      <w:proofErr w:type="spellStart"/>
+      <w:r>
+        <w:rPr>
+          <w:rFonts w:ascii="Times New Roman" w:hAnsi="Times New Roman" w:cs="Times New Roman"/>
+          <w:sz w:val="24"/>
+          <w:szCs w:val="24"/>
+          <w:lang w:val="en-US"/>
+        </w:rPr>
+        <w:t>Katul</w:t>
+      </w:r>
+      <w:proofErr w:type="spellEnd"/>
+      <w:r>
+        <w:rPr>
+          <w:rFonts w:ascii="Times New Roman" w:hAnsi="Times New Roman" w:cs="Times New Roman"/>
+          <w:sz w:val="24"/>
+          <w:szCs w:val="24"/>
+          <w:lang w:val="en-US"/>
+        </w:rPr>
+        <w:t xml:space="preserve"> </w:t>
       </w:r>
       <w:r>
         <w:rPr>
@@ -3344,7 +3580,27 @@
           <w:szCs w:val="24"/>
           <w:lang w:val="en-US"/>
         </w:rPr>
-        <w:t xml:space="preserve"> effects of climate change on dispersal when accounting for multiple release heights within individuals where seed release heights vary extensively. We focus our investigation on climate change in the form of increases in mean temperature, and seek to examine effects of increased growing temperature on dispersal </w:t>
+        <w:t xml:space="preserve"> effects of climate change on dispersal when accounting for multiple release heights within individuals where seed release heights vary extensively. We focus our investigation on climate change in the form of increases in mean </w:t>
+      </w:r>
+      <w:proofErr w:type="gramStart"/>
+      <w:r>
+        <w:rPr>
+          <w:rFonts w:ascii="Times New Roman" w:hAnsi="Times New Roman" w:cs="Times New Roman"/>
+          <w:sz w:val="24"/>
+          <w:szCs w:val="24"/>
+          <w:lang w:val="en-US"/>
+        </w:rPr>
+        <w:t>temperature, and</w:t>
+      </w:r>
+      <w:proofErr w:type="gramEnd"/>
+      <w:r>
+        <w:rPr>
+          <w:rFonts w:ascii="Times New Roman" w:hAnsi="Times New Roman" w:cs="Times New Roman"/>
+          <w:sz w:val="24"/>
+          <w:szCs w:val="24"/>
+          <w:lang w:val="en-US"/>
+        </w:rPr>
+        <w:t xml:space="preserve"> seek to examine effects of increased growing temperature on dispersal </w:t>
       </w:r>
       <w:r>
         <w:rPr>
@@ -3622,7 +3878,7 @@
           <w:szCs w:val="24"/>
           <w:lang w:val="en-US"/>
         </w:rPr>
-        <w:t>M</w:t>
+        <w:t>m</w:t>
       </w:r>
       <w:r>
         <w:rPr>
@@ -3739,16 +3995,49 @@
           <w:szCs w:val="24"/>
           <w:lang w:val="en-US"/>
         </w:rPr>
-        <w:t>Carduus acanthoides</w:t>
-      </w:r>
-      <w:r>
-        <w:rPr>
-          <w:rFonts w:ascii="Times New Roman" w:hAnsi="Times New Roman" w:cs="Times New Roman"/>
-          <w:sz w:val="24"/>
-          <w:szCs w:val="24"/>
-          <w:lang w:val="en-US"/>
-        </w:rPr>
-        <w:t xml:space="preserve"> L. (“plumeless thistle”) are closely related invasive thistles in the Asteraceae family. Both species germinate in autumn or spring and bolt in the early summer (Zhang </w:t>
+        <w:t xml:space="preserve">Carduus </w:t>
+      </w:r>
+      <w:proofErr w:type="spellStart"/>
+      <w:r>
+        <w:rPr>
+          <w:rFonts w:ascii="Times New Roman" w:hAnsi="Times New Roman" w:cs="Times New Roman"/>
+          <w:i/>
+          <w:iCs/>
+          <w:sz w:val="24"/>
+          <w:szCs w:val="24"/>
+          <w:lang w:val="en-US"/>
+        </w:rPr>
+        <w:t>acanthoides</w:t>
+      </w:r>
+      <w:proofErr w:type="spellEnd"/>
+      <w:r>
+        <w:rPr>
+          <w:rFonts w:ascii="Times New Roman" w:hAnsi="Times New Roman" w:cs="Times New Roman"/>
+          <w:sz w:val="24"/>
+          <w:szCs w:val="24"/>
+          <w:lang w:val="en-US"/>
+        </w:rPr>
+        <w:t xml:space="preserve"> L. (“</w:t>
+      </w:r>
+      <w:proofErr w:type="spellStart"/>
+      <w:r>
+        <w:rPr>
+          <w:rFonts w:ascii="Times New Roman" w:hAnsi="Times New Roman" w:cs="Times New Roman"/>
+          <w:sz w:val="24"/>
+          <w:szCs w:val="24"/>
+          <w:lang w:val="en-US"/>
+        </w:rPr>
+        <w:t>plumeless</w:t>
+      </w:r>
+      <w:proofErr w:type="spellEnd"/>
+      <w:r>
+        <w:rPr>
+          <w:rFonts w:ascii="Times New Roman" w:hAnsi="Times New Roman" w:cs="Times New Roman"/>
+          <w:sz w:val="24"/>
+          <w:szCs w:val="24"/>
+          <w:lang w:val="en-US"/>
+        </w:rPr>
+        <w:t xml:space="preserve"> thistle”) are closely related invasive thistles in the Asteraceae family. Both species germinate in autumn or spring and bolt in the early summer (Zhang </w:t>
       </w:r>
       <w:r>
         <w:rPr>
@@ -3901,7 +4190,27 @@
           <w:szCs w:val="24"/>
           <w:lang w:val="en-US"/>
         </w:rPr>
-        <w:t xml:space="preserve">. 1988). These thistles have high reproductive potential and are a considerable agricultural pest since they thrive in pastures, are unpalatable to most grazers, and decrease pasture productivity (Trumble and Kok 1982). In addition to pastures, these thistles occur in other highly disturbed areas such as drainages and roadsides. Both species can be found across the U.S. (Allen and Shea 2006), and are listed as noxious weeds in several states (Skinner </w:t>
+        <w:t>. 1988). These thistles have high reproductive potential and are a considerable agricultural pest since they thrive in pastures, are unpalatable to most grazers, and decrease pasture productivity (Trumble and Kok 1982). In addition to pastures, these thistles occur in other highly disturbed areas such as drainages and roadsides. Both species can be found across the U.S. (Allen and Shea 2006</w:t>
+      </w:r>
+      <w:proofErr w:type="gramStart"/>
+      <w:r>
+        <w:rPr>
+          <w:rFonts w:ascii="Times New Roman" w:hAnsi="Times New Roman" w:cs="Times New Roman"/>
+          <w:sz w:val="24"/>
+          <w:szCs w:val="24"/>
+          <w:lang w:val="en-US"/>
+        </w:rPr>
+        <w:t>), and</w:t>
+      </w:r>
+      <w:proofErr w:type="gramEnd"/>
+      <w:r>
+        <w:rPr>
+          <w:rFonts w:ascii="Times New Roman" w:hAnsi="Times New Roman" w:cs="Times New Roman"/>
+          <w:sz w:val="24"/>
+          <w:szCs w:val="24"/>
+          <w:lang w:val="en-US"/>
+        </w:rPr>
+        <w:t xml:space="preserve"> are listed as noxious weeds in several states (Skinner </w:t>
       </w:r>
       <w:r>
         <w:rPr>
@@ -3973,16 +4282,49 @@
           <w:szCs w:val="24"/>
           <w:lang w:val="en-US"/>
         </w:rPr>
-        <w:t>C. acanthoides</w:t>
-      </w:r>
-      <w:r>
-        <w:rPr>
-          <w:rFonts w:ascii="Times New Roman" w:hAnsi="Times New Roman" w:cs="Times New Roman"/>
-          <w:sz w:val="24"/>
-          <w:szCs w:val="24"/>
-          <w:lang w:val="en-US"/>
-        </w:rPr>
-        <w:t xml:space="preserve">. Seeds of both species display a prominent pappus that, when remaining attached to the achene, decreases falling velocity and makes it possible for seeds to be carried long distances. For example, Skarpaas and Shea (2007) detected seeds traveling away from their parent plants at distances up to 96 m for </w:t>
+        <w:t xml:space="preserve">C. </w:t>
+      </w:r>
+      <w:proofErr w:type="spellStart"/>
+      <w:r>
+        <w:rPr>
+          <w:rFonts w:ascii="Times New Roman" w:hAnsi="Times New Roman" w:cs="Times New Roman"/>
+          <w:i/>
+          <w:iCs/>
+          <w:sz w:val="24"/>
+          <w:szCs w:val="24"/>
+          <w:lang w:val="en-US"/>
+        </w:rPr>
+        <w:t>acanthoides</w:t>
+      </w:r>
+      <w:proofErr w:type="spellEnd"/>
+      <w:r>
+        <w:rPr>
+          <w:rFonts w:ascii="Times New Roman" w:hAnsi="Times New Roman" w:cs="Times New Roman"/>
+          <w:sz w:val="24"/>
+          <w:szCs w:val="24"/>
+          <w:lang w:val="en-US"/>
+        </w:rPr>
+        <w:t xml:space="preserve">. Seeds of both species display a prominent pappus that, when remaining attached to the achene, decreases falling velocity and makes it possible for seeds to be carried long distances. For example, </w:t>
+      </w:r>
+      <w:proofErr w:type="spellStart"/>
+      <w:r>
+        <w:rPr>
+          <w:rFonts w:ascii="Times New Roman" w:hAnsi="Times New Roman" w:cs="Times New Roman"/>
+          <w:sz w:val="24"/>
+          <w:szCs w:val="24"/>
+          <w:lang w:val="en-US"/>
+        </w:rPr>
+        <w:t>Skarpaas</w:t>
+      </w:r>
+      <w:proofErr w:type="spellEnd"/>
+      <w:r>
+        <w:rPr>
+          <w:rFonts w:ascii="Times New Roman" w:hAnsi="Times New Roman" w:cs="Times New Roman"/>
+          <w:sz w:val="24"/>
+          <w:szCs w:val="24"/>
+          <w:lang w:val="en-US"/>
+        </w:rPr>
+        <w:t xml:space="preserve"> and Shea (2007) detected seeds traveling away from their parent plants at distances up to 96 m for </w:t>
       </w:r>
       <w:r>
         <w:rPr>
@@ -4013,8 +4355,21 @@
           <w:szCs w:val="24"/>
           <w:lang w:val="en-US"/>
         </w:rPr>
-        <w:t>C. acanthoides</w:t>
-      </w:r>
+        <w:t xml:space="preserve">C. </w:t>
+      </w:r>
+      <w:proofErr w:type="spellStart"/>
+      <w:r>
+        <w:rPr>
+          <w:rFonts w:ascii="Times New Roman" w:hAnsi="Times New Roman" w:cs="Times New Roman"/>
+          <w:i/>
+          <w:iCs/>
+          <w:sz w:val="24"/>
+          <w:szCs w:val="24"/>
+          <w:lang w:val="en-US"/>
+        </w:rPr>
+        <w:t>acanthoides</w:t>
+      </w:r>
+      <w:proofErr w:type="spellEnd"/>
       <w:r>
         <w:rPr>
           <w:rFonts w:ascii="Times New Roman" w:hAnsi="Times New Roman" w:cs="Times New Roman"/>
@@ -4073,16 +4428,60 @@
           <w:szCs w:val="24"/>
           <w:lang w:val="en-US"/>
         </w:rPr>
-        <w:t xml:space="preserve">C. acanthoides </w:t>
-      </w:r>
-      <w:r>
-        <w:rPr>
-          <w:rFonts w:ascii="Times New Roman" w:hAnsi="Times New Roman" w:cs="Times New Roman"/>
-          <w:sz w:val="24"/>
-          <w:szCs w:val="24"/>
-          <w:lang w:val="en-US"/>
-        </w:rPr>
-        <w:t xml:space="preserve">(Skarpaas </w:t>
+        <w:t xml:space="preserve">C. </w:t>
+      </w:r>
+      <w:proofErr w:type="spellStart"/>
+      <w:r>
+        <w:rPr>
+          <w:rFonts w:ascii="Times New Roman" w:hAnsi="Times New Roman" w:cs="Times New Roman"/>
+          <w:i/>
+          <w:iCs/>
+          <w:sz w:val="24"/>
+          <w:szCs w:val="24"/>
+          <w:lang w:val="en-US"/>
+        </w:rPr>
+        <w:t>acanthoides</w:t>
+      </w:r>
+      <w:proofErr w:type="spellEnd"/>
+      <w:r>
+        <w:rPr>
+          <w:rFonts w:ascii="Times New Roman" w:hAnsi="Times New Roman" w:cs="Times New Roman"/>
+          <w:i/>
+          <w:iCs/>
+          <w:sz w:val="24"/>
+          <w:szCs w:val="24"/>
+          <w:lang w:val="en-US"/>
+        </w:rPr>
+        <w:t xml:space="preserve"> </w:t>
+      </w:r>
+      <w:r>
+        <w:rPr>
+          <w:rFonts w:ascii="Times New Roman" w:hAnsi="Times New Roman" w:cs="Times New Roman"/>
+          <w:sz w:val="24"/>
+          <w:szCs w:val="24"/>
+          <w:lang w:val="en-US"/>
+        </w:rPr>
+        <w:t>(</w:t>
+      </w:r>
+      <w:proofErr w:type="spellStart"/>
+      <w:r>
+        <w:rPr>
+          <w:rFonts w:ascii="Times New Roman" w:hAnsi="Times New Roman" w:cs="Times New Roman"/>
+          <w:sz w:val="24"/>
+          <w:szCs w:val="24"/>
+          <w:lang w:val="en-US"/>
+        </w:rPr>
+        <w:t>Skarpaas</w:t>
+      </w:r>
+      <w:proofErr w:type="spellEnd"/>
+      <w:r>
+        <w:rPr>
+          <w:rFonts w:ascii="Times New Roman" w:hAnsi="Times New Roman" w:cs="Times New Roman"/>
+          <w:sz w:val="24"/>
+          <w:szCs w:val="24"/>
+          <w:lang w:val="en-US"/>
+        </w:rPr>
+        <w:t xml:space="preserve"> </w:t>
       </w:r>
       <w:r>
         <w:rPr>
@@ -4226,8 +4625,21 @@
           <w:szCs w:val="24"/>
           <w:lang w:val="en-US"/>
         </w:rPr>
-        <w:t>C. acanthoides</w:t>
-      </w:r>
+        <w:t xml:space="preserve">C. </w:t>
+      </w:r>
+      <w:proofErr w:type="spellStart"/>
+      <w:r>
+        <w:rPr>
+          <w:rFonts w:ascii="Times New Roman" w:hAnsi="Times New Roman" w:cs="Times New Roman"/>
+          <w:i/>
+          <w:iCs/>
+          <w:sz w:val="24"/>
+          <w:szCs w:val="24"/>
+          <w:lang w:val="en-US"/>
+        </w:rPr>
+        <w:t>acanthoides</w:t>
+      </w:r>
+      <w:proofErr w:type="spellEnd"/>
       <w:r>
         <w:rPr>
           <w:rFonts w:ascii="Times New Roman" w:hAnsi="Times New Roman" w:cs="Times New Roman"/>
@@ -4306,8 +4718,21 @@
           <w:szCs w:val="24"/>
           <w:lang w:val="en-US"/>
         </w:rPr>
-        <w:t>C. acanthoides</w:t>
-      </w:r>
+        <w:t xml:space="preserve">C. </w:t>
+      </w:r>
+      <w:proofErr w:type="spellStart"/>
+      <w:r>
+        <w:rPr>
+          <w:rFonts w:ascii="Times New Roman" w:hAnsi="Times New Roman" w:cs="Times New Roman"/>
+          <w:i/>
+          <w:iCs/>
+          <w:sz w:val="24"/>
+          <w:szCs w:val="24"/>
+          <w:lang w:val="en-US"/>
+        </w:rPr>
+        <w:t>acanthoides</w:t>
+      </w:r>
+      <w:proofErr w:type="spellEnd"/>
       <w:r>
         <w:rPr>
           <w:rFonts w:ascii="Times New Roman" w:hAnsi="Times New Roman" w:cs="Times New Roman"/>
@@ -4382,8 +4807,21 @@
           <w:szCs w:val="24"/>
           <w:lang w:val="en-US"/>
         </w:rPr>
-        <w:t>C. acanthoides</w:t>
-      </w:r>
+        <w:t xml:space="preserve">C. </w:t>
+      </w:r>
+      <w:proofErr w:type="spellStart"/>
+      <w:r>
+        <w:rPr>
+          <w:rFonts w:ascii="Times New Roman" w:hAnsi="Times New Roman" w:cs="Times New Roman"/>
+          <w:i/>
+          <w:iCs/>
+          <w:sz w:val="24"/>
+          <w:szCs w:val="24"/>
+          <w:lang w:val="en-US"/>
+        </w:rPr>
+        <w:t>acanthoides</w:t>
+      </w:r>
+      <w:proofErr w:type="spellEnd"/>
       <w:r>
         <w:rPr>
           <w:rFonts w:ascii="Times New Roman" w:hAnsi="Times New Roman" w:cs="Times New Roman"/>
@@ -4422,8 +4860,21 @@
           <w:szCs w:val="24"/>
           <w:lang w:val="en-US"/>
         </w:rPr>
-        <w:t>C. acanthoides</w:t>
-      </w:r>
+        <w:t xml:space="preserve">C. </w:t>
+      </w:r>
+      <w:proofErr w:type="spellStart"/>
+      <w:r>
+        <w:rPr>
+          <w:rFonts w:ascii="Times New Roman" w:hAnsi="Times New Roman" w:cs="Times New Roman"/>
+          <w:i/>
+          <w:iCs/>
+          <w:sz w:val="24"/>
+          <w:szCs w:val="24"/>
+          <w:lang w:val="en-US"/>
+        </w:rPr>
+        <w:t>acanthoides</w:t>
+      </w:r>
+      <w:proofErr w:type="spellEnd"/>
       <w:r>
         <w:rPr>
           <w:rFonts w:ascii="Times New Roman" w:hAnsi="Times New Roman" w:cs="Times New Roman"/>
@@ -4451,7 +4902,27 @@
           <w:szCs w:val="24"/>
           <w:lang w:val="en-US"/>
         </w:rPr>
-        <w:t>. 2011) and are built to the specifications listed in the International Tundra Experiment Manual (Molau and Mølgaard 1996).</w:t>
+        <w:t>. 2011) and are built to the specifications listed in the International Tundra Experiment Manual (</w:t>
+      </w:r>
+      <w:proofErr w:type="spellStart"/>
+      <w:r>
+        <w:rPr>
+          <w:rFonts w:ascii="Times New Roman" w:hAnsi="Times New Roman" w:cs="Times New Roman"/>
+          <w:sz w:val="24"/>
+          <w:szCs w:val="24"/>
+          <w:lang w:val="en-US"/>
+        </w:rPr>
+        <w:t>Molau</w:t>
+      </w:r>
+      <w:proofErr w:type="spellEnd"/>
+      <w:r>
+        <w:rPr>
+          <w:rFonts w:ascii="Times New Roman" w:hAnsi="Times New Roman" w:cs="Times New Roman"/>
+          <w:sz w:val="24"/>
+          <w:szCs w:val="24"/>
+          <w:lang w:val="en-US"/>
+        </w:rPr>
+        <w:t xml:space="preserve"> and Mølgaard 1996).</w:t>
       </w:r>
       <w:r>
         <w:rPr>
@@ -4490,7 +4961,27 @@
           <w:szCs w:val="24"/>
           <w:lang w:val="en-US"/>
         </w:rPr>
-        <w:t>As flowers began to set seed, mesh pollen bags were used to keep seeds from escaping into the environment while still allowing the flowers access to air, water, and sunlight. Once any particular individual either a) desiccated, b) collapsed under its own weight, or c) stopped producing new flower buds, the heights of all flower heads on the individual were measured before cutting the plant down. In instances where pollen bags caused flower heads to droop, the erect height of the flower head was measured. All flower head height measurements were taken over the course of three weeks, starting in mid-July and terminating in early August.</w:t>
+        <w:t xml:space="preserve">As flowers began to set seed, mesh pollen bags were used to keep seeds from escaping into the environment while still allowing the flowers access to air, water, and sunlight. Once any </w:t>
+      </w:r>
+      <w:proofErr w:type="gramStart"/>
+      <w:r>
+        <w:rPr>
+          <w:rFonts w:ascii="Times New Roman" w:hAnsi="Times New Roman" w:cs="Times New Roman"/>
+          <w:sz w:val="24"/>
+          <w:szCs w:val="24"/>
+          <w:lang w:val="en-US"/>
+        </w:rPr>
+        <w:t>particular individual</w:t>
+      </w:r>
+      <w:proofErr w:type="gramEnd"/>
+      <w:r>
+        <w:rPr>
+          <w:rFonts w:ascii="Times New Roman" w:hAnsi="Times New Roman" w:cs="Times New Roman"/>
+          <w:sz w:val="24"/>
+          <w:szCs w:val="24"/>
+          <w:lang w:val="en-US"/>
+        </w:rPr>
+        <w:t xml:space="preserve"> either a) desiccated, b) collapsed under its own weight, or c) stopped producing new flower buds, the heights of all flower heads on the individual were measured before cutting the plant down. In instances where pollen bags caused flower heads to droop, the erect height of the flower head was measured. All flower head height measurements were taken over the course of three weeks, starting in mid-July and terminating in early August.</w:t>
       </w:r>
     </w:p>
     <w:p>
@@ -4533,6 +5024,7 @@
         </w:rPr>
         <w:t xml:space="preserve">and spread </w:t>
       </w:r>
+      <w:proofErr w:type="gramStart"/>
       <w:r>
         <w:rPr>
           <w:rFonts w:ascii="Times New Roman" w:hAnsi="Times New Roman" w:cs="Times New Roman"/>
@@ -4559,6 +5051,7 @@
         </w:rPr>
         <w:t>s</w:t>
       </w:r>
+      <w:proofErr w:type="gramEnd"/>
     </w:p>
     <w:p>
       <w:pPr>
@@ -4596,7 +5089,27 @@
           <w:szCs w:val="24"/>
           <w:lang w:val="en-US"/>
         </w:rPr>
-        <w:t xml:space="preserve"> using the Wald analytical long-distance dispersal (WALD) model (Katul </w:t>
+        <w:t xml:space="preserve"> using the Wald analytical long-distance dispersal (WALD) model (</w:t>
+      </w:r>
+      <w:proofErr w:type="spellStart"/>
+      <w:r>
+        <w:rPr>
+          <w:rFonts w:ascii="Times New Roman" w:hAnsi="Times New Roman" w:cs="Times New Roman"/>
+          <w:sz w:val="24"/>
+          <w:szCs w:val="24"/>
+          <w:lang w:val="en-US"/>
+        </w:rPr>
+        <w:t>Katul</w:t>
+      </w:r>
+      <w:proofErr w:type="spellEnd"/>
+      <w:r>
+        <w:rPr>
+          <w:rFonts w:ascii="Times New Roman" w:hAnsi="Times New Roman" w:cs="Times New Roman"/>
+          <w:sz w:val="24"/>
+          <w:szCs w:val="24"/>
+          <w:lang w:val="en-US"/>
+        </w:rPr>
+        <w:t xml:space="preserve"> </w:t>
       </w:r>
       <w:r>
         <w:rPr>
@@ -4626,7 +5139,27 @@
           <w:lang w:val="en-US"/>
         </w:rPr>
         <w:lastRenderedPageBreak/>
-        <w:t xml:space="preserve">propagule dispersal distances by wind and has been shown to be a suitable approximation of empirically determined kernels for wind-dispersed plants (Katul </w:t>
+        <w:t>propagule dispersal distances by wind and has been shown to be a suitable approximation of empirically determined kernels for wind-dispersed plants (</w:t>
+      </w:r>
+      <w:proofErr w:type="spellStart"/>
+      <w:r>
+        <w:rPr>
+          <w:rFonts w:ascii="Times New Roman" w:hAnsi="Times New Roman" w:cs="Times New Roman"/>
+          <w:sz w:val="24"/>
+          <w:szCs w:val="24"/>
+          <w:lang w:val="en-US"/>
+        </w:rPr>
+        <w:t>Katul</w:t>
+      </w:r>
+      <w:proofErr w:type="spellEnd"/>
+      <w:r>
+        <w:rPr>
+          <w:rFonts w:ascii="Times New Roman" w:hAnsi="Times New Roman" w:cs="Times New Roman"/>
+          <w:sz w:val="24"/>
+          <w:szCs w:val="24"/>
+          <w:lang w:val="en-US"/>
+        </w:rPr>
+        <w:t xml:space="preserve"> </w:t>
       </w:r>
       <w:r>
         <w:rPr>
@@ -4664,7 +5197,27 @@
           <w:szCs w:val="24"/>
           <w:lang w:val="en-US"/>
         </w:rPr>
-        <w:t xml:space="preserve"> Skarpaas and Shea 2007</w:t>
+        <w:t xml:space="preserve"> </w:t>
+      </w:r>
+      <w:proofErr w:type="spellStart"/>
+      <w:r>
+        <w:rPr>
+          <w:rFonts w:ascii="Times New Roman" w:hAnsi="Times New Roman" w:cs="Times New Roman"/>
+          <w:sz w:val="24"/>
+          <w:szCs w:val="24"/>
+          <w:lang w:val="en-US"/>
+        </w:rPr>
+        <w:t>Skarpaas</w:t>
+      </w:r>
+      <w:proofErr w:type="spellEnd"/>
+      <w:r>
+        <w:rPr>
+          <w:rFonts w:ascii="Times New Roman" w:hAnsi="Times New Roman" w:cs="Times New Roman"/>
+          <w:sz w:val="24"/>
+          <w:szCs w:val="24"/>
+          <w:lang w:val="en-US"/>
+        </w:rPr>
+        <w:t xml:space="preserve"> and Shea 2007</w:t>
       </w:r>
       <w:r>
         <w:rPr>
@@ -4720,8 +5273,19 @@
           <w:szCs w:val="24"/>
           <w:lang w:val="en-US"/>
         </w:rPr>
-        <w:t xml:space="preserve"> is an inverse Gaussian distribution of the form</w:t>
-      </w:r>
+        <w:t xml:space="preserve"> is an inverse Gaussian distribution of the </w:t>
+      </w:r>
+      <w:proofErr w:type="gramStart"/>
+      <w:r>
+        <w:rPr>
+          <w:rFonts w:ascii="Times New Roman" w:hAnsi="Times New Roman" w:cs="Times New Roman"/>
+          <w:sz w:val="24"/>
+          <w:szCs w:val="24"/>
+          <w:lang w:val="en-US"/>
+        </w:rPr>
+        <w:t>form</w:t>
+      </w:r>
+      <w:proofErr w:type="gramEnd"/>
     </w:p>
     <w:tbl>
       <w:tblPr>
@@ -5548,14 +6112,25 @@
         </w:rPr>
         <w:t xml:space="preserve">To correct wind speed measurements for use at any seed release height rather than at measurement height, we used the same procedure as </w:t>
       </w:r>
-      <w:r>
-        <w:rPr>
-          <w:rFonts w:ascii="Times New Roman" w:hAnsi="Times New Roman" w:cs="Times New Roman"/>
-          <w:sz w:val="24"/>
-          <w:szCs w:val="24"/>
-          <w:lang w:val="en-US"/>
-        </w:rPr>
-        <w:t xml:space="preserve">Skarpaas and Shea (2007) and Bullock </w:t>
+      <w:proofErr w:type="spellStart"/>
+      <w:r>
+        <w:rPr>
+          <w:rFonts w:ascii="Times New Roman" w:hAnsi="Times New Roman" w:cs="Times New Roman"/>
+          <w:sz w:val="24"/>
+          <w:szCs w:val="24"/>
+          <w:lang w:val="en-US"/>
+        </w:rPr>
+        <w:t>Skarpaas</w:t>
+      </w:r>
+      <w:proofErr w:type="spellEnd"/>
+      <w:r>
+        <w:rPr>
+          <w:rFonts w:ascii="Times New Roman" w:hAnsi="Times New Roman" w:cs="Times New Roman"/>
+          <w:sz w:val="24"/>
+          <w:szCs w:val="24"/>
+          <w:lang w:val="en-US"/>
+        </w:rPr>
+        <w:t xml:space="preserve"> and Shea (2007) and Bullock </w:t>
       </w:r>
       <w:r>
         <w:rPr>
@@ -5584,8 +6159,19 @@
           <w:szCs w:val="24"/>
           <w:lang w:val="en-US"/>
         </w:rPr>
-        <w:t xml:space="preserve"> and integrate wind speed over the logarithmic wind profile</w:t>
-      </w:r>
+        <w:t xml:space="preserve"> and integrate wind speed over the logarithmic wind </w:t>
+      </w:r>
+      <w:proofErr w:type="gramStart"/>
+      <w:r>
+        <w:rPr>
+          <w:rFonts w:ascii="Times New Roman" w:eastAsiaTheme="minorEastAsia" w:hAnsi="Times New Roman" w:cs="Times New Roman"/>
+          <w:sz w:val="24"/>
+          <w:szCs w:val="24"/>
+          <w:lang w:val="en-US"/>
+        </w:rPr>
+        <w:t>profile</w:t>
+      </w:r>
+      <w:proofErr w:type="gramEnd"/>
     </w:p>
     <w:tbl>
       <w:tblPr>
@@ -6179,7 +6765,27 @@
           <w:szCs w:val="24"/>
           <w:lang w:val="en-US"/>
         </w:rPr>
-        <w:t xml:space="preserve"> can be found in Wiernga (1993). Calculations for </w:t>
+        <w:t xml:space="preserve"> can be found in </w:t>
+      </w:r>
+      <w:proofErr w:type="spellStart"/>
+      <w:r>
+        <w:rPr>
+          <w:rFonts w:ascii="Times New Roman" w:hAnsi="Times New Roman" w:cs="Times New Roman"/>
+          <w:sz w:val="24"/>
+          <w:szCs w:val="24"/>
+          <w:lang w:val="en-US"/>
+        </w:rPr>
+        <w:t>Wiernga</w:t>
+      </w:r>
+      <w:proofErr w:type="spellEnd"/>
+      <w:r>
+        <w:rPr>
+          <w:rFonts w:ascii="Times New Roman" w:hAnsi="Times New Roman" w:cs="Times New Roman"/>
+          <w:sz w:val="24"/>
+          <w:szCs w:val="24"/>
+          <w:lang w:val="en-US"/>
+        </w:rPr>
+        <w:t xml:space="preserve"> (1993). Calculations for </w:t>
       </w:r>
       <m:oMath>
         <m:r>
@@ -6245,7 +6851,47 @@
           <w:szCs w:val="24"/>
           <w:lang w:val="en-US"/>
         </w:rPr>
-        <w:t xml:space="preserve"> were performed using the methods in Skarpaas and Shea (2007).</w:t>
+        <w:t xml:space="preserve"> were performed us</w:t>
+      </w:r>
+      <w:proofErr w:type="spellStart"/>
+      <w:r>
+        <w:rPr>
+          <w:rFonts w:ascii="Times New Roman" w:hAnsi="Times New Roman" w:cs="Times New Roman"/>
+          <w:sz w:val="24"/>
+          <w:szCs w:val="24"/>
+          <w:lang w:val="en-US"/>
+        </w:rPr>
+        <w:t>ing</w:t>
+      </w:r>
+      <w:proofErr w:type="spellEnd"/>
+      <w:r>
+        <w:rPr>
+          <w:rFonts w:ascii="Times New Roman" w:hAnsi="Times New Roman" w:cs="Times New Roman"/>
+          <w:sz w:val="24"/>
+          <w:szCs w:val="24"/>
+          <w:lang w:val="en-US"/>
+        </w:rPr>
+        <w:t xml:space="preserve"> the methods in </w:t>
+      </w:r>
+      <w:proofErr w:type="spellStart"/>
+      <w:r>
+        <w:rPr>
+          <w:rFonts w:ascii="Times New Roman" w:hAnsi="Times New Roman" w:cs="Times New Roman"/>
+          <w:sz w:val="24"/>
+          <w:szCs w:val="24"/>
+          <w:lang w:val="en-US"/>
+        </w:rPr>
+        <w:t>Skarpaas</w:t>
+      </w:r>
+      <w:proofErr w:type="spellEnd"/>
+      <w:r>
+        <w:rPr>
+          <w:rFonts w:ascii="Times New Roman" w:hAnsi="Times New Roman" w:cs="Times New Roman"/>
+          <w:sz w:val="24"/>
+          <w:szCs w:val="24"/>
+          <w:lang w:val="en-US"/>
+        </w:rPr>
+        <w:t xml:space="preserve"> and Shea (2007).</w:t>
       </w:r>
     </w:p>
     <w:p>
@@ -6431,7 +7077,27 @@
           <w:szCs w:val="24"/>
           <w:lang w:val="en-US"/>
         </w:rPr>
-        <w:t xml:space="preserve">using the same methods as Skarpaas and Shea (2007), who have applied this technique to both </w:t>
+        <w:t xml:space="preserve">using the same methods as </w:t>
+      </w:r>
+      <w:proofErr w:type="spellStart"/>
+      <w:r>
+        <w:rPr>
+          <w:rFonts w:ascii="Times New Roman" w:hAnsi="Times New Roman" w:cs="Times New Roman"/>
+          <w:sz w:val="24"/>
+          <w:szCs w:val="24"/>
+          <w:lang w:val="en-US"/>
+        </w:rPr>
+        <w:t>Skarpaas</w:t>
+      </w:r>
+      <w:proofErr w:type="spellEnd"/>
+      <w:r>
+        <w:rPr>
+          <w:rFonts w:ascii="Times New Roman" w:hAnsi="Times New Roman" w:cs="Times New Roman"/>
+          <w:sz w:val="24"/>
+          <w:szCs w:val="24"/>
+          <w:lang w:val="en-US"/>
+        </w:rPr>
+        <w:t xml:space="preserve"> and Shea (2007), who have applied this technique to both </w:t>
       </w:r>
       <w:r>
         <w:rPr>
@@ -6462,17 +7128,41 @@
           <w:szCs w:val="24"/>
           <w:lang w:val="en-US"/>
         </w:rPr>
-        <w:t>C. acanthoides</w:t>
-      </w:r>
-      <w:r>
-        <w:rPr>
-          <w:rFonts w:ascii="Times New Roman" w:hAnsi="Times New Roman" w:cs="Times New Roman"/>
-          <w:sz w:val="24"/>
-          <w:szCs w:val="24"/>
-          <w:lang w:val="en-US"/>
-        </w:rPr>
-        <w:t>. This yields the kernel</w:t>
-      </w:r>
+        <w:t xml:space="preserve">C. </w:t>
+      </w:r>
+      <w:proofErr w:type="spellStart"/>
+      <w:r>
+        <w:rPr>
+          <w:rFonts w:ascii="Times New Roman" w:hAnsi="Times New Roman" w:cs="Times New Roman"/>
+          <w:i/>
+          <w:iCs/>
+          <w:sz w:val="24"/>
+          <w:szCs w:val="24"/>
+          <w:lang w:val="en-US"/>
+        </w:rPr>
+        <w:t>acanthoides</w:t>
+      </w:r>
+      <w:proofErr w:type="spellEnd"/>
+      <w:r>
+        <w:rPr>
+          <w:rFonts w:ascii="Times New Roman" w:hAnsi="Times New Roman" w:cs="Times New Roman"/>
+          <w:sz w:val="24"/>
+          <w:szCs w:val="24"/>
+          <w:lang w:val="en-US"/>
+        </w:rPr>
+        <w:t xml:space="preserve">. This yields the </w:t>
+      </w:r>
+      <w:proofErr w:type="gramStart"/>
+      <w:r>
+        <w:rPr>
+          <w:rFonts w:ascii="Times New Roman" w:hAnsi="Times New Roman" w:cs="Times New Roman"/>
+          <w:sz w:val="24"/>
+          <w:szCs w:val="24"/>
+          <w:lang w:val="en-US"/>
+        </w:rPr>
+        <w:t>kernel</w:t>
+      </w:r>
+      <w:proofErr w:type="gramEnd"/>
     </w:p>
     <w:tbl>
       <w:tblPr>
@@ -6833,7 +7523,27 @@
           <w:szCs w:val="24"/>
           <w:lang w:val="en-US"/>
         </w:rPr>
-        <w:t xml:space="preserve"> is the dispersal kernel in Equation 1 using variable wind speeds and terminal velocities rather than fixed values. Wind speed data were obtained from a local weather station, and the distribution of terminal velocities from seed drop experiments in a laboratory setting. </w:t>
+        <w:t xml:space="preserve"> is the dispersal kernel in Equation 1 using variable wind speeds and terminal velocities rather than fixed values. Wind speed data were obtained from a local weather station, and the distribution of terminal velocities from seed drop experiments in a labo</w:t>
+      </w:r>
+      <w:proofErr w:type="spellStart"/>
+      <w:r>
+        <w:rPr>
+          <w:rFonts w:ascii="Times New Roman" w:eastAsiaTheme="minorEastAsia" w:hAnsi="Times New Roman" w:cs="Times New Roman"/>
+          <w:sz w:val="24"/>
+          <w:szCs w:val="24"/>
+          <w:lang w:val="en-US"/>
+        </w:rPr>
+        <w:t>ratory</w:t>
+      </w:r>
+      <w:proofErr w:type="spellEnd"/>
+      <w:r>
+        <w:rPr>
+          <w:rFonts w:ascii="Times New Roman" w:eastAsiaTheme="minorEastAsia" w:hAnsi="Times New Roman" w:cs="Times New Roman"/>
+          <w:sz w:val="24"/>
+          <w:szCs w:val="24"/>
+          <w:lang w:val="en-US"/>
+        </w:rPr>
+        <w:t xml:space="preserve"> setting. </w:t>
       </w:r>
       <w:r>
         <w:rPr>
@@ -6898,8 +7608,19 @@
           <w:szCs w:val="24"/>
           <w:lang w:val="en-US"/>
         </w:rPr>
-        <w:t xml:space="preserve"> from the field experiment such that</w:t>
-      </w:r>
+        <w:t xml:space="preserve"> from the field experiment such </w:t>
+      </w:r>
+      <w:proofErr w:type="gramStart"/>
+      <w:r>
+        <w:rPr>
+          <w:rFonts w:ascii="Times New Roman" w:eastAsiaTheme="minorEastAsia" w:hAnsi="Times New Roman" w:cs="Times New Roman"/>
+          <w:sz w:val="24"/>
+          <w:szCs w:val="24"/>
+          <w:lang w:val="en-US"/>
+        </w:rPr>
+        <w:t>that</w:t>
+      </w:r>
+      <w:proofErr w:type="gramEnd"/>
     </w:p>
     <w:tbl>
       <w:tblPr>
@@ -7169,14 +7890,25 @@
           <w:lang w:val="en-US"/>
         </w:rPr>
       </w:pPr>
-      <w:r>
-        <w:rPr>
-          <w:rFonts w:ascii="Times New Roman" w:hAnsi="Times New Roman" w:cs="Times New Roman"/>
-          <w:sz w:val="24"/>
-          <w:szCs w:val="24"/>
-          <w:lang w:val="en-US"/>
-        </w:rPr>
-        <w:t>so the new dispersal kernel</w:t>
+      <w:proofErr w:type="gramStart"/>
+      <w:r>
+        <w:rPr>
+          <w:rFonts w:ascii="Times New Roman" w:hAnsi="Times New Roman" w:cs="Times New Roman"/>
+          <w:sz w:val="24"/>
+          <w:szCs w:val="24"/>
+          <w:lang w:val="en-US"/>
+        </w:rPr>
+        <w:t>so</w:t>
+      </w:r>
+      <w:proofErr w:type="gramEnd"/>
+      <w:r>
+        <w:rPr>
+          <w:rFonts w:ascii="Times New Roman" w:hAnsi="Times New Roman" w:cs="Times New Roman"/>
+          <w:sz w:val="24"/>
+          <w:szCs w:val="24"/>
+          <w:lang w:val="en-US"/>
+        </w:rPr>
+        <w:t xml:space="preserve"> the new dispersal kernel</w:t>
       </w:r>
       <w:r>
         <w:rPr>
@@ -7248,7 +7980,27 @@
           <w:szCs w:val="24"/>
           <w:lang w:val="en-US"/>
         </w:rPr>
-        <w:t xml:space="preserve"> (Skarpaas </w:t>
+        <w:t xml:space="preserve"> (</w:t>
+      </w:r>
+      <w:proofErr w:type="spellStart"/>
+      <w:r>
+        <w:rPr>
+          <w:rFonts w:ascii="Times New Roman" w:hAnsi="Times New Roman" w:cs="Times New Roman"/>
+          <w:sz w:val="24"/>
+          <w:szCs w:val="24"/>
+          <w:lang w:val="en-US"/>
+        </w:rPr>
+        <w:t>Skarpaas</w:t>
+      </w:r>
+      <w:proofErr w:type="spellEnd"/>
+      <w:r>
+        <w:rPr>
+          <w:rFonts w:ascii="Times New Roman" w:hAnsi="Times New Roman" w:cs="Times New Roman"/>
+          <w:sz w:val="24"/>
+          <w:szCs w:val="24"/>
+          <w:lang w:val="en-US"/>
+        </w:rPr>
+        <w:t xml:space="preserve"> </w:t>
       </w:r>
       <w:r>
         <w:rPr>
@@ -7369,7 +8121,27 @@
           <w:szCs w:val="24"/>
           <w:lang w:val="en-US"/>
         </w:rPr>
-        <w:t xml:space="preserve"> then simulated for the various combinations of species, warmed/unwarmed treatment, and maximum/distributed flower</w:t>
+        <w:t xml:space="preserve"> then simulated for the various combinations of species, warmed/</w:t>
+      </w:r>
+      <w:proofErr w:type="spellStart"/>
+      <w:r>
+        <w:rPr>
+          <w:rFonts w:ascii="Times New Roman" w:eastAsiaTheme="minorEastAsia" w:hAnsi="Times New Roman" w:cs="Times New Roman"/>
+          <w:sz w:val="24"/>
+          <w:szCs w:val="24"/>
+          <w:lang w:val="en-US"/>
+        </w:rPr>
+        <w:t>unwarmed</w:t>
+      </w:r>
+      <w:proofErr w:type="spellEnd"/>
+      <w:r>
+        <w:rPr>
+          <w:rFonts w:ascii="Times New Roman" w:eastAsiaTheme="minorEastAsia" w:hAnsi="Times New Roman" w:cs="Times New Roman"/>
+          <w:sz w:val="24"/>
+          <w:szCs w:val="24"/>
+          <w:lang w:val="en-US"/>
+        </w:rPr>
+        <w:t xml:space="preserve"> treatment, and maximum/distributed flower</w:t>
       </w:r>
       <w:r>
         <w:rPr>
@@ -7477,6 +8249,7 @@
         </w:rPr>
         <w:t xml:space="preserve"> </w:t>
       </w:r>
+      <w:proofErr w:type="gramStart"/>
       <w:r>
         <w:rPr>
           <w:rFonts w:ascii="Times New Roman" w:eastAsiaTheme="minorEastAsia" w:hAnsi="Times New Roman" w:cs="Times New Roman"/>
@@ -7493,7 +8266,17 @@
           <w:szCs w:val="24"/>
           <w:lang w:val="en-US"/>
         </w:rPr>
-        <w:t xml:space="preserve"> to that used in previous studies (</w:t>
+        <w:t xml:space="preserve"> to</w:t>
+      </w:r>
+      <w:proofErr w:type="gramEnd"/>
+      <w:r>
+        <w:rPr>
+          <w:rFonts w:ascii="Times New Roman" w:eastAsiaTheme="minorEastAsia" w:hAnsi="Times New Roman" w:cs="Times New Roman"/>
+          <w:sz w:val="24"/>
+          <w:szCs w:val="24"/>
+          <w:lang w:val="en-US"/>
+        </w:rPr>
+        <w:t xml:space="preserve"> that used in previous studies (</w:t>
       </w:r>
       <w:r>
         <w:rPr>
@@ -7623,6 +8406,7 @@
         </w:rPr>
         <w:t xml:space="preserve">C. </w:t>
       </w:r>
+      <w:proofErr w:type="spellStart"/>
       <w:r>
         <w:rPr>
           <w:rFonts w:ascii="Times New Roman" w:eastAsiaTheme="minorEastAsia" w:hAnsi="Times New Roman" w:cs="Times New Roman"/>
@@ -7634,6 +8418,7 @@
         </w:rPr>
         <w:t>acanthoides</w:t>
       </w:r>
+      <w:proofErr w:type="spellEnd"/>
       <w:r>
         <w:rPr>
           <w:rFonts w:ascii="Times New Roman" w:eastAsiaTheme="minorEastAsia" w:hAnsi="Times New Roman" w:cs="Times New Roman"/>
@@ -7909,6 +8694,7 @@
         </w:rPr>
         <w:t xml:space="preserve">model with the </w:t>
       </w:r>
+      <w:proofErr w:type="spellStart"/>
       <w:r>
         <w:rPr>
           <w:rFonts w:ascii="Times New Roman" w:hAnsi="Times New Roman" w:cs="Times New Roman"/>
@@ -7920,6 +8706,7 @@
         </w:rPr>
         <w:t>lmer</w:t>
       </w:r>
+      <w:proofErr w:type="spellEnd"/>
       <w:r>
         <w:rPr>
           <w:rFonts w:ascii="Times New Roman" w:hAnsi="Times New Roman" w:cs="Times New Roman"/>
@@ -8061,14 +8848,25 @@
         </w:rPr>
         <w:t>/</w:t>
       </w:r>
-      <w:r>
-        <w:rPr>
-          <w:rFonts w:ascii="Times New Roman" w:hAnsi="Times New Roman" w:cs="Times New Roman"/>
-          <w:sz w:val="24"/>
-          <w:szCs w:val="24"/>
-          <w:lang w:val="en-US"/>
-        </w:rPr>
-        <w:t xml:space="preserve">unwarmed groups, as well as differences between </w:t>
+      <w:proofErr w:type="spellStart"/>
+      <w:r>
+        <w:rPr>
+          <w:rFonts w:ascii="Times New Roman" w:hAnsi="Times New Roman" w:cs="Times New Roman"/>
+          <w:sz w:val="24"/>
+          <w:szCs w:val="24"/>
+          <w:lang w:val="en-US"/>
+        </w:rPr>
+        <w:t>unwarmed</w:t>
+      </w:r>
+      <w:proofErr w:type="spellEnd"/>
+      <w:r>
+        <w:rPr>
+          <w:rFonts w:ascii="Times New Roman" w:hAnsi="Times New Roman" w:cs="Times New Roman"/>
+          <w:sz w:val="24"/>
+          <w:szCs w:val="24"/>
+          <w:lang w:val="en-US"/>
+        </w:rPr>
+        <w:t xml:space="preserve"> groups, as well as differences between </w:t>
       </w:r>
       <w:r>
         <w:rPr>
@@ -8088,14 +8886,25 @@
         </w:rPr>
         <w:t>/</w:t>
       </w:r>
-      <w:r>
-        <w:rPr>
-          <w:rFonts w:ascii="Times New Roman" w:hAnsi="Times New Roman" w:cs="Times New Roman"/>
-          <w:sz w:val="24"/>
-          <w:szCs w:val="24"/>
-          <w:lang w:val="en-US"/>
-        </w:rPr>
-        <w:t xml:space="preserve">unwarmed </w:t>
+      <w:proofErr w:type="spellStart"/>
+      <w:r>
+        <w:rPr>
+          <w:rFonts w:ascii="Times New Roman" w:hAnsi="Times New Roman" w:cs="Times New Roman"/>
+          <w:sz w:val="24"/>
+          <w:szCs w:val="24"/>
+          <w:lang w:val="en-US"/>
+        </w:rPr>
+        <w:t>unwarmed</w:t>
+      </w:r>
+      <w:proofErr w:type="spellEnd"/>
+      <w:r>
+        <w:rPr>
+          <w:rFonts w:ascii="Times New Roman" w:hAnsi="Times New Roman" w:cs="Times New Roman"/>
+          <w:sz w:val="24"/>
+          <w:szCs w:val="24"/>
+          <w:lang w:val="en-US"/>
+        </w:rPr>
+        <w:t xml:space="preserve"> </w:t>
       </w:r>
       <w:r>
         <w:rPr>
@@ -8372,14 +9181,25 @@
         </w:rPr>
         <w:t xml:space="preserve"> (</w:t>
       </w:r>
-      <w:r>
-        <w:rPr>
-          <w:rFonts w:ascii="Times New Roman" w:hAnsi="Times New Roman" w:cs="Times New Roman"/>
-          <w:sz w:val="24"/>
-          <w:szCs w:val="24"/>
-          <w:lang w:val="en-US"/>
-        </w:rPr>
-        <w:t xml:space="preserve">d.f. = 55, </w:t>
+      <w:proofErr w:type="spellStart"/>
+      <w:r>
+        <w:rPr>
+          <w:rFonts w:ascii="Times New Roman" w:hAnsi="Times New Roman" w:cs="Times New Roman"/>
+          <w:sz w:val="24"/>
+          <w:szCs w:val="24"/>
+          <w:lang w:val="en-US"/>
+        </w:rPr>
+        <w:t>d.f.</w:t>
+      </w:r>
+      <w:proofErr w:type="spellEnd"/>
+      <w:r>
+        <w:rPr>
+          <w:rFonts w:ascii="Times New Roman" w:hAnsi="Times New Roman" w:cs="Times New Roman"/>
+          <w:sz w:val="24"/>
+          <w:szCs w:val="24"/>
+          <w:lang w:val="en-US"/>
+        </w:rPr>
+        <w:t xml:space="preserve"> = 55, </w:t>
       </w:r>
       <w:r>
         <w:rPr>
@@ -8569,8 +9389,21 @@
           <w:szCs w:val="24"/>
           <w:lang w:val="en-US"/>
         </w:rPr>
-        <w:t>C. acanthoides</w:t>
-      </w:r>
+        <w:t xml:space="preserve">C. </w:t>
+      </w:r>
+      <w:proofErr w:type="spellStart"/>
+      <w:r>
+        <w:rPr>
+          <w:rFonts w:ascii="Times New Roman" w:hAnsi="Times New Roman" w:cs="Times New Roman"/>
+          <w:i/>
+          <w:iCs/>
+          <w:sz w:val="24"/>
+          <w:szCs w:val="24"/>
+          <w:lang w:val="en-US"/>
+        </w:rPr>
+        <w:t>acanthoides</w:t>
+      </w:r>
+      <w:proofErr w:type="spellEnd"/>
       <w:r>
         <w:rPr>
           <w:rFonts w:ascii="Times New Roman" w:hAnsi="Times New Roman" w:cs="Times New Roman"/>
@@ -8580,14 +9413,25 @@
         </w:rPr>
         <w:t xml:space="preserve"> (</w:t>
       </w:r>
-      <w:r>
-        <w:rPr>
-          <w:rFonts w:ascii="Times New Roman" w:hAnsi="Times New Roman" w:cs="Times New Roman"/>
-          <w:sz w:val="24"/>
-          <w:szCs w:val="24"/>
-          <w:lang w:val="en-US"/>
-        </w:rPr>
-        <w:t xml:space="preserve">d.f. = </w:t>
+      <w:proofErr w:type="spellStart"/>
+      <w:r>
+        <w:rPr>
+          <w:rFonts w:ascii="Times New Roman" w:hAnsi="Times New Roman" w:cs="Times New Roman"/>
+          <w:sz w:val="24"/>
+          <w:szCs w:val="24"/>
+          <w:lang w:val="en-US"/>
+        </w:rPr>
+        <w:t>d.f.</w:t>
+      </w:r>
+      <w:proofErr w:type="spellEnd"/>
+      <w:r>
+        <w:rPr>
+          <w:rFonts w:ascii="Times New Roman" w:hAnsi="Times New Roman" w:cs="Times New Roman"/>
+          <w:sz w:val="24"/>
+          <w:szCs w:val="24"/>
+          <w:lang w:val="en-US"/>
+        </w:rPr>
+        <w:t xml:space="preserve"> = </w:t>
       </w:r>
       <w:r>
         <w:rPr>
@@ -8791,7 +9635,27 @@
           <w:szCs w:val="24"/>
           <w:lang w:val="en-US"/>
         </w:rPr>
-        <w:t xml:space="preserve"> in significant differences between the warmed and unwarmed flower head height distributions for </w:t>
+        <w:t xml:space="preserve"> in significant differences between the warmed and </w:t>
+      </w:r>
+      <w:proofErr w:type="spellStart"/>
+      <w:r>
+        <w:rPr>
+          <w:rFonts w:ascii="Times New Roman" w:hAnsi="Times New Roman" w:cs="Times New Roman"/>
+          <w:sz w:val="24"/>
+          <w:szCs w:val="24"/>
+          <w:lang w:val="en-US"/>
+        </w:rPr>
+        <w:t>unwarmed</w:t>
+      </w:r>
+      <w:proofErr w:type="spellEnd"/>
+      <w:r>
+        <w:rPr>
+          <w:rFonts w:ascii="Times New Roman" w:hAnsi="Times New Roman" w:cs="Times New Roman"/>
+          <w:sz w:val="24"/>
+          <w:szCs w:val="24"/>
+          <w:lang w:val="en-US"/>
+        </w:rPr>
+        <w:t xml:space="preserve"> flower head height distributions for </w:t>
       </w:r>
       <w:r>
         <w:rPr>
@@ -8940,8 +9804,21 @@
           <w:szCs w:val="24"/>
           <w:lang w:val="en-US"/>
         </w:rPr>
-        <w:t>C. acanthoides</w:t>
-      </w:r>
+        <w:t xml:space="preserve">C. </w:t>
+      </w:r>
+      <w:proofErr w:type="spellStart"/>
+      <w:r>
+        <w:rPr>
+          <w:rFonts w:ascii="Times New Roman" w:hAnsi="Times New Roman" w:cs="Times New Roman"/>
+          <w:i/>
+          <w:iCs/>
+          <w:sz w:val="24"/>
+          <w:szCs w:val="24"/>
+          <w:lang w:val="en-US"/>
+        </w:rPr>
+        <w:t>acanthoides</w:t>
+      </w:r>
+      <w:proofErr w:type="spellEnd"/>
       <w:r>
         <w:rPr>
           <w:rFonts w:ascii="Times New Roman" w:hAnsi="Times New Roman" w:cs="Times New Roman"/>
@@ -9264,14 +10141,25 @@
         </w:rPr>
         <w:t xml:space="preserve"> (</w:t>
       </w:r>
-      <w:r>
-        <w:rPr>
-          <w:rFonts w:ascii="Times New Roman" w:hAnsi="Times New Roman" w:cs="Times New Roman"/>
-          <w:sz w:val="24"/>
-          <w:szCs w:val="24"/>
-          <w:lang w:val="en-US"/>
-        </w:rPr>
-        <w:t xml:space="preserve">d.f. = 54, </w:t>
+      <w:proofErr w:type="spellStart"/>
+      <w:r>
+        <w:rPr>
+          <w:rFonts w:ascii="Times New Roman" w:hAnsi="Times New Roman" w:cs="Times New Roman"/>
+          <w:sz w:val="24"/>
+          <w:szCs w:val="24"/>
+          <w:lang w:val="en-US"/>
+        </w:rPr>
+        <w:t>d.f.</w:t>
+      </w:r>
+      <w:proofErr w:type="spellEnd"/>
+      <w:r>
+        <w:rPr>
+          <w:rFonts w:ascii="Times New Roman" w:hAnsi="Times New Roman" w:cs="Times New Roman"/>
+          <w:sz w:val="24"/>
+          <w:szCs w:val="24"/>
+          <w:lang w:val="en-US"/>
+        </w:rPr>
+        <w:t xml:space="preserve"> = 54, </w:t>
       </w:r>
       <w:r>
         <w:rPr>
@@ -9454,8 +10342,21 @@
           <w:szCs w:val="24"/>
           <w:lang w:val="en-US"/>
         </w:rPr>
-        <w:t>C. acanthoides</w:t>
-      </w:r>
+        <w:t xml:space="preserve">C. </w:t>
+      </w:r>
+      <w:proofErr w:type="spellStart"/>
+      <w:r>
+        <w:rPr>
+          <w:rFonts w:ascii="Times New Roman" w:hAnsi="Times New Roman" w:cs="Times New Roman"/>
+          <w:i/>
+          <w:iCs/>
+          <w:sz w:val="24"/>
+          <w:szCs w:val="24"/>
+          <w:lang w:val="en-US"/>
+        </w:rPr>
+        <w:t>acanthoides</w:t>
+      </w:r>
+      <w:proofErr w:type="spellEnd"/>
       <w:r>
         <w:rPr>
           <w:rFonts w:ascii="Times New Roman" w:hAnsi="Times New Roman" w:cs="Times New Roman"/>
@@ -9465,14 +10366,25 @@
         </w:rPr>
         <w:t xml:space="preserve"> (</w:t>
       </w:r>
-      <w:r>
-        <w:rPr>
-          <w:rFonts w:ascii="Times New Roman" w:hAnsi="Times New Roman" w:cs="Times New Roman"/>
-          <w:sz w:val="24"/>
-          <w:szCs w:val="24"/>
-          <w:lang w:val="en-US"/>
-        </w:rPr>
-        <w:t xml:space="preserve">d.f. = 19, </w:t>
+      <w:proofErr w:type="spellStart"/>
+      <w:r>
+        <w:rPr>
+          <w:rFonts w:ascii="Times New Roman" w:hAnsi="Times New Roman" w:cs="Times New Roman"/>
+          <w:sz w:val="24"/>
+          <w:szCs w:val="24"/>
+          <w:lang w:val="en-US"/>
+        </w:rPr>
+        <w:t>d.f.</w:t>
+      </w:r>
+      <w:proofErr w:type="spellEnd"/>
+      <w:r>
+        <w:rPr>
+          <w:rFonts w:ascii="Times New Roman" w:hAnsi="Times New Roman" w:cs="Times New Roman"/>
+          <w:sz w:val="24"/>
+          <w:szCs w:val="24"/>
+          <w:lang w:val="en-US"/>
+        </w:rPr>
+        <w:t xml:space="preserve"> = 19, </w:t>
       </w:r>
       <w:r>
         <w:rPr>
@@ -9606,6 +10518,7 @@
         </w:rPr>
         <w:t xml:space="preserve">armed vs. </w:t>
       </w:r>
+      <w:proofErr w:type="spellStart"/>
       <w:r>
         <w:rPr>
           <w:rFonts w:ascii="Times New Roman" w:eastAsiaTheme="minorEastAsia" w:hAnsi="Times New Roman" w:cs="Times New Roman"/>
@@ -9632,6 +10545,7 @@
         </w:rPr>
         <w:t>nwarmed</w:t>
       </w:r>
+      <w:proofErr w:type="spellEnd"/>
     </w:p>
     <w:p>
       <w:pPr>
@@ -9651,7 +10565,27 @@
           <w:szCs w:val="24"/>
           <w:lang w:val="en-US"/>
         </w:rPr>
-        <w:t xml:space="preserve">Shifts in the distributions of flower head height also resulted in different dispersal kernels for warmed and unwarmed individuals of each species </w:t>
+        <w:t xml:space="preserve">Shifts in the distributions of flower head height also resulted in different dispersal kernels for warmed and </w:t>
+      </w:r>
+      <w:proofErr w:type="spellStart"/>
+      <w:r>
+        <w:rPr>
+          <w:rFonts w:ascii="Times New Roman" w:hAnsi="Times New Roman" w:cs="Times New Roman"/>
+          <w:sz w:val="24"/>
+          <w:szCs w:val="24"/>
+          <w:lang w:val="en-US"/>
+        </w:rPr>
+        <w:t>unwarmed</w:t>
+      </w:r>
+      <w:proofErr w:type="spellEnd"/>
+      <w:r>
+        <w:rPr>
+          <w:rFonts w:ascii="Times New Roman" w:hAnsi="Times New Roman" w:cs="Times New Roman"/>
+          <w:sz w:val="24"/>
+          <w:szCs w:val="24"/>
+          <w:lang w:val="en-US"/>
+        </w:rPr>
+        <w:t xml:space="preserve"> individuals of each species </w:t>
       </w:r>
       <w:r>
         <w:rPr>
@@ -9696,7 +10630,27 @@
           <w:szCs w:val="24"/>
           <w:lang w:val="en-US"/>
         </w:rPr>
-        <w:t>million simulated dispersal events per combination of species and warmed/unwarmed treatment, d</w:t>
+        <w:t>million simulated dispersal events per combination of species and warmed/</w:t>
+      </w:r>
+      <w:proofErr w:type="spellStart"/>
+      <w:r>
+        <w:rPr>
+          <w:rFonts w:ascii="Times New Roman" w:hAnsi="Times New Roman" w:cs="Times New Roman"/>
+          <w:sz w:val="24"/>
+          <w:szCs w:val="24"/>
+          <w:lang w:val="en-US"/>
+        </w:rPr>
+        <w:t>unwarmed</w:t>
+      </w:r>
+      <w:proofErr w:type="spellEnd"/>
+      <w:r>
+        <w:rPr>
+          <w:rFonts w:ascii="Times New Roman" w:hAnsi="Times New Roman" w:cs="Times New Roman"/>
+          <w:sz w:val="24"/>
+          <w:szCs w:val="24"/>
+          <w:lang w:val="en-US"/>
+        </w:rPr>
+        <w:t xml:space="preserve"> treatment, d</w:t>
       </w:r>
       <w:r>
         <w:rPr>
@@ -9741,7 +10695,27 @@
           <w:szCs w:val="24"/>
           <w:lang w:val="en-US"/>
         </w:rPr>
-        <w:t xml:space="preserve">those of unwarmed individuals, </w:t>
+        <w:t xml:space="preserve">those of </w:t>
+      </w:r>
+      <w:proofErr w:type="spellStart"/>
+      <w:r>
+        <w:rPr>
+          <w:rFonts w:ascii="Times New Roman" w:hAnsi="Times New Roman" w:cs="Times New Roman"/>
+          <w:sz w:val="24"/>
+          <w:szCs w:val="24"/>
+          <w:lang w:val="en-US"/>
+        </w:rPr>
+        <w:t>unwarmed</w:t>
+      </w:r>
+      <w:proofErr w:type="spellEnd"/>
+      <w:r>
+        <w:rPr>
+          <w:rFonts w:ascii="Times New Roman" w:hAnsi="Times New Roman" w:cs="Times New Roman"/>
+          <w:sz w:val="24"/>
+          <w:szCs w:val="24"/>
+          <w:lang w:val="en-US"/>
+        </w:rPr>
+        <w:t xml:space="preserve"> individuals, </w:t>
       </w:r>
       <w:r>
         <w:rPr>
@@ -9866,11 +10840,24 @@
           <w:szCs w:val="24"/>
           <w:lang w:val="en-US"/>
         </w:rPr>
-        <w:t>C. acanthoides</w:t>
-      </w:r>
+        <w:t xml:space="preserve">C. </w:t>
+      </w:r>
+      <w:proofErr w:type="spellStart"/>
       <w:r>
         <w:rPr>
           <w:rFonts w:ascii="Times New Roman" w:eastAsiaTheme="minorEastAsia" w:hAnsi="Times New Roman" w:cs="Times New Roman"/>
+          <w:i/>
+          <w:iCs/>
+          <w:sz w:val="24"/>
+          <w:szCs w:val="24"/>
+          <w:lang w:val="en-US"/>
+        </w:rPr>
+        <w:t>acanthoides</w:t>
+      </w:r>
+      <w:proofErr w:type="spellEnd"/>
+      <w:r>
+        <w:rPr>
+          <w:rFonts w:ascii="Times New Roman" w:eastAsiaTheme="minorEastAsia" w:hAnsi="Times New Roman" w:cs="Times New Roman"/>
           <w:sz w:val="24"/>
           <w:szCs w:val="24"/>
           <w:lang w:val="en-US"/>
@@ -10027,7 +11014,31 @@
           <w:szCs w:val="24"/>
           <w:lang w:val="en-US"/>
         </w:rPr>
-        <w:t xml:space="preserve">C. acanthoides </w:t>
+        <w:t xml:space="preserve">C. </w:t>
+      </w:r>
+      <w:proofErr w:type="spellStart"/>
+      <w:r>
+        <w:rPr>
+          <w:rFonts w:ascii="Times New Roman" w:eastAsiaTheme="minorEastAsia" w:hAnsi="Times New Roman" w:cs="Times New Roman"/>
+          <w:i/>
+          <w:iCs/>
+          <w:sz w:val="24"/>
+          <w:szCs w:val="24"/>
+          <w:lang w:val="en-US"/>
+        </w:rPr>
+        <w:t>acanthoides</w:t>
+      </w:r>
+      <w:proofErr w:type="spellEnd"/>
+      <w:r>
+        <w:rPr>
+          <w:rFonts w:ascii="Times New Roman" w:eastAsiaTheme="minorEastAsia" w:hAnsi="Times New Roman" w:cs="Times New Roman"/>
+          <w:i/>
+          <w:iCs/>
+          <w:sz w:val="24"/>
+          <w:szCs w:val="24"/>
+          <w:lang w:val="en-US"/>
+        </w:rPr>
+        <w:t xml:space="preserve"> </w:t>
       </w:r>
       <w:r>
         <w:rPr>
@@ -10278,7 +11289,27 @@
           <w:szCs w:val="24"/>
           <w:lang w:val="en-US"/>
         </w:rPr>
-        <w:t xml:space="preserve"> m respectively for unwarmed individuals, with a shift to 12.7</w:t>
+        <w:t xml:space="preserve"> m respectively for </w:t>
+      </w:r>
+      <w:proofErr w:type="spellStart"/>
+      <w:r>
+        <w:rPr>
+          <w:rFonts w:ascii="Times New Roman" w:hAnsi="Times New Roman" w:cs="Times New Roman"/>
+          <w:sz w:val="24"/>
+          <w:szCs w:val="24"/>
+          <w:lang w:val="en-US"/>
+        </w:rPr>
+        <w:t>unwarmed</w:t>
+      </w:r>
+      <w:proofErr w:type="spellEnd"/>
+      <w:r>
+        <w:rPr>
+          <w:rFonts w:ascii="Times New Roman" w:hAnsi="Times New Roman" w:cs="Times New Roman"/>
+          <w:sz w:val="24"/>
+          <w:szCs w:val="24"/>
+          <w:lang w:val="en-US"/>
+        </w:rPr>
+        <w:t xml:space="preserve"> individuals, with a shift to 12.7</w:t>
       </w:r>
       <w:r>
         <w:rPr>
@@ -10325,8 +11356,21 @@
           <w:szCs w:val="24"/>
           <w:lang w:val="en-US"/>
         </w:rPr>
-        <w:t>C. acanthoides</w:t>
-      </w:r>
+        <w:t xml:space="preserve">C. </w:t>
+      </w:r>
+      <w:proofErr w:type="spellStart"/>
+      <w:r>
+        <w:rPr>
+          <w:rFonts w:ascii="Times New Roman" w:hAnsi="Times New Roman" w:cs="Times New Roman"/>
+          <w:i/>
+          <w:iCs/>
+          <w:sz w:val="24"/>
+          <w:szCs w:val="24"/>
+          <w:lang w:val="en-US"/>
+        </w:rPr>
+        <w:t>acanthoides</w:t>
+      </w:r>
+      <w:proofErr w:type="spellEnd"/>
       <w:r>
         <w:rPr>
           <w:rFonts w:ascii="Times New Roman" w:hAnsi="Times New Roman" w:cs="Times New Roman"/>
@@ -10426,7 +11470,27 @@
           <w:szCs w:val="24"/>
           <w:lang w:val="en-US"/>
         </w:rPr>
-        <w:t xml:space="preserve"> m respectively for unwarmed individuals, with a shift to 11.</w:t>
+        <w:t xml:space="preserve"> m respectively for </w:t>
+      </w:r>
+      <w:proofErr w:type="spellStart"/>
+      <w:r>
+        <w:rPr>
+          <w:rFonts w:ascii="Times New Roman" w:hAnsi="Times New Roman" w:cs="Times New Roman"/>
+          <w:sz w:val="24"/>
+          <w:szCs w:val="24"/>
+          <w:lang w:val="en-US"/>
+        </w:rPr>
+        <w:t>unwarmed</w:t>
+      </w:r>
+      <w:proofErr w:type="spellEnd"/>
+      <w:r>
+        <w:rPr>
+          <w:rFonts w:ascii="Times New Roman" w:hAnsi="Times New Roman" w:cs="Times New Roman"/>
+          <w:sz w:val="24"/>
+          <w:szCs w:val="24"/>
+          <w:lang w:val="en-US"/>
+        </w:rPr>
+        <w:t xml:space="preserve"> individuals, with a shift to 11.</w:t>
       </w:r>
       <w:r>
         <w:rPr>
@@ -10601,8 +11665,21 @@
           <w:szCs w:val="24"/>
           <w:lang w:val="en-US"/>
         </w:rPr>
-        <w:t>C. acanthoides</w:t>
-      </w:r>
+        <w:t xml:space="preserve">C. </w:t>
+      </w:r>
+      <w:proofErr w:type="spellStart"/>
+      <w:r>
+        <w:rPr>
+          <w:rFonts w:ascii="Times New Roman" w:hAnsi="Times New Roman" w:cs="Times New Roman"/>
+          <w:i/>
+          <w:iCs/>
+          <w:sz w:val="24"/>
+          <w:szCs w:val="24"/>
+          <w:lang w:val="en-US"/>
+        </w:rPr>
+        <w:t>acanthoides</w:t>
+      </w:r>
+      <w:proofErr w:type="spellEnd"/>
       <w:r>
         <w:rPr>
           <w:rFonts w:ascii="Times New Roman" w:hAnsi="Times New Roman" w:cs="Times New Roman"/>
@@ -10646,7 +11723,27 @@
           <w:szCs w:val="24"/>
           <w:lang w:val="en-US"/>
         </w:rPr>
-        <w:t>times as likely to travel 10 m or more as their respective unwarmed counterparts, and on average 1.</w:t>
+        <w:t xml:space="preserve">times as likely to travel 10 m or more as their respective </w:t>
+      </w:r>
+      <w:proofErr w:type="spellStart"/>
+      <w:r>
+        <w:rPr>
+          <w:rFonts w:ascii="Times New Roman" w:hAnsi="Times New Roman" w:cs="Times New Roman"/>
+          <w:sz w:val="24"/>
+          <w:szCs w:val="24"/>
+          <w:lang w:val="en-US"/>
+        </w:rPr>
+        <w:t>unwarmed</w:t>
+      </w:r>
+      <w:proofErr w:type="spellEnd"/>
+      <w:r>
+        <w:rPr>
+          <w:rFonts w:ascii="Times New Roman" w:hAnsi="Times New Roman" w:cs="Times New Roman"/>
+          <w:sz w:val="24"/>
+          <w:szCs w:val="24"/>
+          <w:lang w:val="en-US"/>
+        </w:rPr>
+        <w:t xml:space="preserve"> counterparts, and on average 1.</w:t>
       </w:r>
       <w:r>
         <w:rPr>
@@ -10664,7 +11761,27 @@
           <w:szCs w:val="24"/>
           <w:lang w:val="en-US"/>
         </w:rPr>
-        <w:t xml:space="preserve"> and 2.44 times as likely to travel 50 m or more as their respective unwarmed counterparts. </w:t>
+        <w:t xml:space="preserve"> and 2.44 times as likely to travel 50 m or more as their respective </w:t>
+      </w:r>
+      <w:proofErr w:type="spellStart"/>
+      <w:r>
+        <w:rPr>
+          <w:rFonts w:ascii="Times New Roman" w:hAnsi="Times New Roman" w:cs="Times New Roman"/>
+          <w:sz w:val="24"/>
+          <w:szCs w:val="24"/>
+          <w:lang w:val="en-US"/>
+        </w:rPr>
+        <w:t>unwarmed</w:t>
+      </w:r>
+      <w:proofErr w:type="spellEnd"/>
+      <w:r>
+        <w:rPr>
+          <w:rFonts w:ascii="Times New Roman" w:hAnsi="Times New Roman" w:cs="Times New Roman"/>
+          <w:sz w:val="24"/>
+          <w:szCs w:val="24"/>
+          <w:lang w:val="en-US"/>
+        </w:rPr>
+        <w:t xml:space="preserve"> counterparts. </w:t>
       </w:r>
       <w:r>
         <w:rPr>
@@ -11033,7 +12150,27 @@
           <w:szCs w:val="24"/>
           <w:lang w:val="en-US"/>
         </w:rPr>
-        <w:t xml:space="preserve">million simulated dispersal events per combination of species, warmed/unwarmed treatment, </w:t>
+        <w:t>million simulated dispersal events per combination of species, warmed/</w:t>
+      </w:r>
+      <w:proofErr w:type="spellStart"/>
+      <w:r>
+        <w:rPr>
+          <w:rFonts w:ascii="Times New Roman" w:hAnsi="Times New Roman" w:cs="Times New Roman"/>
+          <w:sz w:val="24"/>
+          <w:szCs w:val="24"/>
+          <w:lang w:val="en-US"/>
+        </w:rPr>
+        <w:t>unwarmed</w:t>
+      </w:r>
+      <w:proofErr w:type="spellEnd"/>
+      <w:r>
+        <w:rPr>
+          <w:rFonts w:ascii="Times New Roman" w:hAnsi="Times New Roman" w:cs="Times New Roman"/>
+          <w:sz w:val="24"/>
+          <w:szCs w:val="24"/>
+          <w:lang w:val="en-US"/>
+        </w:rPr>
+        <w:t xml:space="preserve"> treatment, </w:t>
       </w:r>
       <w:r>
         <w:rPr>
@@ -11192,7 +12329,27 @@
           <w:szCs w:val="24"/>
           <w:lang w:val="en-US"/>
         </w:rPr>
-        <w:t xml:space="preserve">, unwarmed </w:t>
+        <w:t xml:space="preserve">, </w:t>
+      </w:r>
+      <w:proofErr w:type="spellStart"/>
+      <w:r>
+        <w:rPr>
+          <w:rFonts w:ascii="Times New Roman" w:hAnsi="Times New Roman" w:cs="Times New Roman"/>
+          <w:sz w:val="24"/>
+          <w:szCs w:val="24"/>
+          <w:lang w:val="en-US"/>
+        </w:rPr>
+        <w:t>unwarmed</w:t>
+      </w:r>
+      <w:proofErr w:type="spellEnd"/>
+      <w:r>
+        <w:rPr>
+          <w:rFonts w:ascii="Times New Roman" w:hAnsi="Times New Roman" w:cs="Times New Roman"/>
+          <w:sz w:val="24"/>
+          <w:szCs w:val="24"/>
+          <w:lang w:val="en-US"/>
+        </w:rPr>
+        <w:t xml:space="preserve"> </w:t>
       </w:r>
       <w:r>
         <w:rPr>
@@ -11326,8 +12483,21 @@
           <w:szCs w:val="24"/>
           <w:lang w:val="en-US"/>
         </w:rPr>
-        <w:t>C. acanthoides</w:t>
-      </w:r>
+        <w:t xml:space="preserve">C. </w:t>
+      </w:r>
+      <w:proofErr w:type="spellStart"/>
+      <w:r>
+        <w:rPr>
+          <w:rFonts w:ascii="Times New Roman" w:hAnsi="Times New Roman" w:cs="Times New Roman"/>
+          <w:i/>
+          <w:iCs/>
+          <w:sz w:val="24"/>
+          <w:szCs w:val="24"/>
+          <w:lang w:val="en-US"/>
+        </w:rPr>
+        <w:t>acanthoides</w:t>
+      </w:r>
+      <w:proofErr w:type="spellEnd"/>
       <w:r>
         <w:rPr>
           <w:rFonts w:ascii="Times New Roman" w:hAnsi="Times New Roman" w:cs="Times New Roman"/>
@@ -11433,6 +12603,7 @@
         </w:rPr>
         <w:t xml:space="preserve">, and </w:t>
       </w:r>
+      <w:proofErr w:type="spellStart"/>
       <w:r>
         <w:rPr>
           <w:rFonts w:ascii="Times New Roman" w:eastAsiaTheme="minorEastAsia" w:hAnsi="Times New Roman" w:cs="Times New Roman"/>
@@ -11449,19 +12620,42 @@
           <w:szCs w:val="24"/>
           <w:lang w:val="en-US"/>
         </w:rPr>
-        <w:t xml:space="preserve">warmed </w:t>
-      </w:r>
-      <w:r>
-        <w:rPr>
-          <w:rFonts w:ascii="Times New Roman" w:hAnsi="Times New Roman" w:cs="Times New Roman"/>
-          <w:i/>
-          <w:iCs/>
-          <w:sz w:val="24"/>
-          <w:szCs w:val="24"/>
-          <w:lang w:val="en-US"/>
-        </w:rPr>
-        <w:t>C. acanthoides</w:t>
-      </w:r>
+        <w:t>warmed</w:t>
+      </w:r>
+      <w:proofErr w:type="spellEnd"/>
+      <w:r>
+        <w:rPr>
+          <w:rFonts w:ascii="Times New Roman" w:hAnsi="Times New Roman" w:cs="Times New Roman"/>
+          <w:sz w:val="24"/>
+          <w:szCs w:val="24"/>
+          <w:lang w:val="en-US"/>
+        </w:rPr>
+        <w:t xml:space="preserve"> </w:t>
+      </w:r>
+      <w:r>
+        <w:rPr>
+          <w:rFonts w:ascii="Times New Roman" w:hAnsi="Times New Roman" w:cs="Times New Roman"/>
+          <w:i/>
+          <w:iCs/>
+          <w:sz w:val="24"/>
+          <w:szCs w:val="24"/>
+          <w:lang w:val="en-US"/>
+        </w:rPr>
+        <w:t xml:space="preserve">C. </w:t>
+      </w:r>
+      <w:proofErr w:type="spellStart"/>
+      <w:r>
+        <w:rPr>
+          <w:rFonts w:ascii="Times New Roman" w:hAnsi="Times New Roman" w:cs="Times New Roman"/>
+          <w:i/>
+          <w:iCs/>
+          <w:sz w:val="24"/>
+          <w:szCs w:val="24"/>
+          <w:lang w:val="en-US"/>
+        </w:rPr>
+        <w:t>acanthoides</w:t>
+      </w:r>
+      <w:proofErr w:type="spellEnd"/>
       <w:r>
         <w:rPr>
           <w:rFonts w:ascii="Times New Roman" w:hAnsi="Times New Roman" w:cs="Times New Roman"/>
@@ -11590,7 +12784,27 @@
           <w:szCs w:val="24"/>
           <w:lang w:val="en-US"/>
         </w:rPr>
-        <w:t xml:space="preserve"> similar to the effects of the warming </w:t>
+        <w:t xml:space="preserve"> </w:t>
+      </w:r>
+      <w:proofErr w:type="gramStart"/>
+      <w:r>
+        <w:rPr>
+          <w:rFonts w:ascii="Times New Roman" w:hAnsi="Times New Roman" w:cs="Times New Roman"/>
+          <w:sz w:val="24"/>
+          <w:szCs w:val="24"/>
+          <w:lang w:val="en-US"/>
+        </w:rPr>
+        <w:t>similar to</w:t>
+      </w:r>
+      <w:proofErr w:type="gramEnd"/>
+      <w:r>
+        <w:rPr>
+          <w:rFonts w:ascii="Times New Roman" w:hAnsi="Times New Roman" w:cs="Times New Roman"/>
+          <w:sz w:val="24"/>
+          <w:szCs w:val="24"/>
+          <w:lang w:val="en-US"/>
+        </w:rPr>
+        <w:t xml:space="preserve"> the effects of the warming </w:t>
       </w:r>
       <w:r>
         <w:rPr>
@@ -11753,7 +12967,27 @@
           <w:szCs w:val="24"/>
           <w:lang w:val="en-US"/>
         </w:rPr>
-        <w:t xml:space="preserve"> warmed and unwarmed </w:t>
+        <w:t xml:space="preserve"> warmed and </w:t>
+      </w:r>
+      <w:proofErr w:type="spellStart"/>
+      <w:r>
+        <w:rPr>
+          <w:rFonts w:ascii="Times New Roman" w:eastAsiaTheme="minorEastAsia" w:hAnsi="Times New Roman" w:cs="Times New Roman"/>
+          <w:sz w:val="24"/>
+          <w:szCs w:val="24"/>
+          <w:lang w:val="en-US"/>
+        </w:rPr>
+        <w:t>unwarmed</w:t>
+      </w:r>
+      <w:proofErr w:type="spellEnd"/>
+      <w:r>
+        <w:rPr>
+          <w:rFonts w:ascii="Times New Roman" w:eastAsiaTheme="minorEastAsia" w:hAnsi="Times New Roman" w:cs="Times New Roman"/>
+          <w:sz w:val="24"/>
+          <w:szCs w:val="24"/>
+          <w:lang w:val="en-US"/>
+        </w:rPr>
+        <w:t xml:space="preserve"> </w:t>
       </w:r>
       <w:r>
         <w:rPr>
@@ -12143,8 +13377,23 @@
           <w:szCs w:val="24"/>
           <w:lang w:val="en-US"/>
         </w:rPr>
-        <w:t xml:space="preserve"> rates</w:t>
-      </w:r>
+        <w:t xml:space="preserve"> </w:t>
+      </w:r>
+      <w:proofErr w:type="gramStart"/>
+      <w:r>
+        <w:rPr>
+          <w:rFonts w:ascii="Times New Roman" w:eastAsiaTheme="minorEastAsia" w:hAnsi="Times New Roman" w:cs="Times New Roman"/>
+          <w:b/>
+          <w:bCs/>
+          <w:i/>
+          <w:iCs/>
+          <w:sz w:val="24"/>
+          <w:szCs w:val="24"/>
+          <w:lang w:val="en-US"/>
+        </w:rPr>
+        <w:t>rates</w:t>
+      </w:r>
+      <w:proofErr w:type="gramEnd"/>
     </w:p>
     <w:p>
       <w:pPr>
@@ -12319,7 +13568,27 @@
           <w:szCs w:val="24"/>
           <w:lang w:val="en-US"/>
         </w:rPr>
-        <w:t xml:space="preserve"> m/yr to </w:t>
+        <w:t xml:space="preserve"> m/</w:t>
+      </w:r>
+      <w:proofErr w:type="spellStart"/>
+      <w:r>
+        <w:rPr>
+          <w:rFonts w:ascii="Times New Roman" w:hAnsi="Times New Roman" w:cs="Times New Roman"/>
+          <w:sz w:val="24"/>
+          <w:szCs w:val="24"/>
+          <w:lang w:val="en-US"/>
+        </w:rPr>
+        <w:t>yr</w:t>
+      </w:r>
+      <w:proofErr w:type="spellEnd"/>
+      <w:r>
+        <w:rPr>
+          <w:rFonts w:ascii="Times New Roman" w:hAnsi="Times New Roman" w:cs="Times New Roman"/>
+          <w:sz w:val="24"/>
+          <w:szCs w:val="24"/>
+          <w:lang w:val="en-US"/>
+        </w:rPr>
+        <w:t xml:space="preserve"> to </w:t>
       </w:r>
       <w:r>
         <w:rPr>
@@ -12571,7 +13840,27 @@
           <w:szCs w:val="24"/>
           <w:lang w:val="en-US"/>
         </w:rPr>
-        <w:t xml:space="preserve">for unwarmed </w:t>
+        <w:t xml:space="preserve">for </w:t>
+      </w:r>
+      <w:proofErr w:type="spellStart"/>
+      <w:r>
+        <w:rPr>
+          <w:rFonts w:ascii="Times New Roman" w:hAnsi="Times New Roman" w:cs="Times New Roman"/>
+          <w:sz w:val="24"/>
+          <w:szCs w:val="24"/>
+          <w:lang w:val="en-US"/>
+        </w:rPr>
+        <w:t>unwarmed</w:t>
+      </w:r>
+      <w:proofErr w:type="spellEnd"/>
+      <w:r>
+        <w:rPr>
+          <w:rFonts w:ascii="Times New Roman" w:hAnsi="Times New Roman" w:cs="Times New Roman"/>
+          <w:sz w:val="24"/>
+          <w:szCs w:val="24"/>
+          <w:lang w:val="en-US"/>
+        </w:rPr>
+        <w:t xml:space="preserve"> </w:t>
       </w:r>
       <w:r>
         <w:rPr>
@@ -12880,14 +14169,25 @@
         </w:rPr>
         <w:t>(</w:t>
       </w:r>
-      <w:r>
-        <w:rPr>
-          <w:rFonts w:ascii="Times New Roman" w:hAnsi="Times New Roman" w:cs="Times New Roman"/>
-          <w:sz w:val="24"/>
-          <w:szCs w:val="24"/>
-          <w:lang w:val="en-US"/>
-        </w:rPr>
-        <w:t xml:space="preserve">e.g. </w:t>
+      <w:proofErr w:type="gramStart"/>
+      <w:r>
+        <w:rPr>
+          <w:rFonts w:ascii="Times New Roman" w:hAnsi="Times New Roman" w:cs="Times New Roman"/>
+          <w:sz w:val="24"/>
+          <w:szCs w:val="24"/>
+          <w:lang w:val="en-US"/>
+        </w:rPr>
+        <w:t>e.g.</w:t>
+      </w:r>
+      <w:proofErr w:type="gramEnd"/>
+      <w:r>
+        <w:rPr>
+          <w:rFonts w:ascii="Times New Roman" w:hAnsi="Times New Roman" w:cs="Times New Roman"/>
+          <w:sz w:val="24"/>
+          <w:szCs w:val="24"/>
+          <w:lang w:val="en-US"/>
+        </w:rPr>
+        <w:t xml:space="preserve"> </w:t>
       </w:r>
       <w:r>
         <w:rPr>
@@ -13023,25 +14323,58 @@
           <w:szCs w:val="24"/>
           <w:lang w:val="en-US"/>
         </w:rPr>
-        <w:t>C. acanthoides</w:t>
-      </w:r>
-      <w:r>
-        <w:rPr>
-          <w:rFonts w:ascii="Times New Roman" w:hAnsi="Times New Roman" w:cs="Times New Roman"/>
-          <w:sz w:val="24"/>
-          <w:szCs w:val="24"/>
-          <w:lang w:val="en-US"/>
-        </w:rPr>
-        <w:t xml:space="preserve">, can dramatically increase mean flower head height and </w:t>
-      </w:r>
-      <w:r>
-        <w:rPr>
-          <w:rFonts w:ascii="Times New Roman" w:hAnsi="Times New Roman" w:cs="Times New Roman"/>
-          <w:sz w:val="24"/>
-          <w:szCs w:val="24"/>
-          <w:lang w:val="en-US"/>
-        </w:rPr>
-        <w:t xml:space="preserve">also </w:t>
+        <w:t xml:space="preserve">C. </w:t>
+      </w:r>
+      <w:proofErr w:type="spellStart"/>
+      <w:r>
+        <w:rPr>
+          <w:rFonts w:ascii="Times New Roman" w:hAnsi="Times New Roman" w:cs="Times New Roman"/>
+          <w:i/>
+          <w:iCs/>
+          <w:sz w:val="24"/>
+          <w:szCs w:val="24"/>
+          <w:lang w:val="en-US"/>
+        </w:rPr>
+        <w:t>acanthoides</w:t>
+      </w:r>
+      <w:proofErr w:type="spellEnd"/>
+      <w:r>
+        <w:rPr>
+          <w:rFonts w:ascii="Times New Roman" w:hAnsi="Times New Roman" w:cs="Times New Roman"/>
+          <w:sz w:val="24"/>
+          <w:szCs w:val="24"/>
+          <w:lang w:val="en-US"/>
+        </w:rPr>
+        <w:t xml:space="preserve">, can dramatically increase mean flower head height </w:t>
+      </w:r>
+      <w:proofErr w:type="gramStart"/>
+      <w:r>
+        <w:rPr>
+          <w:rFonts w:ascii="Times New Roman" w:hAnsi="Times New Roman" w:cs="Times New Roman"/>
+          <w:sz w:val="24"/>
+          <w:szCs w:val="24"/>
+          <w:lang w:val="en-US"/>
+        </w:rPr>
+        <w:t xml:space="preserve">and </w:t>
+      </w:r>
+      <w:r>
+        <w:rPr>
+          <w:rFonts w:ascii="Times New Roman" w:hAnsi="Times New Roman" w:cs="Times New Roman"/>
+          <w:sz w:val="24"/>
+          <w:szCs w:val="24"/>
+          <w:lang w:val="en-US"/>
+        </w:rPr>
+        <w:t>also</w:t>
+      </w:r>
+      <w:proofErr w:type="gramEnd"/>
+      <w:r>
+        <w:rPr>
+          <w:rFonts w:ascii="Times New Roman" w:hAnsi="Times New Roman" w:cs="Times New Roman"/>
+          <w:sz w:val="24"/>
+          <w:szCs w:val="24"/>
+          <w:lang w:val="en-US"/>
+        </w:rPr>
+        <w:t xml:space="preserve"> </w:t>
       </w:r>
       <w:r>
         <w:rPr>
@@ -13072,6 +14405,7 @@
         </w:rPr>
         <w:t xml:space="preserve"> </w:t>
       </w:r>
+      <w:proofErr w:type="spellStart"/>
       <w:r>
         <w:rPr>
           <w:rFonts w:ascii="Times New Roman" w:hAnsi="Times New Roman" w:cs="Times New Roman"/>
@@ -13083,6 +14417,7 @@
         </w:rPr>
         <w:t>acanthoides</w:t>
       </w:r>
+      <w:proofErr w:type="spellEnd"/>
       <w:r>
         <w:rPr>
           <w:rFonts w:ascii="Times New Roman" w:hAnsi="Times New Roman" w:cs="Times New Roman"/>
@@ -13112,6 +14447,7 @@
         </w:rPr>
         <w:t xml:space="preserve"> </w:t>
       </w:r>
+      <w:proofErr w:type="spellStart"/>
       <w:r>
         <w:rPr>
           <w:rFonts w:ascii="Times New Roman" w:hAnsi="Times New Roman" w:cs="Times New Roman"/>
@@ -13123,6 +14459,7 @@
         </w:rPr>
         <w:t>acanthoides</w:t>
       </w:r>
+      <w:proofErr w:type="spellEnd"/>
       <w:r>
         <w:rPr>
           <w:rFonts w:ascii="Times New Roman" w:hAnsi="Times New Roman" w:cs="Times New Roman"/>
@@ -13445,7 +14782,27 @@
           <w:szCs w:val="24"/>
           <w:lang w:val="en-US"/>
         </w:rPr>
-        <w:t xml:space="preserve">from warmed thistles had a higher probability of exceeding a given dispersal distance than those from their unwarmed counterparts; warmed </w:t>
+        <w:t xml:space="preserve">from warmed thistles had a higher probability of exceeding a given dispersal distance than those from their </w:t>
+      </w:r>
+      <w:proofErr w:type="spellStart"/>
+      <w:r>
+        <w:rPr>
+          <w:rFonts w:ascii="Times New Roman" w:hAnsi="Times New Roman" w:cs="Times New Roman"/>
+          <w:sz w:val="24"/>
+          <w:szCs w:val="24"/>
+          <w:lang w:val="en-US"/>
+        </w:rPr>
+        <w:t>unwarmed</w:t>
+      </w:r>
+      <w:proofErr w:type="spellEnd"/>
+      <w:r>
+        <w:rPr>
+          <w:rFonts w:ascii="Times New Roman" w:hAnsi="Times New Roman" w:cs="Times New Roman"/>
+          <w:sz w:val="24"/>
+          <w:szCs w:val="24"/>
+          <w:lang w:val="en-US"/>
+        </w:rPr>
+        <w:t xml:space="preserve"> counterparts; warmed </w:t>
       </w:r>
       <w:r>
         <w:rPr>
@@ -13476,8 +14833,21 @@
           <w:szCs w:val="24"/>
           <w:lang w:val="en-US"/>
         </w:rPr>
-        <w:t>C. acanthoides</w:t>
-      </w:r>
+        <w:t xml:space="preserve">C. </w:t>
+      </w:r>
+      <w:proofErr w:type="spellStart"/>
+      <w:r>
+        <w:rPr>
+          <w:rFonts w:ascii="Times New Roman" w:hAnsi="Times New Roman" w:cs="Times New Roman"/>
+          <w:i/>
+          <w:iCs/>
+          <w:sz w:val="24"/>
+          <w:szCs w:val="24"/>
+          <w:lang w:val="en-US"/>
+        </w:rPr>
+        <w:t>acanthoides</w:t>
+      </w:r>
+      <w:proofErr w:type="spellEnd"/>
       <w:r>
         <w:rPr>
           <w:rFonts w:ascii="Times New Roman" w:hAnsi="Times New Roman" w:cs="Times New Roman"/>
@@ -13670,16 +15040,36 @@
           <w:szCs w:val="24"/>
           <w:lang w:val="en-US"/>
         </w:rPr>
-        <w:t>, where</w:t>
-      </w:r>
-      <w:r>
-        <w:rPr>
-          <w:rFonts w:ascii="Times New Roman" w:hAnsi="Times New Roman" w:cs="Times New Roman"/>
-          <w:sz w:val="24"/>
-          <w:szCs w:val="24"/>
-          <w:lang w:val="en-US"/>
-        </w:rPr>
-        <w:t xml:space="preserve"> as dispersal distance increases, the uncertainty greatly increases because long-distance dispersal events are inherently rare. Even with the approximately ten million dispersal events simulated </w:t>
+        <w:t xml:space="preserve">, </w:t>
+      </w:r>
+      <w:proofErr w:type="spellStart"/>
+      <w:r>
+        <w:rPr>
+          <w:rFonts w:ascii="Times New Roman" w:hAnsi="Times New Roman" w:cs="Times New Roman"/>
+          <w:sz w:val="24"/>
+          <w:szCs w:val="24"/>
+          <w:lang w:val="en-US"/>
+        </w:rPr>
+        <w:t>where</w:t>
+      </w:r>
+      <w:r>
+        <w:rPr>
+          <w:rFonts w:ascii="Times New Roman" w:hAnsi="Times New Roman" w:cs="Times New Roman"/>
+          <w:sz w:val="24"/>
+          <w:szCs w:val="24"/>
+          <w:lang w:val="en-US"/>
+        </w:rPr>
+        <w:t xml:space="preserve"> as</w:t>
+      </w:r>
+      <w:proofErr w:type="spellEnd"/>
+      <w:r>
+        <w:rPr>
+          <w:rFonts w:ascii="Times New Roman" w:hAnsi="Times New Roman" w:cs="Times New Roman"/>
+          <w:sz w:val="24"/>
+          <w:szCs w:val="24"/>
+          <w:lang w:val="en-US"/>
+        </w:rPr>
+        <w:t xml:space="preserve"> dispersal distance increases, the uncertainty greatly increases because long-distance dispersal events are inherently rare. Even with the approximately ten million dispersal events simulated </w:t>
       </w:r>
       <w:r>
         <w:rPr>
@@ -13771,7 +15161,27 @@
           <w:szCs w:val="24"/>
           <w:lang w:val="en-US"/>
         </w:rPr>
-        <w:t xml:space="preserve">Dispersal kernels like the ones in this study are often used to estimate the rate at which species spread, and are often included </w:t>
+        <w:t xml:space="preserve">Dispersal kernels like the ones in this study are often used to estimate the rate at which species </w:t>
+      </w:r>
+      <w:proofErr w:type="gramStart"/>
+      <w:r>
+        <w:rPr>
+          <w:rFonts w:ascii="Times New Roman" w:hAnsi="Times New Roman" w:cs="Times New Roman"/>
+          <w:sz w:val="24"/>
+          <w:szCs w:val="24"/>
+          <w:lang w:val="en-US"/>
+        </w:rPr>
+        <w:t>spread, and</w:t>
+      </w:r>
+      <w:proofErr w:type="gramEnd"/>
+      <w:r>
+        <w:rPr>
+          <w:rFonts w:ascii="Times New Roman" w:hAnsi="Times New Roman" w:cs="Times New Roman"/>
+          <w:sz w:val="24"/>
+          <w:szCs w:val="24"/>
+          <w:lang w:val="en-US"/>
+        </w:rPr>
+        <w:t xml:space="preserve"> are often included </w:t>
       </w:r>
       <w:r>
         <w:rPr>
@@ -13807,7 +15217,27 @@
           <w:szCs w:val="24"/>
           <w:lang w:val="en-US"/>
         </w:rPr>
-        <w:t xml:space="preserve"> Kot </w:t>
+        <w:t xml:space="preserve"> </w:t>
+      </w:r>
+      <w:proofErr w:type="spellStart"/>
+      <w:r>
+        <w:rPr>
+          <w:rFonts w:ascii="Times New Roman" w:hAnsi="Times New Roman" w:cs="Times New Roman"/>
+          <w:sz w:val="24"/>
+          <w:szCs w:val="24"/>
+          <w:lang w:val="en-US"/>
+        </w:rPr>
+        <w:t>Kot</w:t>
+      </w:r>
+      <w:proofErr w:type="spellEnd"/>
+      <w:r>
+        <w:rPr>
+          <w:rFonts w:ascii="Times New Roman" w:hAnsi="Times New Roman" w:cs="Times New Roman"/>
+          <w:sz w:val="24"/>
+          <w:szCs w:val="24"/>
+          <w:lang w:val="en-US"/>
+        </w:rPr>
+        <w:t xml:space="preserve"> </w:t>
       </w:r>
       <w:r>
         <w:rPr>
@@ -13845,7 +15275,27 @@
           <w:szCs w:val="24"/>
           <w:lang w:val="en-US"/>
         </w:rPr>
-        <w:t xml:space="preserve"> Neubert and Caswell 2000, Ellner and Rees 2006, Jongejans et al. 2011). These models can be highly sensitive to the right tails of dispersal kernels used in the model framework</w:t>
+        <w:t xml:space="preserve"> Neubert and Caswell 2000, Ellner and Rees 2006, </w:t>
+      </w:r>
+      <w:proofErr w:type="spellStart"/>
+      <w:r>
+        <w:rPr>
+          <w:rFonts w:ascii="Times New Roman" w:hAnsi="Times New Roman" w:cs="Times New Roman"/>
+          <w:sz w:val="24"/>
+          <w:szCs w:val="24"/>
+          <w:lang w:val="en-US"/>
+        </w:rPr>
+        <w:t>Jongejans</w:t>
+      </w:r>
+      <w:proofErr w:type="spellEnd"/>
+      <w:r>
+        <w:rPr>
+          <w:rFonts w:ascii="Times New Roman" w:hAnsi="Times New Roman" w:cs="Times New Roman"/>
+          <w:sz w:val="24"/>
+          <w:szCs w:val="24"/>
+          <w:lang w:val="en-US"/>
+        </w:rPr>
+        <w:t xml:space="preserve"> et al. 2011). These models can be highly sensitive to the right tails of dispersal kernels used in the model framework</w:t>
       </w:r>
       <w:r>
         <w:rPr>
@@ -13863,7 +15313,27 @@
           <w:szCs w:val="24"/>
           <w:lang w:val="en-US"/>
         </w:rPr>
-        <w:t xml:space="preserve"> population movement can often be driven by a small handful of long-distance dispersal events (Kot </w:t>
+        <w:t xml:space="preserve"> population movement can often be driven by a small handful of long-distance dispersal events (</w:t>
+      </w:r>
+      <w:proofErr w:type="spellStart"/>
+      <w:r>
+        <w:rPr>
+          <w:rFonts w:ascii="Times New Roman" w:hAnsi="Times New Roman" w:cs="Times New Roman"/>
+          <w:sz w:val="24"/>
+          <w:szCs w:val="24"/>
+          <w:lang w:val="en-US"/>
+        </w:rPr>
+        <w:t>Kot</w:t>
+      </w:r>
+      <w:proofErr w:type="spellEnd"/>
+      <w:r>
+        <w:rPr>
+          <w:rFonts w:ascii="Times New Roman" w:hAnsi="Times New Roman" w:cs="Times New Roman"/>
+          <w:sz w:val="24"/>
+          <w:szCs w:val="24"/>
+          <w:lang w:val="en-US"/>
+        </w:rPr>
+        <w:t xml:space="preserve"> </w:t>
       </w:r>
       <w:r>
         <w:rPr>
@@ -14763,7 +16233,31 @@
           <w:szCs w:val="24"/>
           <w:lang w:val="en-US"/>
         </w:rPr>
-        <w:t>C. acanthoides,</w:t>
+        <w:t xml:space="preserve">C. </w:t>
+      </w:r>
+      <w:proofErr w:type="spellStart"/>
+      <w:r>
+        <w:rPr>
+          <w:rFonts w:ascii="Times New Roman" w:hAnsi="Times New Roman" w:cs="Times New Roman"/>
+          <w:i/>
+          <w:iCs/>
+          <w:sz w:val="24"/>
+          <w:szCs w:val="24"/>
+          <w:lang w:val="en-US"/>
+        </w:rPr>
+        <w:t>acanthoides</w:t>
+      </w:r>
+      <w:proofErr w:type="spellEnd"/>
+      <w:r>
+        <w:rPr>
+          <w:rFonts w:ascii="Times New Roman" w:hAnsi="Times New Roman" w:cs="Times New Roman"/>
+          <w:i/>
+          <w:iCs/>
+          <w:sz w:val="24"/>
+          <w:szCs w:val="24"/>
+          <w:lang w:val="en-US"/>
+        </w:rPr>
+        <w:t>,</w:t>
       </w:r>
       <w:r>
         <w:rPr>
@@ -14839,7 +16333,27 @@
           <w:szCs w:val="24"/>
           <w:lang w:val="en-US"/>
         </w:rPr>
-        <w:t xml:space="preserve">, Beaury et al. </w:t>
+        <w:t xml:space="preserve">, </w:t>
+      </w:r>
+      <w:proofErr w:type="spellStart"/>
+      <w:r>
+        <w:rPr>
+          <w:rFonts w:ascii="Times New Roman" w:hAnsi="Times New Roman" w:cs="Times New Roman"/>
+          <w:sz w:val="24"/>
+          <w:szCs w:val="24"/>
+          <w:lang w:val="en-US"/>
+        </w:rPr>
+        <w:t>Beaury</w:t>
+      </w:r>
+      <w:proofErr w:type="spellEnd"/>
+      <w:r>
+        <w:rPr>
+          <w:rFonts w:ascii="Times New Roman" w:hAnsi="Times New Roman" w:cs="Times New Roman"/>
+          <w:sz w:val="24"/>
+          <w:szCs w:val="24"/>
+          <w:lang w:val="en-US"/>
+        </w:rPr>
+        <w:t xml:space="preserve"> et al. </w:t>
       </w:r>
       <w:r>
         <w:rPr>
@@ -14985,7 +16499,27 @@
           <w:szCs w:val="24"/>
           <w:lang w:val="en-US"/>
         </w:rPr>
-        <w:t xml:space="preserve">nowledge of how climate change may alter movement and dispersal patterns would be useful in helping invasive species managers improve predictions of spread speeds and make more informed management decisions (Caplat </w:t>
+        <w:t>nowledge of how climate change may alter movement and dispersal patterns would be useful in helping invasive species managers improve predictions of spread speeds and make more informed management decisions (</w:t>
+      </w:r>
+      <w:proofErr w:type="spellStart"/>
+      <w:r>
+        <w:rPr>
+          <w:rFonts w:ascii="Times New Roman" w:hAnsi="Times New Roman" w:cs="Times New Roman"/>
+          <w:sz w:val="24"/>
+          <w:szCs w:val="24"/>
+          <w:lang w:val="en-US"/>
+        </w:rPr>
+        <w:t>Caplat</w:t>
+      </w:r>
+      <w:proofErr w:type="spellEnd"/>
+      <w:r>
+        <w:rPr>
+          <w:rFonts w:ascii="Times New Roman" w:hAnsi="Times New Roman" w:cs="Times New Roman"/>
+          <w:sz w:val="24"/>
+          <w:szCs w:val="24"/>
+          <w:lang w:val="en-US"/>
+        </w:rPr>
+        <w:t xml:space="preserve"> </w:t>
       </w:r>
       <w:r>
         <w:rPr>
@@ -15872,8 +17406,21 @@
           <w:szCs w:val="24"/>
           <w:lang w:val="en-US"/>
         </w:rPr>
-        <w:t>C. acanthoides</w:t>
-      </w:r>
+        <w:t xml:space="preserve">C. </w:t>
+      </w:r>
+      <w:proofErr w:type="spellStart"/>
+      <w:r>
+        <w:rPr>
+          <w:rFonts w:ascii="Times New Roman" w:hAnsi="Times New Roman" w:cs="Times New Roman"/>
+          <w:i/>
+          <w:iCs/>
+          <w:sz w:val="24"/>
+          <w:szCs w:val="24"/>
+          <w:lang w:val="en-US"/>
+        </w:rPr>
+        <w:t>acanthoides</w:t>
+      </w:r>
+      <w:proofErr w:type="spellEnd"/>
       <w:r>
         <w:rPr>
           <w:rFonts w:ascii="Times New Roman" w:hAnsi="Times New Roman" w:cs="Times New Roman"/>
@@ -15892,14 +17439,25 @@
         </w:rPr>
         <w:t xml:space="preserve">our work </w:t>
       </w:r>
-      <w:r>
-        <w:rPr>
-          <w:rFonts w:ascii="Times New Roman" w:hAnsi="Times New Roman" w:cs="Times New Roman"/>
-          <w:sz w:val="24"/>
-          <w:szCs w:val="24"/>
-          <w:lang w:val="en-US"/>
-        </w:rPr>
-        <w:t xml:space="preserve">opens up potential avenues of exploration to better understand </w:t>
+      <w:proofErr w:type="gramStart"/>
+      <w:r>
+        <w:rPr>
+          <w:rFonts w:ascii="Times New Roman" w:hAnsi="Times New Roman" w:cs="Times New Roman"/>
+          <w:sz w:val="24"/>
+          <w:szCs w:val="24"/>
+          <w:lang w:val="en-US"/>
+        </w:rPr>
+        <w:t>opens up</w:t>
+      </w:r>
+      <w:proofErr w:type="gramEnd"/>
+      <w:r>
+        <w:rPr>
+          <w:rFonts w:ascii="Times New Roman" w:hAnsi="Times New Roman" w:cs="Times New Roman"/>
+          <w:sz w:val="24"/>
+          <w:szCs w:val="24"/>
+          <w:lang w:val="en-US"/>
+        </w:rPr>
+        <w:t xml:space="preserve"> potential avenues of exploration to better understand </w:t>
       </w:r>
       <w:r>
         <w:rPr>
@@ -16143,7 +17701,27 @@
           <w:szCs w:val="24"/>
           <w:lang w:val="en-US"/>
         </w:rPr>
-        <w:t xml:space="preserve">will likely affect myriad natural systems, and </w:t>
+        <w:t xml:space="preserve">will likely affect myriad natural </w:t>
+      </w:r>
+      <w:proofErr w:type="gramStart"/>
+      <w:r>
+        <w:rPr>
+          <w:rFonts w:ascii="Times New Roman" w:hAnsi="Times New Roman" w:cs="Times New Roman"/>
+          <w:sz w:val="24"/>
+          <w:szCs w:val="24"/>
+          <w:lang w:val="en-US"/>
+        </w:rPr>
+        <w:t>systems, and</w:t>
+      </w:r>
+      <w:proofErr w:type="gramEnd"/>
+      <w:r>
+        <w:rPr>
+          <w:rFonts w:ascii="Times New Roman" w:hAnsi="Times New Roman" w:cs="Times New Roman"/>
+          <w:sz w:val="24"/>
+          <w:szCs w:val="24"/>
+          <w:lang w:val="en-US"/>
+        </w:rPr>
+        <w:t xml:space="preserve"> </w:t>
       </w:r>
       <w:r>
         <w:rPr>
@@ -16332,7 +17910,27 @@
           <w:szCs w:val="24"/>
           <w:lang w:val="en-US"/>
         </w:rPr>
-        <w:t xml:space="preserve">O. Skarpaas provided advice on </w:t>
+        <w:t xml:space="preserve">O. </w:t>
+      </w:r>
+      <w:proofErr w:type="spellStart"/>
+      <w:r>
+        <w:rPr>
+          <w:rFonts w:ascii="Times New Roman" w:hAnsi="Times New Roman" w:cs="Times New Roman"/>
+          <w:sz w:val="24"/>
+          <w:szCs w:val="24"/>
+          <w:lang w:val="en-US"/>
+        </w:rPr>
+        <w:t>Skarpaas</w:t>
+      </w:r>
+      <w:proofErr w:type="spellEnd"/>
+      <w:r>
+        <w:rPr>
+          <w:rFonts w:ascii="Times New Roman" w:hAnsi="Times New Roman" w:cs="Times New Roman"/>
+          <w:sz w:val="24"/>
+          <w:szCs w:val="24"/>
+          <w:lang w:val="en-US"/>
+        </w:rPr>
+        <w:t xml:space="preserve"> provided advice on </w:t>
       </w:r>
       <w:r>
         <w:rPr>
@@ -16386,7 +17984,27 @@
           <w:szCs w:val="24"/>
           <w:lang w:val="en-US"/>
         </w:rPr>
-        <w:t xml:space="preserve">K. Marchetto and E. Jongejans kindly provided </w:t>
+        <w:t xml:space="preserve">K. Marchetto and E. </w:t>
+      </w:r>
+      <w:proofErr w:type="spellStart"/>
+      <w:r>
+        <w:rPr>
+          <w:rFonts w:ascii="Times New Roman" w:hAnsi="Times New Roman" w:cs="Times New Roman"/>
+          <w:sz w:val="24"/>
+          <w:szCs w:val="24"/>
+          <w:lang w:val="en-US"/>
+        </w:rPr>
+        <w:t>Jongejans</w:t>
+      </w:r>
+      <w:proofErr w:type="spellEnd"/>
+      <w:r>
+        <w:rPr>
+          <w:rFonts w:ascii="Times New Roman" w:hAnsi="Times New Roman" w:cs="Times New Roman"/>
+          <w:sz w:val="24"/>
+          <w:szCs w:val="24"/>
+          <w:lang w:val="en-US"/>
+        </w:rPr>
+        <w:t xml:space="preserve"> kindly provided </w:t>
       </w:r>
       <w:r>
         <w:rPr>
@@ -16417,8 +18035,21 @@
           <w:szCs w:val="24"/>
           <w:lang w:val="en-US"/>
         </w:rPr>
-        <w:t>C. acanthoides</w:t>
-      </w:r>
+        <w:t xml:space="preserve">C. </w:t>
+      </w:r>
+      <w:proofErr w:type="spellStart"/>
+      <w:r>
+        <w:rPr>
+          <w:rFonts w:ascii="Times New Roman" w:hAnsi="Times New Roman" w:cs="Times New Roman"/>
+          <w:i/>
+          <w:iCs/>
+          <w:sz w:val="24"/>
+          <w:szCs w:val="24"/>
+          <w:lang w:val="en-US"/>
+        </w:rPr>
+        <w:t>acanthoides</w:t>
+      </w:r>
+      <w:proofErr w:type="spellEnd"/>
       <w:r>
         <w:rPr>
           <w:rFonts w:ascii="Times New Roman" w:hAnsi="Times New Roman" w:cs="Times New Roman"/>
@@ -16486,7 +18117,51 @@
           <w:szCs w:val="24"/>
           <w:lang w:val="en-US"/>
         </w:rPr>
-        <w:t>Conflict of Interest Statement</w:t>
+        <w:t xml:space="preserve">Conflict of </w:t>
+      </w:r>
+      <w:r>
+        <w:rPr>
+          <w:rFonts w:ascii="Times New Roman" w:hAnsi="Times New Roman" w:cs="Times New Roman"/>
+          <w:b/>
+          <w:bCs/>
+          <w:sz w:val="24"/>
+          <w:szCs w:val="24"/>
+          <w:lang w:val="en-US"/>
+        </w:rPr>
+        <w:t>i</w:t>
+      </w:r>
+      <w:r>
+        <w:rPr>
+          <w:rFonts w:ascii="Times New Roman" w:hAnsi="Times New Roman" w:cs="Times New Roman"/>
+          <w:b/>
+          <w:bCs/>
+          <w:sz w:val="24"/>
+          <w:szCs w:val="24"/>
+          <w:lang w:val="en-US"/>
+        </w:rPr>
+        <w:t xml:space="preserve">nterest </w:t>
+      </w:r>
+      <w:r>
+        <w:rPr>
+          <w:rFonts w:ascii="Times New Roman" w:hAnsi="Times New Roman" w:cs="Times New Roman"/>
+          <w:b/>
+          <w:bCs/>
+          <w:sz w:val="24"/>
+          <w:szCs w:val="24"/>
+          <w:lang w:val="en-US"/>
+        </w:rPr>
+        <w:t>s</w:t>
+      </w:r>
+      <w:r>
+        <w:rPr>
+          <w:rFonts w:ascii="Times New Roman" w:hAnsi="Times New Roman" w:cs="Times New Roman"/>
+          <w:b/>
+          <w:bCs/>
+          <w:sz w:val="24"/>
+          <w:szCs w:val="24"/>
+          <w:lang w:val="en-US"/>
+        </w:rPr>
+        <w:t>tatement</w:t>
       </w:r>
     </w:p>
     <w:p>
@@ -16532,7 +18207,29 @@
           <w:lang w:val="en-US"/>
         </w:rPr>
         <w:lastRenderedPageBreak/>
-        <w:t>Author Contributions</w:t>
+        <w:t xml:space="preserve">Author </w:t>
+      </w:r>
+      <w:r>
+        <w:rPr>
+          <w:rFonts w:ascii="Times New Roman" w:hAnsi="Times New Roman" w:cs="Times New Roman"/>
+          <w:b/>
+          <w:bCs/>
+          <w:sz w:val="24"/>
+          <w:szCs w:val="24"/>
+          <w:lang w:val="en-US"/>
+        </w:rPr>
+        <w:t>c</w:t>
+      </w:r>
+      <w:r>
+        <w:rPr>
+          <w:rFonts w:ascii="Times New Roman" w:hAnsi="Times New Roman" w:cs="Times New Roman"/>
+          <w:b/>
+          <w:bCs/>
+          <w:sz w:val="24"/>
+          <w:szCs w:val="24"/>
+          <w:lang w:val="en-US"/>
+        </w:rPr>
+        <w:t>ontributions</w:t>
       </w:r>
     </w:p>
     <w:p>
@@ -16564,6 +18261,7 @@
         </w:rPr>
         <w:t xml:space="preserve">and modeling </w:t>
       </w:r>
+      <w:proofErr w:type="gramStart"/>
       <w:r>
         <w:rPr>
           <w:rFonts w:ascii="Times New Roman" w:hAnsi="Times New Roman" w:cs="Times New Roman"/>
@@ -16589,7 +18287,37 @@
           <w:szCs w:val="24"/>
           <w:lang w:val="en-US"/>
         </w:rPr>
-        <w:t>s, and led writing of the initial manuscript. T.H.D. and K.S. made contributions to subsequent versions of the manuscript.</w:t>
+        <w:t>s, and</w:t>
+      </w:r>
+      <w:proofErr w:type="gramEnd"/>
+      <w:r>
+        <w:rPr>
+          <w:rFonts w:ascii="Times New Roman" w:hAnsi="Times New Roman" w:cs="Times New Roman"/>
+          <w:sz w:val="24"/>
+          <w:szCs w:val="24"/>
+          <w:lang w:val="en-US"/>
+        </w:rPr>
+        <w:t xml:space="preserve"> led </w:t>
+      </w:r>
+      <w:proofErr w:type="gramStart"/>
+      <w:r>
+        <w:rPr>
+          <w:rFonts w:ascii="Times New Roman" w:hAnsi="Times New Roman" w:cs="Times New Roman"/>
+          <w:sz w:val="24"/>
+          <w:szCs w:val="24"/>
+          <w:lang w:val="en-US"/>
+        </w:rPr>
+        <w:t>writing</w:t>
+      </w:r>
+      <w:proofErr w:type="gramEnd"/>
+      <w:r>
+        <w:rPr>
+          <w:rFonts w:ascii="Times New Roman" w:hAnsi="Times New Roman" w:cs="Times New Roman"/>
+          <w:sz w:val="24"/>
+          <w:szCs w:val="24"/>
+          <w:lang w:val="en-US"/>
+        </w:rPr>
+        <w:t xml:space="preserve"> of the initial manuscript. T.H.D. and K.S. made contributions to subsequent versions of the manuscript.</w:t>
       </w:r>
     </w:p>
     <w:p>
@@ -16676,7 +18404,27 @@
           <w:szCs w:val="24"/>
           <w:lang w:val="en-US"/>
         </w:rPr>
-        <w:t>Bates, D., Maechler, M., Bolker, B., &amp; Walker, S. (202</w:t>
+        <w:t xml:space="preserve">Bates, D., </w:t>
+      </w:r>
+      <w:proofErr w:type="spellStart"/>
+      <w:r>
+        <w:rPr>
+          <w:rFonts w:ascii="Times New Roman" w:hAnsi="Times New Roman" w:cs="Times New Roman"/>
+          <w:sz w:val="24"/>
+          <w:szCs w:val="24"/>
+          <w:lang w:val="en-US"/>
+        </w:rPr>
+        <w:t>Maechler</w:t>
+      </w:r>
+      <w:proofErr w:type="spellEnd"/>
+      <w:r>
+        <w:rPr>
+          <w:rFonts w:ascii="Times New Roman" w:hAnsi="Times New Roman" w:cs="Times New Roman"/>
+          <w:sz w:val="24"/>
+          <w:szCs w:val="24"/>
+          <w:lang w:val="en-US"/>
+        </w:rPr>
+        <w:t>, M., Bolker, B., &amp; Walker, S. (202</w:t>
       </w:r>
       <w:r>
         <w:rPr>
@@ -16729,16 +18477,53 @@
           <w:lang w:val="en-US"/>
         </w:rPr>
       </w:pPr>
-      <w:r>
-        <w:rPr>
-          <w:rFonts w:ascii="Times New Roman" w:hAnsi="Times New Roman" w:cs="Times New Roman"/>
-          <w:color w:val="222222"/>
-          <w:sz w:val="24"/>
-          <w:szCs w:val="24"/>
-          <w:shd w:val="clear" w:color="auto" w:fill="FFFFFF"/>
-          <w:lang w:val="en-US"/>
-        </w:rPr>
-        <w:t>Beaury, E.M., Fusco, E.J., Jackson, M.R., Laginhas, B.B., Morelli, T.L., Allen, J.M., Pasquarella, V.J., &amp; Bradley, B.A. (2020). Incorporating climate change into invasive species management: insights from managers. Biological Invasions, 22(2), 233-252.</w:t>
+      <w:proofErr w:type="spellStart"/>
+      <w:r>
+        <w:rPr>
+          <w:rFonts w:ascii="Times New Roman" w:hAnsi="Times New Roman" w:cs="Times New Roman"/>
+          <w:color w:val="222222"/>
+          <w:sz w:val="24"/>
+          <w:szCs w:val="24"/>
+          <w:shd w:val="clear" w:color="auto" w:fill="FFFFFF"/>
+          <w:lang w:val="en-US"/>
+        </w:rPr>
+        <w:t>Beaury</w:t>
+      </w:r>
+      <w:proofErr w:type="spellEnd"/>
+      <w:r>
+        <w:rPr>
+          <w:rFonts w:ascii="Times New Roman" w:hAnsi="Times New Roman" w:cs="Times New Roman"/>
+          <w:color w:val="222222"/>
+          <w:sz w:val="24"/>
+          <w:szCs w:val="24"/>
+          <w:shd w:val="clear" w:color="auto" w:fill="FFFFFF"/>
+          <w:lang w:val="en-US"/>
+        </w:rPr>
+        <w:t xml:space="preserve">, E.M., Fusco, E.J., Jackson, M.R., </w:t>
+      </w:r>
+      <w:proofErr w:type="spellStart"/>
+      <w:r>
+        <w:rPr>
+          <w:rFonts w:ascii="Times New Roman" w:hAnsi="Times New Roman" w:cs="Times New Roman"/>
+          <w:color w:val="222222"/>
+          <w:sz w:val="24"/>
+          <w:szCs w:val="24"/>
+          <w:shd w:val="clear" w:color="auto" w:fill="FFFFFF"/>
+          <w:lang w:val="en-US"/>
+        </w:rPr>
+        <w:t>Laginhas</w:t>
+      </w:r>
+      <w:proofErr w:type="spellEnd"/>
+      <w:r>
+        <w:rPr>
+          <w:rFonts w:ascii="Times New Roman" w:hAnsi="Times New Roman" w:cs="Times New Roman"/>
+          <w:color w:val="222222"/>
+          <w:sz w:val="24"/>
+          <w:szCs w:val="24"/>
+          <w:shd w:val="clear" w:color="auto" w:fill="FFFFFF"/>
+          <w:lang w:val="en-US"/>
+        </w:rPr>
+        <w:t>, B.B., Morelli, T.L., Allen, J.M., Pasquarella, V.J., &amp; Bradley, B.A. (2020). Incorporating climate change into invasive species management: insights from managers. Biological Invasions, 22(2), 233-252.</w:t>
       </w:r>
     </w:p>
     <w:p>
@@ -16763,7 +18548,31 @@
           <w:shd w:val="clear" w:color="auto" w:fill="FFFFFF"/>
           <w:lang w:val="en-US"/>
         </w:rPr>
-        <w:t xml:space="preserve">Bullock, J.M., White, S.M., Prudhomme, C., Tansey, C., Perea, R., &amp; Hooftman, D.A. (2012). </w:t>
+        <w:t xml:space="preserve">Bullock, J.M., White, S.M., Prudhomme, C., Tansey, C., Perea, R., &amp; </w:t>
+      </w:r>
+      <w:proofErr w:type="spellStart"/>
+      <w:r>
+        <w:rPr>
+          <w:rFonts w:ascii="Times New Roman" w:hAnsi="Times New Roman" w:cs="Times New Roman"/>
+          <w:color w:val="222222"/>
+          <w:sz w:val="24"/>
+          <w:szCs w:val="24"/>
+          <w:shd w:val="clear" w:color="auto" w:fill="FFFFFF"/>
+          <w:lang w:val="en-US"/>
+        </w:rPr>
+        <w:t>Hooftman</w:t>
+      </w:r>
+      <w:proofErr w:type="spellEnd"/>
+      <w:r>
+        <w:rPr>
+          <w:rFonts w:ascii="Times New Roman" w:hAnsi="Times New Roman" w:cs="Times New Roman"/>
+          <w:color w:val="222222"/>
+          <w:sz w:val="24"/>
+          <w:szCs w:val="24"/>
+          <w:shd w:val="clear" w:color="auto" w:fill="FFFFFF"/>
+          <w:lang w:val="en-US"/>
+        </w:rPr>
+        <w:t xml:space="preserve">, D.A. (2012). </w:t>
       </w:r>
       <w:r>
         <w:rPr>
@@ -16939,16 +18748,149 @@
           <w:lang w:val="en-US"/>
         </w:rPr>
       </w:pPr>
-      <w:r>
-        <w:rPr>
-          <w:rFonts w:ascii="Times New Roman" w:hAnsi="Times New Roman" w:cs="Times New Roman"/>
-          <w:color w:val="222222"/>
-          <w:sz w:val="24"/>
-          <w:szCs w:val="24"/>
-          <w:shd w:val="clear" w:color="auto" w:fill="FFFFFF"/>
-          <w:lang w:val="en-US"/>
-        </w:rPr>
-        <w:t xml:space="preserve">Caplat, P., Cheptou, P.O., Diez, J., Guisan, A., Larson, B.M., Macdougall, A.S., Peltzer, D.A., Richardson, D.M., Shea, K., van Kleunen, M., Zhang, R., &amp; Buckley, Y. M. (2013). Movement, impacts and management of plant distributions in response to climate change: insights from invasions. </w:t>
+      <w:proofErr w:type="spellStart"/>
+      <w:r>
+        <w:rPr>
+          <w:rFonts w:ascii="Times New Roman" w:hAnsi="Times New Roman" w:cs="Times New Roman"/>
+          <w:color w:val="222222"/>
+          <w:sz w:val="24"/>
+          <w:szCs w:val="24"/>
+          <w:shd w:val="clear" w:color="auto" w:fill="FFFFFF"/>
+          <w:lang w:val="en-US"/>
+        </w:rPr>
+        <w:t>Caplat</w:t>
+      </w:r>
+      <w:proofErr w:type="spellEnd"/>
+      <w:r>
+        <w:rPr>
+          <w:rFonts w:ascii="Times New Roman" w:hAnsi="Times New Roman" w:cs="Times New Roman"/>
+          <w:color w:val="222222"/>
+          <w:sz w:val="24"/>
+          <w:szCs w:val="24"/>
+          <w:shd w:val="clear" w:color="auto" w:fill="FFFFFF"/>
+          <w:lang w:val="en-US"/>
+        </w:rPr>
+        <w:t xml:space="preserve">, P., </w:t>
+      </w:r>
+      <w:proofErr w:type="spellStart"/>
+      <w:r>
+        <w:rPr>
+          <w:rFonts w:ascii="Times New Roman" w:hAnsi="Times New Roman" w:cs="Times New Roman"/>
+          <w:color w:val="222222"/>
+          <w:sz w:val="24"/>
+          <w:szCs w:val="24"/>
+          <w:shd w:val="clear" w:color="auto" w:fill="FFFFFF"/>
+          <w:lang w:val="en-US"/>
+        </w:rPr>
+        <w:t>Cheptou</w:t>
+      </w:r>
+      <w:proofErr w:type="spellEnd"/>
+      <w:r>
+        <w:rPr>
+          <w:rFonts w:ascii="Times New Roman" w:hAnsi="Times New Roman" w:cs="Times New Roman"/>
+          <w:color w:val="222222"/>
+          <w:sz w:val="24"/>
+          <w:szCs w:val="24"/>
+          <w:shd w:val="clear" w:color="auto" w:fill="FFFFFF"/>
+          <w:lang w:val="en-US"/>
+        </w:rPr>
+        <w:t xml:space="preserve">, P.O., Diez, J., </w:t>
+      </w:r>
+      <w:proofErr w:type="spellStart"/>
+      <w:r>
+        <w:rPr>
+          <w:rFonts w:ascii="Times New Roman" w:hAnsi="Times New Roman" w:cs="Times New Roman"/>
+          <w:color w:val="222222"/>
+          <w:sz w:val="24"/>
+          <w:szCs w:val="24"/>
+          <w:shd w:val="clear" w:color="auto" w:fill="FFFFFF"/>
+          <w:lang w:val="en-US"/>
+        </w:rPr>
+        <w:t>Guisan</w:t>
+      </w:r>
+      <w:proofErr w:type="spellEnd"/>
+      <w:r>
+        <w:rPr>
+          <w:rFonts w:ascii="Times New Roman" w:hAnsi="Times New Roman" w:cs="Times New Roman"/>
+          <w:color w:val="222222"/>
+          <w:sz w:val="24"/>
+          <w:szCs w:val="24"/>
+          <w:shd w:val="clear" w:color="auto" w:fill="FFFFFF"/>
+          <w:lang w:val="en-US"/>
+        </w:rPr>
+        <w:t xml:space="preserve">, A., Larson, B.M., </w:t>
+      </w:r>
+      <w:proofErr w:type="spellStart"/>
+      <w:r>
+        <w:rPr>
+          <w:rFonts w:ascii="Times New Roman" w:hAnsi="Times New Roman" w:cs="Times New Roman"/>
+          <w:color w:val="222222"/>
+          <w:sz w:val="24"/>
+          <w:szCs w:val="24"/>
+          <w:shd w:val="clear" w:color="auto" w:fill="FFFFFF"/>
+          <w:lang w:val="en-US"/>
+        </w:rPr>
+        <w:t>Macdougall</w:t>
+      </w:r>
+      <w:proofErr w:type="spellEnd"/>
+      <w:r>
+        <w:rPr>
+          <w:rFonts w:ascii="Times New Roman" w:hAnsi="Times New Roman" w:cs="Times New Roman"/>
+          <w:color w:val="222222"/>
+          <w:sz w:val="24"/>
+          <w:szCs w:val="24"/>
+          <w:shd w:val="clear" w:color="auto" w:fill="FFFFFF"/>
+          <w:lang w:val="en-US"/>
+        </w:rPr>
+        <w:t xml:space="preserve">, A.S., Peltzer, D.A., Richardson, D.M., Shea, K., van </w:t>
+      </w:r>
+      <w:proofErr w:type="spellStart"/>
+      <w:r>
+        <w:rPr>
+          <w:rFonts w:ascii="Times New Roman" w:hAnsi="Times New Roman" w:cs="Times New Roman"/>
+          <w:color w:val="222222"/>
+          <w:sz w:val="24"/>
+          <w:szCs w:val="24"/>
+          <w:shd w:val="clear" w:color="auto" w:fill="FFFFFF"/>
+          <w:lang w:val="en-US"/>
+        </w:rPr>
+        <w:t>Kleunen</w:t>
+      </w:r>
+      <w:proofErr w:type="spellEnd"/>
+      <w:r>
+        <w:rPr>
+          <w:rFonts w:ascii="Times New Roman" w:hAnsi="Times New Roman" w:cs="Times New Roman"/>
+          <w:color w:val="222222"/>
+          <w:sz w:val="24"/>
+          <w:szCs w:val="24"/>
+          <w:shd w:val="clear" w:color="auto" w:fill="FFFFFF"/>
+          <w:lang w:val="en-US"/>
+        </w:rPr>
+        <w:t xml:space="preserve">, M., Zhang, R., &amp; Buckley, Y. M. (2013). </w:t>
+      </w:r>
+      <w:proofErr w:type="gramStart"/>
+      <w:r>
+        <w:rPr>
+          <w:rFonts w:ascii="Times New Roman" w:hAnsi="Times New Roman" w:cs="Times New Roman"/>
+          <w:color w:val="222222"/>
+          <w:sz w:val="24"/>
+          <w:szCs w:val="24"/>
+          <w:shd w:val="clear" w:color="auto" w:fill="FFFFFF"/>
+          <w:lang w:val="en-US"/>
+        </w:rPr>
+        <w:t>Movement,</w:t>
+      </w:r>
+      <w:proofErr w:type="gramEnd"/>
+      <w:r>
+        <w:rPr>
+          <w:rFonts w:ascii="Times New Roman" w:hAnsi="Times New Roman" w:cs="Times New Roman"/>
+          <w:color w:val="222222"/>
+          <w:sz w:val="24"/>
+          <w:szCs w:val="24"/>
+          <w:shd w:val="clear" w:color="auto" w:fill="FFFFFF"/>
+          <w:lang w:val="en-US"/>
+        </w:rPr>
+        <w:t xml:space="preserve"> impacts and management of plant distributions in response to climate change: insights from invasions. </w:t>
       </w:r>
       <w:r>
         <w:rPr>
@@ -16998,8 +18940,57 @@
           <w:lang w:val="en-US"/>
         </w:rPr>
         <w:lastRenderedPageBreak/>
-        <w:t xml:space="preserve">Clark, J.S., Fastie, C., Hurtt, G., Jackson, S.T., Johnson, C., King, G.A., Lewis, M., Lynch, J., Pacala, S., Prentice, C., &amp; Schupp, E.W. (1998). Reid's paradox of rapid plant migration: dispersal theory and interpretation of paleoecological records. </w:t>
-      </w:r>
+        <w:t xml:space="preserve">Clark, J.S., </w:t>
+      </w:r>
+      <w:proofErr w:type="spellStart"/>
+      <w:r>
+        <w:rPr>
+          <w:rFonts w:ascii="Times New Roman" w:hAnsi="Times New Roman" w:cs="Times New Roman"/>
+          <w:color w:val="222222"/>
+          <w:sz w:val="24"/>
+          <w:szCs w:val="24"/>
+          <w:shd w:val="clear" w:color="auto" w:fill="FFFFFF"/>
+          <w:lang w:val="en-US"/>
+        </w:rPr>
+        <w:t>Fastie</w:t>
+      </w:r>
+      <w:proofErr w:type="spellEnd"/>
+      <w:r>
+        <w:rPr>
+          <w:rFonts w:ascii="Times New Roman" w:hAnsi="Times New Roman" w:cs="Times New Roman"/>
+          <w:color w:val="222222"/>
+          <w:sz w:val="24"/>
+          <w:szCs w:val="24"/>
+          <w:shd w:val="clear" w:color="auto" w:fill="FFFFFF"/>
+          <w:lang w:val="en-US"/>
+        </w:rPr>
+        <w:t xml:space="preserve">, C., Hurtt, G., Jackson, S.T., Johnson, C., King, G.A., Lewis, M., Lynch, J., Pacala, S., Prentice, C., &amp; Schupp, E.W. (1998). Reid's paradox of rapid plant migration: dispersal theory and interpretation of </w:t>
+      </w:r>
+      <w:proofErr w:type="spellStart"/>
+      <w:r>
+        <w:rPr>
+          <w:rFonts w:ascii="Times New Roman" w:hAnsi="Times New Roman" w:cs="Times New Roman"/>
+          <w:color w:val="222222"/>
+          <w:sz w:val="24"/>
+          <w:szCs w:val="24"/>
+          <w:shd w:val="clear" w:color="auto" w:fill="FFFFFF"/>
+          <w:lang w:val="en-US"/>
+        </w:rPr>
+        <w:t>paleoecological</w:t>
+      </w:r>
+      <w:proofErr w:type="spellEnd"/>
+      <w:r>
+        <w:rPr>
+          <w:rFonts w:ascii="Times New Roman" w:hAnsi="Times New Roman" w:cs="Times New Roman"/>
+          <w:color w:val="222222"/>
+          <w:sz w:val="24"/>
+          <w:szCs w:val="24"/>
+          <w:shd w:val="clear" w:color="auto" w:fill="FFFFFF"/>
+          <w:lang w:val="en-US"/>
+        </w:rPr>
+        <w:t xml:space="preserve"> records. </w:t>
+      </w:r>
+      <w:proofErr w:type="spellStart"/>
       <w:r>
         <w:rPr>
           <w:rFonts w:ascii="Times New Roman" w:hAnsi="Times New Roman" w:cs="Times New Roman"/>
@@ -17013,6 +19004,7 @@
         </w:rPr>
         <w:t>BioScience</w:t>
       </w:r>
+      <w:proofErr w:type="spellEnd"/>
       <w:r>
         <w:rPr>
           <w:rFonts w:ascii="Times New Roman" w:hAnsi="Times New Roman" w:cs="Times New Roman"/>
@@ -17096,7 +19088,31 @@
           <w:shd w:val="clear" w:color="auto" w:fill="FFFFFF"/>
           <w:lang w:val="en-US"/>
         </w:rPr>
-        <w:t xml:space="preserve">Cousens, R.D. &amp; Rawlinson, A.A. (2001). When will plant morphology affect the shape of a seed dispersal “kernel”?. </w:t>
+        <w:t>Cousens, R.D. &amp; Rawlinson, A.A. (2001). When will plant morphology affect the shape of a seed dispersal “kernel</w:t>
+      </w:r>
+      <w:proofErr w:type="gramStart"/>
+      <w:r>
+        <w:rPr>
+          <w:rFonts w:ascii="Times New Roman" w:hAnsi="Times New Roman" w:cs="Times New Roman"/>
+          <w:color w:val="222222"/>
+          <w:sz w:val="24"/>
+          <w:szCs w:val="24"/>
+          <w:shd w:val="clear" w:color="auto" w:fill="FFFFFF"/>
+          <w:lang w:val="en-US"/>
+        </w:rPr>
+        <w:t>”?.</w:t>
+      </w:r>
+      <w:proofErr w:type="gramEnd"/>
+      <w:r>
+        <w:rPr>
+          <w:rFonts w:ascii="Times New Roman" w:hAnsi="Times New Roman" w:cs="Times New Roman"/>
+          <w:color w:val="222222"/>
+          <w:sz w:val="24"/>
+          <w:szCs w:val="24"/>
+          <w:shd w:val="clear" w:color="auto" w:fill="FFFFFF"/>
+          <w:lang w:val="en-US"/>
+        </w:rPr>
+        <w:t xml:space="preserve"> </w:t>
       </w:r>
       <w:r>
         <w:rPr>
@@ -17182,8 +19198,23 @@
           <w:shd w:val="clear" w:color="auto" w:fill="FFFFFF"/>
           <w:lang w:val="en-US"/>
         </w:rPr>
-        <w:t>Carduus acanthoides</w:t>
-      </w:r>
+        <w:t xml:space="preserve">Carduus </w:t>
+      </w:r>
+      <w:proofErr w:type="spellStart"/>
+      <w:r>
+        <w:rPr>
+          <w:rFonts w:ascii="Times New Roman" w:hAnsi="Times New Roman" w:cs="Times New Roman"/>
+          <w:i/>
+          <w:iCs/>
+          <w:color w:val="222222"/>
+          <w:sz w:val="24"/>
+          <w:szCs w:val="24"/>
+          <w:shd w:val="clear" w:color="auto" w:fill="FFFFFF"/>
+          <w:lang w:val="en-US"/>
+        </w:rPr>
+        <w:t>acanthoides</w:t>
+      </w:r>
+      <w:proofErr w:type="spellEnd"/>
       <w:r>
         <w:rPr>
           <w:rFonts w:ascii="Times New Roman" w:hAnsi="Times New Roman" w:cs="Times New Roman"/>
@@ -17444,7 +19475,31 @@
           <w:shd w:val="clear" w:color="auto" w:fill="FFFFFF"/>
           <w:lang w:val="en-US"/>
         </w:rPr>
-        <w:t xml:space="preserve">Johnson, J.S., Cantrell, R.S., Cosner, C., Hartig, F., Hastings, A., Rogers, H.S., Schupp, E.W., Shea, K., Teller, B.J., Yu, X. Zurell, </w:t>
+        <w:t xml:space="preserve">Johnson, J.S., Cantrell, R.S., Cosner, C., Hartig, F., Hastings, A., Rogers, H.S., Schupp, E.W., Shea, K., Teller, B.J., Yu, X. </w:t>
+      </w:r>
+      <w:proofErr w:type="spellStart"/>
+      <w:r>
+        <w:rPr>
+          <w:rFonts w:ascii="Times New Roman" w:hAnsi="Times New Roman" w:cs="Times New Roman"/>
+          <w:color w:val="222222"/>
+          <w:sz w:val="24"/>
+          <w:szCs w:val="24"/>
+          <w:shd w:val="clear" w:color="auto" w:fill="FFFFFF"/>
+          <w:lang w:val="en-US"/>
+        </w:rPr>
+        <w:t>Zurell</w:t>
+      </w:r>
+      <w:proofErr w:type="spellEnd"/>
+      <w:r>
+        <w:rPr>
+          <w:rFonts w:ascii="Times New Roman" w:hAnsi="Times New Roman" w:cs="Times New Roman"/>
+          <w:color w:val="222222"/>
+          <w:sz w:val="24"/>
+          <w:szCs w:val="24"/>
+          <w:shd w:val="clear" w:color="auto" w:fill="FFFFFF"/>
+          <w:lang w:val="en-US"/>
+        </w:rPr>
+        <w:t xml:space="preserve">, </w:t>
       </w:r>
       <w:r>
         <w:rPr>
@@ -17466,20 +19521,59 @@
           <w:shd w:val="clear" w:color="auto" w:fill="FFFFFF"/>
           <w:lang w:val="en-US"/>
         </w:rPr>
-        <w:t xml:space="preserve">, &amp; Pufal, G. (2019). Rapid changes in seed dispersal traits may modify plant responses to global change. </w:t>
-      </w:r>
-      <w:r>
-        <w:rPr>
-          <w:rFonts w:ascii="Times New Roman" w:hAnsi="Times New Roman" w:cs="Times New Roman"/>
-          <w:i/>
-          <w:iCs/>
-          <w:color w:val="222222"/>
-          <w:sz w:val="24"/>
-          <w:szCs w:val="24"/>
-          <w:shd w:val="clear" w:color="auto" w:fill="FFFFFF"/>
-          <w:lang w:val="en-US"/>
-        </w:rPr>
-        <w:t>AoB Plants</w:t>
+        <w:t xml:space="preserve">, &amp; </w:t>
+      </w:r>
+      <w:proofErr w:type="spellStart"/>
+      <w:r>
+        <w:rPr>
+          <w:rFonts w:ascii="Times New Roman" w:hAnsi="Times New Roman" w:cs="Times New Roman"/>
+          <w:color w:val="222222"/>
+          <w:sz w:val="24"/>
+          <w:szCs w:val="24"/>
+          <w:shd w:val="clear" w:color="auto" w:fill="FFFFFF"/>
+          <w:lang w:val="en-US"/>
+        </w:rPr>
+        <w:t>Pufal</w:t>
+      </w:r>
+      <w:proofErr w:type="spellEnd"/>
+      <w:r>
+        <w:rPr>
+          <w:rFonts w:ascii="Times New Roman" w:hAnsi="Times New Roman" w:cs="Times New Roman"/>
+          <w:color w:val="222222"/>
+          <w:sz w:val="24"/>
+          <w:szCs w:val="24"/>
+          <w:shd w:val="clear" w:color="auto" w:fill="FFFFFF"/>
+          <w:lang w:val="en-US"/>
+        </w:rPr>
+        <w:t xml:space="preserve">, G. (2019). Rapid changes in seed dispersal traits may modify plant responses to global change. </w:t>
+      </w:r>
+      <w:proofErr w:type="spellStart"/>
+      <w:r>
+        <w:rPr>
+          <w:rFonts w:ascii="Times New Roman" w:hAnsi="Times New Roman" w:cs="Times New Roman"/>
+          <w:i/>
+          <w:iCs/>
+          <w:color w:val="222222"/>
+          <w:sz w:val="24"/>
+          <w:szCs w:val="24"/>
+          <w:shd w:val="clear" w:color="auto" w:fill="FFFFFF"/>
+          <w:lang w:val="en-US"/>
+        </w:rPr>
+        <w:t>AoB</w:t>
+      </w:r>
+      <w:proofErr w:type="spellEnd"/>
+      <w:r>
+        <w:rPr>
+          <w:rFonts w:ascii="Times New Roman" w:hAnsi="Times New Roman" w:cs="Times New Roman"/>
+          <w:i/>
+          <w:iCs/>
+          <w:color w:val="222222"/>
+          <w:sz w:val="24"/>
+          <w:szCs w:val="24"/>
+          <w:shd w:val="clear" w:color="auto" w:fill="FFFFFF"/>
+          <w:lang w:val="en-US"/>
+        </w:rPr>
+        <w:t xml:space="preserve"> Plants</w:t>
       </w:r>
       <w:r>
         <w:rPr>
@@ -17506,6 +19600,7 @@
           <w:lang w:val="en-US"/>
         </w:rPr>
       </w:pPr>
+      <w:proofErr w:type="spellStart"/>
       <w:r>
         <w:rPr>
           <w:rFonts w:ascii="Times New Roman" w:hAnsi="Times New Roman" w:cs="Times New Roman"/>
@@ -17516,7 +19611,43 @@
           <w:lang w:val="en-US"/>
         </w:rPr>
         <w:lastRenderedPageBreak/>
-        <w:t xml:space="preserve">Jongejans, E., Shea, K., Skarpaas, O., Kelly, D., &amp; Ellner, S.P. (2011). Importance of individual and environmental variation for invasive species spread: a spatial integral projection model. </w:t>
+        <w:t>Jongejans</w:t>
+      </w:r>
+      <w:proofErr w:type="spellEnd"/>
+      <w:r>
+        <w:rPr>
+          <w:rFonts w:ascii="Times New Roman" w:hAnsi="Times New Roman" w:cs="Times New Roman"/>
+          <w:color w:val="222222"/>
+          <w:sz w:val="24"/>
+          <w:szCs w:val="24"/>
+          <w:shd w:val="clear" w:color="auto" w:fill="FFFFFF"/>
+          <w:lang w:val="en-US"/>
+        </w:rPr>
+        <w:t xml:space="preserve">, E., Shea, K., </w:t>
+      </w:r>
+      <w:proofErr w:type="spellStart"/>
+      <w:r>
+        <w:rPr>
+          <w:rFonts w:ascii="Times New Roman" w:hAnsi="Times New Roman" w:cs="Times New Roman"/>
+          <w:color w:val="222222"/>
+          <w:sz w:val="24"/>
+          <w:szCs w:val="24"/>
+          <w:shd w:val="clear" w:color="auto" w:fill="FFFFFF"/>
+          <w:lang w:val="en-US"/>
+        </w:rPr>
+        <w:t>Skarpaas</w:t>
+      </w:r>
+      <w:proofErr w:type="spellEnd"/>
+      <w:r>
+        <w:rPr>
+          <w:rFonts w:ascii="Times New Roman" w:hAnsi="Times New Roman" w:cs="Times New Roman"/>
+          <w:color w:val="222222"/>
+          <w:sz w:val="24"/>
+          <w:szCs w:val="24"/>
+          <w:shd w:val="clear" w:color="auto" w:fill="FFFFFF"/>
+          <w:lang w:val="en-US"/>
+        </w:rPr>
+        <w:t xml:space="preserve">, O., Kelly, D., &amp; Ellner, S.P. (2011). Importance of individual and environmental variation for invasive species spread: a spatial integral projection model. </w:t>
       </w:r>
       <w:r>
         <w:rPr>
@@ -17554,14 +19685,45 @@
           <w:lang w:val="en-US"/>
         </w:rPr>
       </w:pPr>
-      <w:r>
-        <w:rPr>
-          <w:rFonts w:ascii="Times New Roman" w:hAnsi="Times New Roman" w:cs="Times New Roman"/>
-          <w:sz w:val="24"/>
-          <w:szCs w:val="24"/>
-          <w:lang w:val="en-US"/>
-        </w:rPr>
-        <w:t xml:space="preserve">Katul, G.G., Porporato, A., Nathan, R., Siqueira, M., Soons, M.B., Poggi, D., Horn, H.S., &amp; Levin, S.A. (2005). Mechanistic analytical models for long-distance seed dispersal by wind. </w:t>
+      <w:proofErr w:type="spellStart"/>
+      <w:r>
+        <w:rPr>
+          <w:rFonts w:ascii="Times New Roman" w:hAnsi="Times New Roman" w:cs="Times New Roman"/>
+          <w:sz w:val="24"/>
+          <w:szCs w:val="24"/>
+          <w:lang w:val="en-US"/>
+        </w:rPr>
+        <w:t>Katul</w:t>
+      </w:r>
+      <w:proofErr w:type="spellEnd"/>
+      <w:r>
+        <w:rPr>
+          <w:rFonts w:ascii="Times New Roman" w:hAnsi="Times New Roman" w:cs="Times New Roman"/>
+          <w:sz w:val="24"/>
+          <w:szCs w:val="24"/>
+          <w:lang w:val="en-US"/>
+        </w:rPr>
+        <w:t xml:space="preserve">, G.G., </w:t>
+      </w:r>
+      <w:proofErr w:type="spellStart"/>
+      <w:r>
+        <w:rPr>
+          <w:rFonts w:ascii="Times New Roman" w:hAnsi="Times New Roman" w:cs="Times New Roman"/>
+          <w:sz w:val="24"/>
+          <w:szCs w:val="24"/>
+          <w:lang w:val="en-US"/>
+        </w:rPr>
+        <w:t>Porporato</w:t>
+      </w:r>
+      <w:proofErr w:type="spellEnd"/>
+      <w:r>
+        <w:rPr>
+          <w:rFonts w:ascii="Times New Roman" w:hAnsi="Times New Roman" w:cs="Times New Roman"/>
+          <w:sz w:val="24"/>
+          <w:szCs w:val="24"/>
+          <w:lang w:val="en-US"/>
+        </w:rPr>
+        <w:t xml:space="preserve">, A., Nathan, R., Siqueira, M., Soons, M.B., Poggi, D., Horn, H.S., &amp; Levin, S.A. (2005). Mechanistic analytical models for long-distance seed dispersal by wind. </w:t>
       </w:r>
       <w:r>
         <w:rPr>
@@ -17694,15 +19856,27 @@
           <w:lang w:val="en-US"/>
         </w:rPr>
       </w:pPr>
-      <w:r>
-        <w:rPr>
-          <w:rFonts w:ascii="Times New Roman" w:hAnsi="Times New Roman" w:cs="Times New Roman"/>
-          <w:sz w:val="24"/>
-          <w:szCs w:val="24"/>
-          <w:shd w:val="clear" w:color="auto" w:fill="FFFFFF"/>
-          <w:lang w:val="en-US"/>
-        </w:rPr>
-        <w:t xml:space="preserve">Kot, M., Lewis, M.A. &amp; van den Driessche, P. (1996). Dispersal data and the spread of invading organisms. </w:t>
+      <w:proofErr w:type="spellStart"/>
+      <w:r>
+        <w:rPr>
+          <w:rFonts w:ascii="Times New Roman" w:hAnsi="Times New Roman" w:cs="Times New Roman"/>
+          <w:sz w:val="24"/>
+          <w:szCs w:val="24"/>
+          <w:shd w:val="clear" w:color="auto" w:fill="FFFFFF"/>
+          <w:lang w:val="en-US"/>
+        </w:rPr>
+        <w:t>Kot</w:t>
+      </w:r>
+      <w:proofErr w:type="spellEnd"/>
+      <w:r>
+        <w:rPr>
+          <w:rFonts w:ascii="Times New Roman" w:hAnsi="Times New Roman" w:cs="Times New Roman"/>
+          <w:sz w:val="24"/>
+          <w:szCs w:val="24"/>
+          <w:shd w:val="clear" w:color="auto" w:fill="FFFFFF"/>
+          <w:lang w:val="en-US"/>
+        </w:rPr>
+        <w:t xml:space="preserve">, M., Lewis, M.A. &amp; van den Driessche, P. (1996). Dispersal data and the spread of invading organisms. </w:t>
       </w:r>
       <w:r>
         <w:rPr>
@@ -17798,7 +19972,55 @@
           <w:shd w:val="clear" w:color="auto" w:fill="FFFFFF"/>
           <w:lang w:val="en-US"/>
         </w:rPr>
-        <w:t xml:space="preserve">Kuparinen, A., Katul, G., Nathan, R., &amp; Schurr, F.M. (2009). Increases in air temperature can promote wind-driven dispersal and spread of plants. </w:t>
+        <w:t xml:space="preserve">Kuparinen, A., </w:t>
+      </w:r>
+      <w:proofErr w:type="spellStart"/>
+      <w:r>
+        <w:rPr>
+          <w:rFonts w:ascii="Times New Roman" w:hAnsi="Times New Roman" w:cs="Times New Roman"/>
+          <w:color w:val="222222"/>
+          <w:sz w:val="24"/>
+          <w:szCs w:val="24"/>
+          <w:shd w:val="clear" w:color="auto" w:fill="FFFFFF"/>
+          <w:lang w:val="en-US"/>
+        </w:rPr>
+        <w:t>Katul</w:t>
+      </w:r>
+      <w:proofErr w:type="spellEnd"/>
+      <w:r>
+        <w:rPr>
+          <w:rFonts w:ascii="Times New Roman" w:hAnsi="Times New Roman" w:cs="Times New Roman"/>
+          <w:color w:val="222222"/>
+          <w:sz w:val="24"/>
+          <w:szCs w:val="24"/>
+          <w:shd w:val="clear" w:color="auto" w:fill="FFFFFF"/>
+          <w:lang w:val="en-US"/>
+        </w:rPr>
+        <w:t xml:space="preserve">, G., Nathan, R., &amp; Schurr, F.M. (2009). Increases in air temperature can promote wind-driven dispersal and </w:t>
+      </w:r>
+      <w:proofErr w:type="gramStart"/>
+      <w:r>
+        <w:rPr>
+          <w:rFonts w:ascii="Times New Roman" w:hAnsi="Times New Roman" w:cs="Times New Roman"/>
+          <w:color w:val="222222"/>
+          <w:sz w:val="24"/>
+          <w:szCs w:val="24"/>
+          <w:shd w:val="clear" w:color="auto" w:fill="FFFFFF"/>
+          <w:lang w:val="en-US"/>
+        </w:rPr>
+        <w:t>spread</w:t>
+      </w:r>
+      <w:proofErr w:type="gramEnd"/>
+      <w:r>
+        <w:rPr>
+          <w:rFonts w:ascii="Times New Roman" w:hAnsi="Times New Roman" w:cs="Times New Roman"/>
+          <w:color w:val="222222"/>
+          <w:sz w:val="24"/>
+          <w:szCs w:val="24"/>
+          <w:shd w:val="clear" w:color="auto" w:fill="FFFFFF"/>
+          <w:lang w:val="en-US"/>
+        </w:rPr>
+        <w:t xml:space="preserve"> of plants. </w:t>
       </w:r>
       <w:r>
         <w:rPr>
@@ -17896,7 +20118,31 @@
           <w:shd w:val="clear" w:color="auto" w:fill="FFFFFF"/>
           <w:lang w:val="en-US"/>
         </w:rPr>
-        <w:t xml:space="preserve">Marchetto, K.M., Jongejans, E., Shea, K., &amp; Isard, S.A. (2010). Plant spatial arrangement affects projected invasion speeds of two invasive thistles. </w:t>
+        <w:t xml:space="preserve">Marchetto, K.M., </w:t>
+      </w:r>
+      <w:proofErr w:type="spellStart"/>
+      <w:r>
+        <w:rPr>
+          <w:rFonts w:ascii="Times New Roman" w:hAnsi="Times New Roman" w:cs="Times New Roman"/>
+          <w:color w:val="222222"/>
+          <w:sz w:val="24"/>
+          <w:szCs w:val="24"/>
+          <w:shd w:val="clear" w:color="auto" w:fill="FFFFFF"/>
+          <w:lang w:val="en-US"/>
+        </w:rPr>
+        <w:t>Jongejans</w:t>
+      </w:r>
+      <w:proofErr w:type="spellEnd"/>
+      <w:r>
+        <w:rPr>
+          <w:rFonts w:ascii="Times New Roman" w:hAnsi="Times New Roman" w:cs="Times New Roman"/>
+          <w:color w:val="222222"/>
+          <w:sz w:val="24"/>
+          <w:szCs w:val="24"/>
+          <w:shd w:val="clear" w:color="auto" w:fill="FFFFFF"/>
+          <w:lang w:val="en-US"/>
+        </w:rPr>
+        <w:t xml:space="preserve">, E., Shea, K., &amp; Isard, S.A. (2010). Plant spatial arrangement affects projected invasion speeds of two invasive thistles. </w:t>
       </w:r>
       <w:r>
         <w:rPr>
@@ -17936,6 +20182,7 @@
           <w:lang w:val="en-US"/>
         </w:rPr>
       </w:pPr>
+      <w:proofErr w:type="spellStart"/>
       <w:r>
         <w:rPr>
           <w:rFonts w:ascii="Times New Roman" w:hAnsi="Times New Roman" w:cs="Times New Roman"/>
@@ -17946,7 +20193,19 @@
           <w:lang w:val="en-US"/>
         </w:rPr>
         <w:lastRenderedPageBreak/>
-        <w:t>Molau, U. &amp; Mølgaard, P. (1996). International Tundra Experiment Manual. Danish Polar Centre, Copenhagen.</w:t>
+        <w:t>Molau</w:t>
+      </w:r>
+      <w:proofErr w:type="spellEnd"/>
+      <w:r>
+        <w:rPr>
+          <w:rFonts w:ascii="Times New Roman" w:hAnsi="Times New Roman" w:cs="Times New Roman"/>
+          <w:color w:val="222222"/>
+          <w:sz w:val="24"/>
+          <w:szCs w:val="24"/>
+          <w:shd w:val="clear" w:color="auto" w:fill="FFFFFF"/>
+          <w:lang w:val="en-US"/>
+        </w:rPr>
+        <w:t>, U. &amp; Mølgaard, P. (1996). International Tundra Experiment Manual. Danish Polar Centre, Copenhagen.</w:t>
       </w:r>
     </w:p>
     <w:p>
@@ -18258,7 +20517,55 @@
           <w:shd w:val="clear" w:color="auto" w:fill="FFFFFF"/>
           <w:lang w:val="en-US"/>
         </w:rPr>
-        <w:t xml:space="preserve">Nathan, R., Katul, G.G., Bohrer, G., Kuparinen, A., Soons, M.B., Thompson, S.E., Trakhtenbrot, A., &amp; Horn, H.S. (2011). Mechanistic models of seed dispersal by wind. </w:t>
+        <w:t xml:space="preserve">Nathan, R., </w:t>
+      </w:r>
+      <w:proofErr w:type="spellStart"/>
+      <w:r>
+        <w:rPr>
+          <w:rFonts w:ascii="Times New Roman" w:hAnsi="Times New Roman" w:cs="Times New Roman"/>
+          <w:color w:val="222222"/>
+          <w:sz w:val="24"/>
+          <w:szCs w:val="24"/>
+          <w:shd w:val="clear" w:color="auto" w:fill="FFFFFF"/>
+          <w:lang w:val="en-US"/>
+        </w:rPr>
+        <w:t>Katul</w:t>
+      </w:r>
+      <w:proofErr w:type="spellEnd"/>
+      <w:r>
+        <w:rPr>
+          <w:rFonts w:ascii="Times New Roman" w:hAnsi="Times New Roman" w:cs="Times New Roman"/>
+          <w:color w:val="222222"/>
+          <w:sz w:val="24"/>
+          <w:szCs w:val="24"/>
+          <w:shd w:val="clear" w:color="auto" w:fill="FFFFFF"/>
+          <w:lang w:val="en-US"/>
+        </w:rPr>
+        <w:t xml:space="preserve">, G.G., Bohrer, G., Kuparinen, A., Soons, M.B., Thompson, S.E., </w:t>
+      </w:r>
+      <w:proofErr w:type="spellStart"/>
+      <w:r>
+        <w:rPr>
+          <w:rFonts w:ascii="Times New Roman" w:hAnsi="Times New Roman" w:cs="Times New Roman"/>
+          <w:color w:val="222222"/>
+          <w:sz w:val="24"/>
+          <w:szCs w:val="24"/>
+          <w:shd w:val="clear" w:color="auto" w:fill="FFFFFF"/>
+          <w:lang w:val="en-US"/>
+        </w:rPr>
+        <w:t>Trakhtenbrot</w:t>
+      </w:r>
+      <w:proofErr w:type="spellEnd"/>
+      <w:r>
+        <w:rPr>
+          <w:rFonts w:ascii="Times New Roman" w:hAnsi="Times New Roman" w:cs="Times New Roman"/>
+          <w:color w:val="222222"/>
+          <w:sz w:val="24"/>
+          <w:szCs w:val="24"/>
+          <w:shd w:val="clear" w:color="auto" w:fill="FFFFFF"/>
+          <w:lang w:val="en-US"/>
+        </w:rPr>
+        <w:t xml:space="preserve">, A., &amp; Horn, H.S. (2011). Mechanistic models of seed dispersal by wind. </w:t>
       </w:r>
       <w:r>
         <w:rPr>
@@ -18356,7 +20663,31 @@
           <w:shd w:val="clear" w:color="auto" w:fill="FFFFFF"/>
           <w:lang w:val="en-US"/>
         </w:rPr>
-        <w:t xml:space="preserve">Ozinga, W.A., Bekker, R.M., Schaminee, J.H., &amp; Van Groenendael, J.M. (2004). Dispersal potential in plant communities depends on environmental conditions. </w:t>
+        <w:t xml:space="preserve">Ozinga, W.A., Bekker, R.M., </w:t>
+      </w:r>
+      <w:proofErr w:type="spellStart"/>
+      <w:r>
+        <w:rPr>
+          <w:rFonts w:ascii="Times New Roman" w:hAnsi="Times New Roman" w:cs="Times New Roman"/>
+          <w:color w:val="222222"/>
+          <w:sz w:val="24"/>
+          <w:szCs w:val="24"/>
+          <w:shd w:val="clear" w:color="auto" w:fill="FFFFFF"/>
+          <w:lang w:val="en-US"/>
+        </w:rPr>
+        <w:t>Schaminee</w:t>
+      </w:r>
+      <w:proofErr w:type="spellEnd"/>
+      <w:r>
+        <w:rPr>
+          <w:rFonts w:ascii="Times New Roman" w:hAnsi="Times New Roman" w:cs="Times New Roman"/>
+          <w:color w:val="222222"/>
+          <w:sz w:val="24"/>
+          <w:szCs w:val="24"/>
+          <w:shd w:val="clear" w:color="auto" w:fill="FFFFFF"/>
+          <w:lang w:val="en-US"/>
+        </w:rPr>
+        <w:t xml:space="preserve">, J.H., &amp; Van Groenendael, J.M. (2004). Dispersal potential in plant communities depends on environmental conditions. </w:t>
       </w:r>
       <w:r>
         <w:rPr>
@@ -18702,20 +21033,83 @@
           <w:shd w:val="clear" w:color="auto" w:fill="FFFFFF"/>
           <w:lang w:val="en-US"/>
         </w:rPr>
-        <w:t xml:space="preserve">Schupp, E.W., Zwolak, R., Jones, L.R., Snell, R.S., Beckman, N.G., Aslan, C., Cavazos, B.R., Effiom, E., Fricke, E.C., Montaño-Centellas, F., Poulsen, J., Razafindratsima, O.H., Sandor, M.E., &amp; Shea, K. (2019). Intrinsic and extrinsic drivers of intraspecific variation in seed dispersal are diverse and pervasive. </w:t>
-      </w:r>
-      <w:r>
-        <w:rPr>
-          <w:rFonts w:ascii="Times New Roman" w:hAnsi="Times New Roman" w:cs="Times New Roman"/>
-          <w:i/>
-          <w:iCs/>
-          <w:color w:val="222222"/>
-          <w:sz w:val="24"/>
-          <w:szCs w:val="24"/>
-          <w:shd w:val="clear" w:color="auto" w:fill="FFFFFF"/>
-          <w:lang w:val="en-US"/>
-        </w:rPr>
-        <w:t>AoB Plants</w:t>
+        <w:t xml:space="preserve">Schupp, E.W., Zwolak, R., Jones, L.R., Snell, R.S., Beckman, N.G., Aslan, C., Cavazos, B.R., </w:t>
+      </w:r>
+      <w:proofErr w:type="spellStart"/>
+      <w:r>
+        <w:rPr>
+          <w:rFonts w:ascii="Times New Roman" w:hAnsi="Times New Roman" w:cs="Times New Roman"/>
+          <w:color w:val="222222"/>
+          <w:sz w:val="24"/>
+          <w:szCs w:val="24"/>
+          <w:shd w:val="clear" w:color="auto" w:fill="FFFFFF"/>
+          <w:lang w:val="en-US"/>
+        </w:rPr>
+        <w:t>Effiom</w:t>
+      </w:r>
+      <w:proofErr w:type="spellEnd"/>
+      <w:r>
+        <w:rPr>
+          <w:rFonts w:ascii="Times New Roman" w:hAnsi="Times New Roman" w:cs="Times New Roman"/>
+          <w:color w:val="222222"/>
+          <w:sz w:val="24"/>
+          <w:szCs w:val="24"/>
+          <w:shd w:val="clear" w:color="auto" w:fill="FFFFFF"/>
+          <w:lang w:val="en-US"/>
+        </w:rPr>
+        <w:t xml:space="preserve">, E., Fricke, E.C., Montaño-Centellas, F., Poulsen, J., </w:t>
+      </w:r>
+      <w:proofErr w:type="spellStart"/>
+      <w:r>
+        <w:rPr>
+          <w:rFonts w:ascii="Times New Roman" w:hAnsi="Times New Roman" w:cs="Times New Roman"/>
+          <w:color w:val="222222"/>
+          <w:sz w:val="24"/>
+          <w:szCs w:val="24"/>
+          <w:shd w:val="clear" w:color="auto" w:fill="FFFFFF"/>
+          <w:lang w:val="en-US"/>
+        </w:rPr>
+        <w:t>Razafindratsima</w:t>
+      </w:r>
+      <w:proofErr w:type="spellEnd"/>
+      <w:r>
+        <w:rPr>
+          <w:rFonts w:ascii="Times New Roman" w:hAnsi="Times New Roman" w:cs="Times New Roman"/>
+          <w:color w:val="222222"/>
+          <w:sz w:val="24"/>
+          <w:szCs w:val="24"/>
+          <w:shd w:val="clear" w:color="auto" w:fill="FFFFFF"/>
+          <w:lang w:val="en-US"/>
+        </w:rPr>
+        <w:t xml:space="preserve">, O.H., Sandor, M.E., &amp; Shea, K. (2019). Intrinsic and extrinsic drivers of intraspecific variation in seed dispersal are diverse and pervasive. </w:t>
+      </w:r>
+      <w:proofErr w:type="spellStart"/>
+      <w:r>
+        <w:rPr>
+          <w:rFonts w:ascii="Times New Roman" w:hAnsi="Times New Roman" w:cs="Times New Roman"/>
+          <w:i/>
+          <w:iCs/>
+          <w:color w:val="222222"/>
+          <w:sz w:val="24"/>
+          <w:szCs w:val="24"/>
+          <w:shd w:val="clear" w:color="auto" w:fill="FFFFFF"/>
+          <w:lang w:val="en-US"/>
+        </w:rPr>
+        <w:t>AoB</w:t>
+      </w:r>
+      <w:proofErr w:type="spellEnd"/>
+      <w:r>
+        <w:rPr>
+          <w:rFonts w:ascii="Times New Roman" w:hAnsi="Times New Roman" w:cs="Times New Roman"/>
+          <w:i/>
+          <w:iCs/>
+          <w:color w:val="222222"/>
+          <w:sz w:val="24"/>
+          <w:szCs w:val="24"/>
+          <w:shd w:val="clear" w:color="auto" w:fill="FFFFFF"/>
+          <w:lang w:val="en-US"/>
+        </w:rPr>
+        <w:t xml:space="preserve"> Plants</w:t>
       </w:r>
       <w:r>
         <w:rPr>
@@ -18742,16 +21136,29 @@
           <w:lang w:val="en-US"/>
         </w:rPr>
       </w:pPr>
-      <w:r>
-        <w:rPr>
-          <w:rFonts w:ascii="Times New Roman" w:hAnsi="Times New Roman" w:cs="Times New Roman"/>
-          <w:color w:val="222222"/>
-          <w:sz w:val="24"/>
-          <w:szCs w:val="24"/>
-          <w:shd w:val="clear" w:color="auto" w:fill="FFFFFF"/>
-          <w:lang w:val="en-US"/>
-        </w:rPr>
-        <w:t xml:space="preserve">Skarpaas, O. &amp; Shea, K. (2007). Dispersal patterns, dispersal mechanisms, and invasion wave speeds for invasive thistles. </w:t>
+      <w:proofErr w:type="spellStart"/>
+      <w:r>
+        <w:rPr>
+          <w:rFonts w:ascii="Times New Roman" w:hAnsi="Times New Roman" w:cs="Times New Roman"/>
+          <w:color w:val="222222"/>
+          <w:sz w:val="24"/>
+          <w:szCs w:val="24"/>
+          <w:shd w:val="clear" w:color="auto" w:fill="FFFFFF"/>
+          <w:lang w:val="en-US"/>
+        </w:rPr>
+        <w:t>Skarpaas</w:t>
+      </w:r>
+      <w:proofErr w:type="spellEnd"/>
+      <w:r>
+        <w:rPr>
+          <w:rFonts w:ascii="Times New Roman" w:hAnsi="Times New Roman" w:cs="Times New Roman"/>
+          <w:color w:val="222222"/>
+          <w:sz w:val="24"/>
+          <w:szCs w:val="24"/>
+          <w:shd w:val="clear" w:color="auto" w:fill="FFFFFF"/>
+          <w:lang w:val="en-US"/>
+        </w:rPr>
+        <w:t xml:space="preserve">, O. &amp; Shea, K. (2007). Dispersal patterns, dispersal mechanisms, and invasion wave speeds for invasive thistles. </w:t>
       </w:r>
       <w:r>
         <w:rPr>
@@ -18791,16 +21198,53 @@
           <w:lang w:val="en-US"/>
         </w:rPr>
       </w:pPr>
-      <w:r>
-        <w:rPr>
-          <w:rFonts w:ascii="Times New Roman" w:hAnsi="Times New Roman" w:cs="Times New Roman"/>
-          <w:color w:val="222222"/>
-          <w:sz w:val="24"/>
-          <w:szCs w:val="24"/>
-          <w:shd w:val="clear" w:color="auto" w:fill="FFFFFF"/>
-          <w:lang w:val="en-US"/>
-        </w:rPr>
-        <w:t xml:space="preserve">Skarpaas, O., Silverman, E. J., Jongejans, E., &amp; Shea, K. (2011). Are the best dispersers the best colonizers? Seed mass, dispersal and establishment in Carduus thistles. </w:t>
+      <w:proofErr w:type="spellStart"/>
+      <w:r>
+        <w:rPr>
+          <w:rFonts w:ascii="Times New Roman" w:hAnsi="Times New Roman" w:cs="Times New Roman"/>
+          <w:color w:val="222222"/>
+          <w:sz w:val="24"/>
+          <w:szCs w:val="24"/>
+          <w:shd w:val="clear" w:color="auto" w:fill="FFFFFF"/>
+          <w:lang w:val="en-US"/>
+        </w:rPr>
+        <w:t>Skarpaas</w:t>
+      </w:r>
+      <w:proofErr w:type="spellEnd"/>
+      <w:r>
+        <w:rPr>
+          <w:rFonts w:ascii="Times New Roman" w:hAnsi="Times New Roman" w:cs="Times New Roman"/>
+          <w:color w:val="222222"/>
+          <w:sz w:val="24"/>
+          <w:szCs w:val="24"/>
+          <w:shd w:val="clear" w:color="auto" w:fill="FFFFFF"/>
+          <w:lang w:val="en-US"/>
+        </w:rPr>
+        <w:t xml:space="preserve">, O., Silverman, E. J., </w:t>
+      </w:r>
+      <w:proofErr w:type="spellStart"/>
+      <w:r>
+        <w:rPr>
+          <w:rFonts w:ascii="Times New Roman" w:hAnsi="Times New Roman" w:cs="Times New Roman"/>
+          <w:color w:val="222222"/>
+          <w:sz w:val="24"/>
+          <w:szCs w:val="24"/>
+          <w:shd w:val="clear" w:color="auto" w:fill="FFFFFF"/>
+          <w:lang w:val="en-US"/>
+        </w:rPr>
+        <w:t>Jongejans</w:t>
+      </w:r>
+      <w:proofErr w:type="spellEnd"/>
+      <w:r>
+        <w:rPr>
+          <w:rFonts w:ascii="Times New Roman" w:hAnsi="Times New Roman" w:cs="Times New Roman"/>
+          <w:color w:val="222222"/>
+          <w:sz w:val="24"/>
+          <w:szCs w:val="24"/>
+          <w:shd w:val="clear" w:color="auto" w:fill="FFFFFF"/>
+          <w:lang w:val="en-US"/>
+        </w:rPr>
+        <w:t xml:space="preserve">, E., &amp; Shea, K. (2011). Are the best dispersers the best colonizers? Seed mass, dispersal and establishment in Carduus thistles. </w:t>
       </w:r>
       <w:r>
         <w:rPr>
@@ -18900,29 +21344,68 @@
         </w:rPr>
         <w:t xml:space="preserve">Snell, R.S., Beckman, N.G., Fricke, E., Loiselle, B.A., Carvalho, C.S., Jones, L.R., Lichti, N.I., Lustenhouwer, N., Schreiber, S.J., Strickland, C. and Sullivan, L.L. (2019). Consequences of intraspecific variation in seed dispersal for plant demography, communities, evolution and global change. </w:t>
       </w:r>
-      <w:r>
-        <w:rPr>
-          <w:rFonts w:ascii="Times New Roman" w:hAnsi="Times New Roman" w:cs="Times New Roman"/>
-          <w:i/>
-          <w:iCs/>
-          <w:color w:val="222222"/>
-          <w:sz w:val="24"/>
-          <w:szCs w:val="24"/>
-          <w:shd w:val="clear" w:color="auto" w:fill="FFFFFF"/>
-          <w:lang w:val="en-US"/>
-        </w:rPr>
-        <w:t>AoB Plants</w:t>
-      </w:r>
-      <w:r>
-        <w:rPr>
-          <w:rFonts w:ascii="Times New Roman" w:hAnsi="Times New Roman" w:cs="Times New Roman"/>
-          <w:color w:val="222222"/>
-          <w:sz w:val="24"/>
-          <w:szCs w:val="24"/>
-          <w:shd w:val="clear" w:color="auto" w:fill="FFFFFF"/>
-          <w:lang w:val="en-US"/>
-        </w:rPr>
-        <w:t>, 11(4), p.plz016.</w:t>
+      <w:proofErr w:type="spellStart"/>
+      <w:r>
+        <w:rPr>
+          <w:rFonts w:ascii="Times New Roman" w:hAnsi="Times New Roman" w:cs="Times New Roman"/>
+          <w:i/>
+          <w:iCs/>
+          <w:color w:val="222222"/>
+          <w:sz w:val="24"/>
+          <w:szCs w:val="24"/>
+          <w:shd w:val="clear" w:color="auto" w:fill="FFFFFF"/>
+          <w:lang w:val="en-US"/>
+        </w:rPr>
+        <w:t>AoB</w:t>
+      </w:r>
+      <w:proofErr w:type="spellEnd"/>
+      <w:r>
+        <w:rPr>
+          <w:rFonts w:ascii="Times New Roman" w:hAnsi="Times New Roman" w:cs="Times New Roman"/>
+          <w:i/>
+          <w:iCs/>
+          <w:color w:val="222222"/>
+          <w:sz w:val="24"/>
+          <w:szCs w:val="24"/>
+          <w:shd w:val="clear" w:color="auto" w:fill="FFFFFF"/>
+          <w:lang w:val="en-US"/>
+        </w:rPr>
+        <w:t xml:space="preserve"> Plants</w:t>
+      </w:r>
+      <w:r>
+        <w:rPr>
+          <w:rFonts w:ascii="Times New Roman" w:hAnsi="Times New Roman" w:cs="Times New Roman"/>
+          <w:color w:val="222222"/>
+          <w:sz w:val="24"/>
+          <w:szCs w:val="24"/>
+          <w:shd w:val="clear" w:color="auto" w:fill="FFFFFF"/>
+          <w:lang w:val="en-US"/>
+        </w:rPr>
+        <w:t xml:space="preserve">, 11(4), </w:t>
+      </w:r>
+      <w:proofErr w:type="gramStart"/>
+      <w:r>
+        <w:rPr>
+          <w:rFonts w:ascii="Times New Roman" w:hAnsi="Times New Roman" w:cs="Times New Roman"/>
+          <w:color w:val="222222"/>
+          <w:sz w:val="24"/>
+          <w:szCs w:val="24"/>
+          <w:shd w:val="clear" w:color="auto" w:fill="FFFFFF"/>
+          <w:lang w:val="en-US"/>
+        </w:rPr>
+        <w:t>p.plz</w:t>
+      </w:r>
+      <w:proofErr w:type="gramEnd"/>
+      <w:r>
+        <w:rPr>
+          <w:rFonts w:ascii="Times New Roman" w:hAnsi="Times New Roman" w:cs="Times New Roman"/>
+          <w:color w:val="222222"/>
+          <w:sz w:val="24"/>
+          <w:szCs w:val="24"/>
+          <w:shd w:val="clear" w:color="auto" w:fill="FFFFFF"/>
+          <w:lang w:val="en-US"/>
+        </w:rPr>
+        <w:t>016.</w:t>
       </w:r>
     </w:p>
     <w:p>
@@ -18947,7 +21430,31 @@
           <w:shd w:val="clear" w:color="auto" w:fill="FFFFFF"/>
           <w:lang w:val="en-US"/>
         </w:rPr>
-        <w:t xml:space="preserve">Soons, M.B., Nathan, R., &amp; Katul, G.G. (2004). Human effects on long‐distance wind dispersal and colonization by grassland plants. </w:t>
+        <w:t xml:space="preserve">Soons, M.B., Nathan, R., &amp; </w:t>
+      </w:r>
+      <w:proofErr w:type="spellStart"/>
+      <w:r>
+        <w:rPr>
+          <w:rFonts w:ascii="Times New Roman" w:hAnsi="Times New Roman" w:cs="Times New Roman"/>
+          <w:color w:val="222222"/>
+          <w:sz w:val="24"/>
+          <w:szCs w:val="24"/>
+          <w:shd w:val="clear" w:color="auto" w:fill="FFFFFF"/>
+          <w:lang w:val="en-US"/>
+        </w:rPr>
+        <w:t>Katul</w:t>
+      </w:r>
+      <w:proofErr w:type="spellEnd"/>
+      <w:r>
+        <w:rPr>
+          <w:rFonts w:ascii="Times New Roman" w:hAnsi="Times New Roman" w:cs="Times New Roman"/>
+          <w:color w:val="222222"/>
+          <w:sz w:val="24"/>
+          <w:szCs w:val="24"/>
+          <w:shd w:val="clear" w:color="auto" w:fill="FFFFFF"/>
+          <w:lang w:val="en-US"/>
+        </w:rPr>
+        <w:t xml:space="preserve">, G.G. (2004). Human effects on long‐distance wind dispersal and colonization by grassland plants. </w:t>
       </w:r>
       <w:r>
         <w:rPr>
@@ -19086,30 +21593,97 @@
           <w:lang w:val="en-US"/>
         </w:rPr>
       </w:pPr>
-      <w:r>
-        <w:rPr>
-          <w:rFonts w:ascii="Times New Roman" w:hAnsi="Times New Roman" w:cs="Times New Roman"/>
-          <w:color w:val="222222"/>
-          <w:sz w:val="24"/>
-          <w:szCs w:val="24"/>
-          <w:shd w:val="clear" w:color="auto" w:fill="FFFFFF"/>
-          <w:lang w:val="en-US"/>
-        </w:rPr>
-        <w:t xml:space="preserve">Willocquet, L. &amp; Clerjeau, M. (1998). An analysis of the effects of environmental factors on conidial dispersal of </w:t>
-      </w:r>
-      <w:r>
-        <w:rPr>
-          <w:rFonts w:ascii="Times New Roman" w:hAnsi="Times New Roman" w:cs="Times New Roman"/>
-          <w:i/>
-          <w:iCs/>
-          <w:color w:val="222222"/>
-          <w:sz w:val="24"/>
-          <w:szCs w:val="24"/>
-          <w:shd w:val="clear" w:color="auto" w:fill="FFFFFF"/>
-          <w:lang w:val="en-US"/>
-        </w:rPr>
-        <w:t>Uncinula necator</w:t>
-      </w:r>
+      <w:proofErr w:type="spellStart"/>
+      <w:r>
+        <w:rPr>
+          <w:rFonts w:ascii="Times New Roman" w:hAnsi="Times New Roman" w:cs="Times New Roman"/>
+          <w:color w:val="222222"/>
+          <w:sz w:val="24"/>
+          <w:szCs w:val="24"/>
+          <w:shd w:val="clear" w:color="auto" w:fill="FFFFFF"/>
+          <w:lang w:val="en-US"/>
+        </w:rPr>
+        <w:t>Willocquet</w:t>
+      </w:r>
+      <w:proofErr w:type="spellEnd"/>
+      <w:r>
+        <w:rPr>
+          <w:rFonts w:ascii="Times New Roman" w:hAnsi="Times New Roman" w:cs="Times New Roman"/>
+          <w:color w:val="222222"/>
+          <w:sz w:val="24"/>
+          <w:szCs w:val="24"/>
+          <w:shd w:val="clear" w:color="auto" w:fill="FFFFFF"/>
+          <w:lang w:val="en-US"/>
+        </w:rPr>
+        <w:t xml:space="preserve">, L. &amp; </w:t>
+      </w:r>
+      <w:proofErr w:type="spellStart"/>
+      <w:r>
+        <w:rPr>
+          <w:rFonts w:ascii="Times New Roman" w:hAnsi="Times New Roman" w:cs="Times New Roman"/>
+          <w:color w:val="222222"/>
+          <w:sz w:val="24"/>
+          <w:szCs w:val="24"/>
+          <w:shd w:val="clear" w:color="auto" w:fill="FFFFFF"/>
+          <w:lang w:val="en-US"/>
+        </w:rPr>
+        <w:t>Clerjeau</w:t>
+      </w:r>
+      <w:proofErr w:type="spellEnd"/>
+      <w:r>
+        <w:rPr>
+          <w:rFonts w:ascii="Times New Roman" w:hAnsi="Times New Roman" w:cs="Times New Roman"/>
+          <w:color w:val="222222"/>
+          <w:sz w:val="24"/>
+          <w:szCs w:val="24"/>
+          <w:shd w:val="clear" w:color="auto" w:fill="FFFFFF"/>
+          <w:lang w:val="en-US"/>
+        </w:rPr>
+        <w:t xml:space="preserve">, M. (1998). An analysis of the effects of environmental factors on conidial dispersal of </w:t>
+      </w:r>
+      <w:proofErr w:type="spellStart"/>
+      <w:r>
+        <w:rPr>
+          <w:rFonts w:ascii="Times New Roman" w:hAnsi="Times New Roman" w:cs="Times New Roman"/>
+          <w:i/>
+          <w:iCs/>
+          <w:color w:val="222222"/>
+          <w:sz w:val="24"/>
+          <w:szCs w:val="24"/>
+          <w:shd w:val="clear" w:color="auto" w:fill="FFFFFF"/>
+          <w:lang w:val="en-US"/>
+        </w:rPr>
+        <w:t>Uncinula</w:t>
+      </w:r>
+      <w:proofErr w:type="spellEnd"/>
+      <w:r>
+        <w:rPr>
+          <w:rFonts w:ascii="Times New Roman" w:hAnsi="Times New Roman" w:cs="Times New Roman"/>
+          <w:i/>
+          <w:iCs/>
+          <w:color w:val="222222"/>
+          <w:sz w:val="24"/>
+          <w:szCs w:val="24"/>
+          <w:shd w:val="clear" w:color="auto" w:fill="FFFFFF"/>
+          <w:lang w:val="en-US"/>
+        </w:rPr>
+        <w:t xml:space="preserve"> </w:t>
+      </w:r>
+      <w:proofErr w:type="spellStart"/>
+      <w:r>
+        <w:rPr>
+          <w:rFonts w:ascii="Times New Roman" w:hAnsi="Times New Roman" w:cs="Times New Roman"/>
+          <w:i/>
+          <w:iCs/>
+          <w:color w:val="222222"/>
+          <w:sz w:val="24"/>
+          <w:szCs w:val="24"/>
+          <w:shd w:val="clear" w:color="auto" w:fill="FFFFFF"/>
+          <w:lang w:val="en-US"/>
+        </w:rPr>
+        <w:t>necator</w:t>
+      </w:r>
+      <w:proofErr w:type="spellEnd"/>
       <w:r>
         <w:rPr>
           <w:rFonts w:ascii="Times New Roman" w:hAnsi="Times New Roman" w:cs="Times New Roman"/>
@@ -19159,16 +21733,29 @@
           <w:lang w:val="en-US"/>
         </w:rPr>
       </w:pPr>
-      <w:r>
-        <w:rPr>
-          <w:rFonts w:ascii="Times New Roman" w:hAnsi="Times New Roman" w:cs="Times New Roman"/>
-          <w:color w:val="222222"/>
-          <w:sz w:val="24"/>
-          <w:szCs w:val="24"/>
-          <w:shd w:val="clear" w:color="auto" w:fill="FFFFFF"/>
-          <w:lang w:val="en-US"/>
-        </w:rPr>
-        <w:t xml:space="preserve">Wiernga, J. (1993). Representative roughness parameters for homogeneous terrain. </w:t>
+      <w:proofErr w:type="spellStart"/>
+      <w:r>
+        <w:rPr>
+          <w:rFonts w:ascii="Times New Roman" w:hAnsi="Times New Roman" w:cs="Times New Roman"/>
+          <w:color w:val="222222"/>
+          <w:sz w:val="24"/>
+          <w:szCs w:val="24"/>
+          <w:shd w:val="clear" w:color="auto" w:fill="FFFFFF"/>
+          <w:lang w:val="en-US"/>
+        </w:rPr>
+        <w:t>Wiernga</w:t>
+      </w:r>
+      <w:proofErr w:type="spellEnd"/>
+      <w:r>
+        <w:rPr>
+          <w:rFonts w:ascii="Times New Roman" w:hAnsi="Times New Roman" w:cs="Times New Roman"/>
+          <w:color w:val="222222"/>
+          <w:sz w:val="24"/>
+          <w:szCs w:val="24"/>
+          <w:shd w:val="clear" w:color="auto" w:fill="FFFFFF"/>
+          <w:lang w:val="en-US"/>
+        </w:rPr>
+        <w:t xml:space="preserve">, J. (1993). Representative roughness parameters for homogeneous terrain. </w:t>
       </w:r>
       <w:r>
         <w:rPr>
@@ -19217,20 +21804,83 @@
           <w:shd w:val="clear" w:color="auto" w:fill="FFFFFF"/>
           <w:lang w:val="en-US"/>
         </w:rPr>
-        <w:t xml:space="preserve">Zhang, R., Jongejans, E., &amp; Shea, K. (2011). Warming increases the spread of an invasive thistle. </w:t>
-      </w:r>
-      <w:r>
-        <w:rPr>
-          <w:rFonts w:ascii="Times New Roman" w:hAnsi="Times New Roman" w:cs="Times New Roman"/>
-          <w:i/>
-          <w:iCs/>
-          <w:color w:val="222222"/>
-          <w:sz w:val="24"/>
-          <w:szCs w:val="24"/>
-          <w:shd w:val="clear" w:color="auto" w:fill="FFFFFF"/>
-          <w:lang w:val="en-US"/>
-        </w:rPr>
-        <w:t>PLoS One</w:t>
+        <w:t xml:space="preserve">Zhang, R., </w:t>
+      </w:r>
+      <w:proofErr w:type="spellStart"/>
+      <w:r>
+        <w:rPr>
+          <w:rFonts w:ascii="Times New Roman" w:hAnsi="Times New Roman" w:cs="Times New Roman"/>
+          <w:color w:val="222222"/>
+          <w:sz w:val="24"/>
+          <w:szCs w:val="24"/>
+          <w:shd w:val="clear" w:color="auto" w:fill="FFFFFF"/>
+          <w:lang w:val="en-US"/>
+        </w:rPr>
+        <w:t>Jongejans</w:t>
+      </w:r>
+      <w:proofErr w:type="spellEnd"/>
+      <w:r>
+        <w:rPr>
+          <w:rFonts w:ascii="Times New Roman" w:hAnsi="Times New Roman" w:cs="Times New Roman"/>
+          <w:color w:val="222222"/>
+          <w:sz w:val="24"/>
+          <w:szCs w:val="24"/>
+          <w:shd w:val="clear" w:color="auto" w:fill="FFFFFF"/>
+          <w:lang w:val="en-US"/>
+        </w:rPr>
+        <w:t xml:space="preserve">, E., &amp; Shea, K. (2011). Warming increases the spread of </w:t>
+      </w:r>
+      <w:proofErr w:type="gramStart"/>
+      <w:r>
+        <w:rPr>
+          <w:rFonts w:ascii="Times New Roman" w:hAnsi="Times New Roman" w:cs="Times New Roman"/>
+          <w:color w:val="222222"/>
+          <w:sz w:val="24"/>
+          <w:szCs w:val="24"/>
+          <w:shd w:val="clear" w:color="auto" w:fill="FFFFFF"/>
+          <w:lang w:val="en-US"/>
+        </w:rPr>
+        <w:t>an invasive</w:t>
+      </w:r>
+      <w:proofErr w:type="gramEnd"/>
+      <w:r>
+        <w:rPr>
+          <w:rFonts w:ascii="Times New Roman" w:hAnsi="Times New Roman" w:cs="Times New Roman"/>
+          <w:color w:val="222222"/>
+          <w:sz w:val="24"/>
+          <w:szCs w:val="24"/>
+          <w:shd w:val="clear" w:color="auto" w:fill="FFFFFF"/>
+          <w:lang w:val="en-US"/>
+        </w:rPr>
+        <w:t xml:space="preserve"> thistle. </w:t>
+      </w:r>
+      <w:proofErr w:type="spellStart"/>
+      <w:r>
+        <w:rPr>
+          <w:rFonts w:ascii="Times New Roman" w:hAnsi="Times New Roman" w:cs="Times New Roman"/>
+          <w:i/>
+          <w:iCs/>
+          <w:color w:val="222222"/>
+          <w:sz w:val="24"/>
+          <w:szCs w:val="24"/>
+          <w:shd w:val="clear" w:color="auto" w:fill="FFFFFF"/>
+          <w:lang w:val="en-US"/>
+        </w:rPr>
+        <w:t>PLoS</w:t>
+      </w:r>
+      <w:proofErr w:type="spellEnd"/>
+      <w:r>
+        <w:rPr>
+          <w:rFonts w:ascii="Times New Roman" w:hAnsi="Times New Roman" w:cs="Times New Roman"/>
+          <w:i/>
+          <w:iCs/>
+          <w:color w:val="222222"/>
+          <w:sz w:val="24"/>
+          <w:szCs w:val="24"/>
+          <w:shd w:val="clear" w:color="auto" w:fill="FFFFFF"/>
+          <w:lang w:val="en-US"/>
+        </w:rPr>
+        <w:t xml:space="preserve"> One</w:t>
       </w:r>
       <w:r>
         <w:rPr>
@@ -19437,7 +22087,29 @@
           <w:lang w:val="en-US"/>
         </w:rPr>
         <w:lastRenderedPageBreak/>
-        <w:t>Figure Captions</w:t>
+        <w:t xml:space="preserve">Figure </w:t>
+      </w:r>
+      <w:r>
+        <w:rPr>
+          <w:rFonts w:ascii="Times New Roman" w:hAnsi="Times New Roman" w:cs="Times New Roman"/>
+          <w:b/>
+          <w:bCs/>
+          <w:sz w:val="24"/>
+          <w:szCs w:val="24"/>
+          <w:lang w:val="en-US"/>
+        </w:rPr>
+        <w:t>c</w:t>
+      </w:r>
+      <w:r>
+        <w:rPr>
+          <w:rFonts w:ascii="Times New Roman" w:hAnsi="Times New Roman" w:cs="Times New Roman"/>
+          <w:b/>
+          <w:bCs/>
+          <w:sz w:val="24"/>
+          <w:szCs w:val="24"/>
+          <w:lang w:val="en-US"/>
+        </w:rPr>
+        <w:t>aptions</w:t>
       </w:r>
     </w:p>
     <w:p>
@@ -19509,8 +22181,21 @@
           <w:szCs w:val="24"/>
           <w:lang w:val="en-US"/>
         </w:rPr>
-        <w:t>C. acanthoides</w:t>
-      </w:r>
+        <w:t xml:space="preserve">C. </w:t>
+      </w:r>
+      <w:proofErr w:type="spellStart"/>
+      <w:r>
+        <w:rPr>
+          <w:rFonts w:ascii="Times New Roman" w:hAnsi="Times New Roman" w:cs="Times New Roman"/>
+          <w:i/>
+          <w:iCs/>
+          <w:sz w:val="24"/>
+          <w:szCs w:val="24"/>
+          <w:lang w:val="en-US"/>
+        </w:rPr>
+        <w:t>acanthoides</w:t>
+      </w:r>
+      <w:proofErr w:type="spellEnd"/>
       <w:r>
         <w:rPr>
           <w:rFonts w:ascii="Times New Roman" w:hAnsi="Times New Roman" w:cs="Times New Roman"/>
@@ -19581,8 +22266,21 @@
           <w:szCs w:val="24"/>
           <w:lang w:val="en-US"/>
         </w:rPr>
-        <w:t>C. acanthoides</w:t>
-      </w:r>
+        <w:t xml:space="preserve">C. </w:t>
+      </w:r>
+      <w:proofErr w:type="spellStart"/>
+      <w:r>
+        <w:rPr>
+          <w:rFonts w:ascii="Times New Roman" w:hAnsi="Times New Roman" w:cs="Times New Roman"/>
+          <w:i/>
+          <w:iCs/>
+          <w:sz w:val="24"/>
+          <w:szCs w:val="24"/>
+          <w:lang w:val="en-US"/>
+        </w:rPr>
+        <w:t>acanthoides</w:t>
+      </w:r>
+      <w:proofErr w:type="spellEnd"/>
       <w:r>
         <w:rPr>
           <w:rFonts w:ascii="Times New Roman" w:hAnsi="Times New Roman" w:cs="Times New Roman"/>
@@ -19670,8 +22368,21 @@
           <w:szCs w:val="24"/>
           <w:lang w:val="en-US"/>
         </w:rPr>
-        <w:t>C. acanthoides</w:t>
-      </w:r>
+        <w:t xml:space="preserve">C. </w:t>
+      </w:r>
+      <w:proofErr w:type="spellStart"/>
+      <w:r>
+        <w:rPr>
+          <w:rFonts w:ascii="Times New Roman" w:hAnsi="Times New Roman" w:cs="Times New Roman"/>
+          <w:i/>
+          <w:iCs/>
+          <w:sz w:val="24"/>
+          <w:szCs w:val="24"/>
+          <w:lang w:val="en-US"/>
+        </w:rPr>
+        <w:t>acanthoides</w:t>
+      </w:r>
+      <w:proofErr w:type="spellEnd"/>
       <w:r>
         <w:rPr>
           <w:rFonts w:ascii="Times New Roman" w:hAnsi="Times New Roman" w:cs="Times New Roman"/>
@@ -19697,7 +22408,27 @@
           <w:szCs w:val="24"/>
           <w:lang w:val="en-US"/>
         </w:rPr>
-        <w:t>mentary cumulative distribution functions for the warmed and unwarmed groups. Solid lines indicate the mean relative risk for a given distance, while the dotted lines indicate a relative risk of 1. Error bands indicate a 95% bootstrap interval.</w:t>
+        <w:t xml:space="preserve">mentary cumulative distribution functions for the warmed and </w:t>
+      </w:r>
+      <w:proofErr w:type="spellStart"/>
+      <w:r>
+        <w:rPr>
+          <w:rFonts w:ascii="Times New Roman" w:hAnsi="Times New Roman" w:cs="Times New Roman"/>
+          <w:sz w:val="24"/>
+          <w:szCs w:val="24"/>
+          <w:lang w:val="en-US"/>
+        </w:rPr>
+        <w:t>unwarmed</w:t>
+      </w:r>
+      <w:proofErr w:type="spellEnd"/>
+      <w:r>
+        <w:rPr>
+          <w:rFonts w:ascii="Times New Roman" w:hAnsi="Times New Roman" w:cs="Times New Roman"/>
+          <w:sz w:val="24"/>
+          <w:szCs w:val="24"/>
+          <w:lang w:val="en-US"/>
+        </w:rPr>
+        <w:t xml:space="preserve"> groups. Solid lines indicate the mean relative risk for a given distance, while the dotted lines indicate a relative risk of 1. Error bands indicate a 95% bootstrap interval.</w:t>
       </w:r>
     </w:p>
     <w:p>
@@ -19786,7 +22517,27 @@
           <w:szCs w:val="24"/>
           <w:lang w:val="en-US"/>
         </w:rPr>
-        <w:t xml:space="preserve">maximum flower head height rather than the flower head height distribution for warmed and unwarmed </w:t>
+        <w:t xml:space="preserve">maximum flower head height rather than the flower head height distribution for warmed and </w:t>
+      </w:r>
+      <w:proofErr w:type="spellStart"/>
+      <w:r>
+        <w:rPr>
+          <w:rFonts w:ascii="Times New Roman" w:hAnsi="Times New Roman" w:cs="Times New Roman"/>
+          <w:sz w:val="24"/>
+          <w:szCs w:val="24"/>
+          <w:lang w:val="en-US"/>
+        </w:rPr>
+        <w:t>unwarmed</w:t>
+      </w:r>
+      <w:proofErr w:type="spellEnd"/>
+      <w:r>
+        <w:rPr>
+          <w:rFonts w:ascii="Times New Roman" w:hAnsi="Times New Roman" w:cs="Times New Roman"/>
+          <w:sz w:val="24"/>
+          <w:szCs w:val="24"/>
+          <w:lang w:val="en-US"/>
+        </w:rPr>
+        <w:t xml:space="preserve"> </w:t>
       </w:r>
       <w:r>
         <w:rPr>
@@ -19806,27 +22557,80 @@
           <w:szCs w:val="24"/>
           <w:lang w:val="en-US"/>
         </w:rPr>
-        <w:t xml:space="preserve">, as well as for warmed and unwarmed </w:t>
-      </w:r>
-      <w:r>
-        <w:rPr>
-          <w:rFonts w:ascii="Times New Roman" w:hAnsi="Times New Roman" w:cs="Times New Roman"/>
-          <w:i/>
-          <w:iCs/>
-          <w:sz w:val="24"/>
-          <w:szCs w:val="24"/>
-          <w:lang w:val="en-US"/>
-        </w:rPr>
-        <w:t>C. acanthoides</w:t>
-      </w:r>
-      <w:r>
-        <w:rPr>
-          <w:rFonts w:ascii="Times New Roman" w:hAnsi="Times New Roman" w:cs="Times New Roman"/>
-          <w:sz w:val="24"/>
-          <w:szCs w:val="24"/>
-          <w:lang w:val="en-US"/>
-        </w:rPr>
-        <w:t>. Solid lines indicate the mean relative risk for a given distance, while the dotted line indicate a relative risk of 1. Error bands indicate a 95% bootstrap interval.</w:t>
+        <w:t xml:space="preserve">, as well as for warmed and </w:t>
+      </w:r>
+      <w:proofErr w:type="spellStart"/>
+      <w:r>
+        <w:rPr>
+          <w:rFonts w:ascii="Times New Roman" w:hAnsi="Times New Roman" w:cs="Times New Roman"/>
+          <w:sz w:val="24"/>
+          <w:szCs w:val="24"/>
+          <w:lang w:val="en-US"/>
+        </w:rPr>
+        <w:t>unwarmed</w:t>
+      </w:r>
+      <w:proofErr w:type="spellEnd"/>
+      <w:r>
+        <w:rPr>
+          <w:rFonts w:ascii="Times New Roman" w:hAnsi="Times New Roman" w:cs="Times New Roman"/>
+          <w:sz w:val="24"/>
+          <w:szCs w:val="24"/>
+          <w:lang w:val="en-US"/>
+        </w:rPr>
+        <w:t xml:space="preserve"> </w:t>
+      </w:r>
+      <w:r>
+        <w:rPr>
+          <w:rFonts w:ascii="Times New Roman" w:hAnsi="Times New Roman" w:cs="Times New Roman"/>
+          <w:i/>
+          <w:iCs/>
+          <w:sz w:val="24"/>
+          <w:szCs w:val="24"/>
+          <w:lang w:val="en-US"/>
+        </w:rPr>
+        <w:t xml:space="preserve">C. </w:t>
+      </w:r>
+      <w:proofErr w:type="spellStart"/>
+      <w:r>
+        <w:rPr>
+          <w:rFonts w:ascii="Times New Roman" w:hAnsi="Times New Roman" w:cs="Times New Roman"/>
+          <w:i/>
+          <w:iCs/>
+          <w:sz w:val="24"/>
+          <w:szCs w:val="24"/>
+          <w:lang w:val="en-US"/>
+        </w:rPr>
+        <w:t>acanthoides</w:t>
+      </w:r>
+      <w:proofErr w:type="spellEnd"/>
+      <w:r>
+        <w:rPr>
+          <w:rFonts w:ascii="Times New Roman" w:hAnsi="Times New Roman" w:cs="Times New Roman"/>
+          <w:sz w:val="24"/>
+          <w:szCs w:val="24"/>
+          <w:lang w:val="en-US"/>
+        </w:rPr>
+        <w:t xml:space="preserve">. Solid lines indicate the mean relative risk for a given distance, while the dotted line </w:t>
+      </w:r>
+      <w:proofErr w:type="gramStart"/>
+      <w:r>
+        <w:rPr>
+          <w:rFonts w:ascii="Times New Roman" w:hAnsi="Times New Roman" w:cs="Times New Roman"/>
+          <w:sz w:val="24"/>
+          <w:szCs w:val="24"/>
+          <w:lang w:val="en-US"/>
+        </w:rPr>
+        <w:t>indicate</w:t>
+      </w:r>
+      <w:proofErr w:type="gramEnd"/>
+      <w:r>
+        <w:rPr>
+          <w:rFonts w:ascii="Times New Roman" w:hAnsi="Times New Roman" w:cs="Times New Roman"/>
+          <w:sz w:val="24"/>
+          <w:szCs w:val="24"/>
+          <w:lang w:val="en-US"/>
+        </w:rPr>
+        <w:t xml:space="preserve"> a relative risk of 1. Error bands indicate a 95% bootstrap interval.</w:t>
       </w:r>
     </w:p>
     <w:p>
@@ -19864,7 +22668,7 @@
         </w:rPr>
         <w:lastRenderedPageBreak/>
         <w:drawing>
-          <wp:inline distT="0" distB="0" distL="0" distR="0" wp14:anchorId="37119DE3" wp14:editId="0BD75ECF">
+          <wp:inline distT="0" distB="0" distL="0" distR="0" wp14:anchorId="37119DE3" wp14:editId="597E2963">
             <wp:extent cx="5943600" cy="4097430"/>
             <wp:effectExtent l="0" t="0" r="0" b="0"/>
             <wp:docPr id="1815026568" name="Picture 1815026568" descr="A graph of different sizes and colors&#10;&#10;Description automatically generated"/>
@@ -19967,7 +22771,7 @@
         </w:rPr>
         <w:lastRenderedPageBreak/>
         <w:drawing>
-          <wp:inline distT="0" distB="0" distL="0" distR="0" wp14:anchorId="5B5E4AFE" wp14:editId="4DA9F2E0">
+          <wp:inline distT="0" distB="0" distL="0" distR="0" wp14:anchorId="5B5E4AFE" wp14:editId="523F17BA">
             <wp:extent cx="5940000" cy="4093200"/>
             <wp:effectExtent l="0" t="0" r="3810" b="3175"/>
             <wp:docPr id="6" name="Picture 6"/>
@@ -20060,7 +22864,7 @@
         </w:rPr>
         <w:lastRenderedPageBreak/>
         <w:drawing>
-          <wp:inline distT="0" distB="0" distL="0" distR="0" wp14:anchorId="278441BB" wp14:editId="08B2C7DC">
+          <wp:inline distT="0" distB="0" distL="0" distR="0" wp14:anchorId="278441BB" wp14:editId="1EC04C62">
             <wp:extent cx="5940000" cy="4095000"/>
             <wp:effectExtent l="0" t="0" r="3810" b="1270"/>
             <wp:docPr id="7" name="Picture 7"/>
@@ -20164,7 +22968,7 @@
         </w:rPr>
         <w:lastRenderedPageBreak/>
         <w:drawing>
-          <wp:inline distT="0" distB="0" distL="0" distR="0" wp14:anchorId="2276390D" wp14:editId="2FF297B5">
+          <wp:inline distT="0" distB="0" distL="0" distR="0" wp14:anchorId="2276390D" wp14:editId="07A9F8F4">
             <wp:extent cx="5040000" cy="6936364"/>
             <wp:effectExtent l="0" t="0" r="8255" b="0"/>
             <wp:docPr id="1522224764" name="Picture 2"/>

--- a/WarmingHeightsMS_v11_Ecology.docx
+++ b/WarmingHeightsMS_v11_Ecology.docx
@@ -6851,27 +6851,7 @@
           <w:szCs w:val="24"/>
           <w:lang w:val="en-US"/>
         </w:rPr>
-        <w:t xml:space="preserve"> were performed us</w:t>
-      </w:r>
-      <w:proofErr w:type="spellStart"/>
-      <w:r>
-        <w:rPr>
-          <w:rFonts w:ascii="Times New Roman" w:hAnsi="Times New Roman" w:cs="Times New Roman"/>
-          <w:sz w:val="24"/>
-          <w:szCs w:val="24"/>
-          <w:lang w:val="en-US"/>
-        </w:rPr>
-        <w:t>ing</w:t>
-      </w:r>
-      <w:proofErr w:type="spellEnd"/>
-      <w:r>
-        <w:rPr>
-          <w:rFonts w:ascii="Times New Roman" w:hAnsi="Times New Roman" w:cs="Times New Roman"/>
-          <w:sz w:val="24"/>
-          <w:szCs w:val="24"/>
-          <w:lang w:val="en-US"/>
-        </w:rPr>
-        <w:t xml:space="preserve"> the methods in </w:t>
+        <w:t xml:space="preserve"> were performed using the methods in </w:t>
       </w:r>
       <w:proofErr w:type="spellStart"/>
       <w:r>
@@ -7523,27 +7503,7 @@
           <w:szCs w:val="24"/>
           <w:lang w:val="en-US"/>
         </w:rPr>
-        <w:t xml:space="preserve"> is the dispersal kernel in Equation 1 using variable wind speeds and terminal velocities rather than fixed values. Wind speed data were obtained from a local weather station, and the distribution of terminal velocities from seed drop experiments in a labo</w:t>
-      </w:r>
-      <w:proofErr w:type="spellStart"/>
-      <w:r>
-        <w:rPr>
-          <w:rFonts w:ascii="Times New Roman" w:eastAsiaTheme="minorEastAsia" w:hAnsi="Times New Roman" w:cs="Times New Roman"/>
-          <w:sz w:val="24"/>
-          <w:szCs w:val="24"/>
-          <w:lang w:val="en-US"/>
-        </w:rPr>
-        <w:t>ratory</w:t>
-      </w:r>
-      <w:proofErr w:type="spellEnd"/>
-      <w:r>
-        <w:rPr>
-          <w:rFonts w:ascii="Times New Roman" w:eastAsiaTheme="minorEastAsia" w:hAnsi="Times New Roman" w:cs="Times New Roman"/>
-          <w:sz w:val="24"/>
-          <w:szCs w:val="24"/>
-          <w:lang w:val="en-US"/>
-        </w:rPr>
-        <w:t xml:space="preserve"> setting. </w:t>
+        <w:t xml:space="preserve"> is the dispersal kernel in Equation 1 using variable wind speeds and terminal velocities rather than fixed values. Wind speed data were obtained from a local weather station, and the distribution of terminal velocities from seed drop experiments in a laboratory setting. </w:t>
       </w:r>
       <w:r>
         <w:rPr>
@@ -12922,7 +12882,34 @@
           <w:szCs w:val="24"/>
           <w:lang w:val="en-US"/>
         </w:rPr>
-        <w:t xml:space="preserve"> suggest that the change in kernel shape is not as </w:t>
+        <w:t xml:space="preserve"> </w:t>
+      </w:r>
+      <w:r>
+        <w:rPr>
+          <w:rFonts w:ascii="Times New Roman" w:eastAsiaTheme="minorEastAsia" w:hAnsi="Times New Roman" w:cs="Times New Roman"/>
+          <w:sz w:val="24"/>
+          <w:szCs w:val="24"/>
+          <w:lang w:val="en-US"/>
+        </w:rPr>
+        <w:t>suggest</w:t>
+      </w:r>
+      <w:r>
+        <w:rPr>
+          <w:rFonts w:ascii="Times New Roman" w:eastAsiaTheme="minorEastAsia" w:hAnsi="Times New Roman" w:cs="Times New Roman"/>
+          <w:sz w:val="24"/>
+          <w:szCs w:val="24"/>
+          <w:lang w:val="en-US"/>
+        </w:rPr>
+        <w:t>s</w:t>
+      </w:r>
+      <w:r>
+        <w:rPr>
+          <w:rFonts w:ascii="Times New Roman" w:eastAsiaTheme="minorEastAsia" w:hAnsi="Times New Roman" w:cs="Times New Roman"/>
+          <w:sz w:val="24"/>
+          <w:szCs w:val="24"/>
+          <w:lang w:val="en-US"/>
+        </w:rPr>
+        <w:t xml:space="preserve"> that the change in kernel shape is not as </w:t>
       </w:r>
       <w:r>
         <w:rPr>
@@ -22610,19 +22597,35 @@
           <w:szCs w:val="24"/>
           <w:lang w:val="en-US"/>
         </w:rPr>
-        <w:t xml:space="preserve">. Solid lines indicate the mean relative risk for a given distance, while the dotted line </w:t>
-      </w:r>
-      <w:proofErr w:type="gramStart"/>
-      <w:r>
-        <w:rPr>
-          <w:rFonts w:ascii="Times New Roman" w:hAnsi="Times New Roman" w:cs="Times New Roman"/>
-          <w:sz w:val="24"/>
-          <w:szCs w:val="24"/>
-          <w:lang w:val="en-US"/>
-        </w:rPr>
-        <w:t>indicate</w:t>
-      </w:r>
-      <w:proofErr w:type="gramEnd"/>
+        <w:t xml:space="preserve">. Solid lines indicate the mean relative risk for a given distance, while the dotted </w:t>
+      </w:r>
+      <w:r>
+        <w:rPr>
+          <w:rFonts w:ascii="Times New Roman" w:hAnsi="Times New Roman" w:cs="Times New Roman"/>
+          <w:sz w:val="24"/>
+          <w:szCs w:val="24"/>
+          <w:lang w:val="en-US"/>
+        </w:rPr>
+        <w:t>line</w:t>
+      </w:r>
+      <w:r>
+        <w:rPr>
+          <w:rFonts w:ascii="Times New Roman" w:hAnsi="Times New Roman" w:cs="Times New Roman"/>
+          <w:sz w:val="24"/>
+          <w:szCs w:val="24"/>
+          <w:lang w:val="en-US"/>
+        </w:rPr>
+        <w:t>s</w:t>
+      </w:r>
+      <w:r>
+        <w:rPr>
+          <w:rFonts w:ascii="Times New Roman" w:hAnsi="Times New Roman" w:cs="Times New Roman"/>
+          <w:sz w:val="24"/>
+          <w:szCs w:val="24"/>
+          <w:lang w:val="en-US"/>
+        </w:rPr>
+        <w:t xml:space="preserve"> indicate</w:t>
+      </w:r>
       <w:r>
         <w:rPr>
           <w:rFonts w:ascii="Times New Roman" w:hAnsi="Times New Roman" w:cs="Times New Roman"/>
@@ -22668,7 +22671,7 @@
         </w:rPr>
         <w:lastRenderedPageBreak/>
         <w:drawing>
-          <wp:inline distT="0" distB="0" distL="0" distR="0" wp14:anchorId="37119DE3" wp14:editId="597E2963">
+          <wp:inline distT="0" distB="0" distL="0" distR="0" wp14:anchorId="37119DE3" wp14:editId="5CA6EB80">
             <wp:extent cx="5943600" cy="4097430"/>
             <wp:effectExtent l="0" t="0" r="0" b="0"/>
             <wp:docPr id="1815026568" name="Picture 1815026568" descr="A graph of different sizes and colors&#10;&#10;Description automatically generated"/>
@@ -22771,7 +22774,7 @@
         </w:rPr>
         <w:lastRenderedPageBreak/>
         <w:drawing>
-          <wp:inline distT="0" distB="0" distL="0" distR="0" wp14:anchorId="5B5E4AFE" wp14:editId="523F17BA">
+          <wp:inline distT="0" distB="0" distL="0" distR="0" wp14:anchorId="5B5E4AFE" wp14:editId="19AEA970">
             <wp:extent cx="5940000" cy="4093200"/>
             <wp:effectExtent l="0" t="0" r="3810" b="3175"/>
             <wp:docPr id="6" name="Picture 6"/>
@@ -22864,7 +22867,7 @@
         </w:rPr>
         <w:lastRenderedPageBreak/>
         <w:drawing>
-          <wp:inline distT="0" distB="0" distL="0" distR="0" wp14:anchorId="278441BB" wp14:editId="1EC04C62">
+          <wp:inline distT="0" distB="0" distL="0" distR="0" wp14:anchorId="278441BB" wp14:editId="0B215B0D">
             <wp:extent cx="5940000" cy="4095000"/>
             <wp:effectExtent l="0" t="0" r="3810" b="1270"/>
             <wp:docPr id="7" name="Picture 7"/>
@@ -22968,7 +22971,7 @@
         </w:rPr>
         <w:lastRenderedPageBreak/>
         <w:drawing>
-          <wp:inline distT="0" distB="0" distL="0" distR="0" wp14:anchorId="2276390D" wp14:editId="07A9F8F4">
+          <wp:inline distT="0" distB="0" distL="0" distR="0" wp14:anchorId="2276390D" wp14:editId="1DE23BEB">
             <wp:extent cx="5040000" cy="6936364"/>
             <wp:effectExtent l="0" t="0" r="8255" b="0"/>
             <wp:docPr id="1522224764" name="Picture 2"/>
